--- a/frontend/public/template.docx
+++ b/frontend/public/template.docx
@@ -201,14 +201,36 @@
           <w:szCs w:val="36"/>
           <w:u w:val="single"/>
         </w:rPr>
-        <w:t>Question 1:</w:t>
-      </w:r>
-    </w:p>
-    <w:p>
-      <w:pPr>
-        <w:rPr>
-          <w:sz w:val="28"/>
-          <w:szCs w:val="28"/>
+        <w:t>{</w:t>
+      </w:r>
+      <w:proofErr w:type="gramStart"/>
+      <w:r>
+        <w:rPr>
+          <w:color w:val="5B9BD5" w:themeColor="accent1"/>
+          <w:sz w:val="36"/>
+          <w:szCs w:val="36"/>
+          <w:u w:val="single"/>
+        </w:rPr>
+        <w:t>question</w:t>
+      </w:r>
+      <w:proofErr w:type="gramEnd"/>
+      <w:r>
+        <w:rPr>
+          <w:color w:val="5B9BD5" w:themeColor="accent1"/>
+          <w:sz w:val="36"/>
+          <w:szCs w:val="36"/>
+          <w:u w:val="single"/>
+        </w:rPr>
+        <w:t>}</w:t>
+      </w:r>
+    </w:p>
+    <w:p>
+      <w:pPr>
+        <w:rPr>
+          <w:color w:val="5B9BD5" w:themeColor="accent1"/>
+          <w:sz w:val="36"/>
+          <w:szCs w:val="36"/>
+          <w:u w:val="single"/>
         </w:rPr>
       </w:pPr>
       <w:r>
@@ -236,6 +258,45 @@
     <w:p>
       <w:pPr>
         <w:rPr>
+          <w:color w:val="5B9BD5" w:themeColor="accent1"/>
+          <w:sz w:val="36"/>
+          <w:szCs w:val="36"/>
+          <w:u w:val="single"/>
+        </w:rPr>
+      </w:pPr>
+      <w:r>
+        <w:rPr>
+          <w:color w:val="5B9BD5" w:themeColor="accent1"/>
+          <w:sz w:val="36"/>
+          <w:szCs w:val="36"/>
+          <w:u w:val="single"/>
+        </w:rPr>
+        <w:t>{</w:t>
+      </w:r>
+      <w:proofErr w:type="gramStart"/>
+      <w:r>
+        <w:rPr>
+          <w:color w:val="5B9BD5" w:themeColor="accent1"/>
+          <w:sz w:val="36"/>
+          <w:szCs w:val="36"/>
+          <w:u w:val="single"/>
+        </w:rPr>
+        <w:t>answer</w:t>
+      </w:r>
+      <w:proofErr w:type="gramEnd"/>
+      <w:r>
+        <w:rPr>
+          <w:color w:val="5B9BD5" w:themeColor="accent1"/>
+          <w:sz w:val="36"/>
+          <w:szCs w:val="36"/>
+          <w:u w:val="single"/>
+        </w:rPr>
+        <w:t>}</w:t>
+      </w:r>
+    </w:p>
+    <w:p>
+      <w:pPr>
+        <w:rPr>
           <w:sz w:val="28"/>
           <w:szCs w:val="28"/>
         </w:rPr>
@@ -265,6 +326,45 @@
     <w:p>
       <w:pPr>
         <w:rPr>
+          <w:color w:val="5B9BD5" w:themeColor="accent1"/>
+          <w:sz w:val="36"/>
+          <w:szCs w:val="36"/>
+          <w:u w:val="single"/>
+        </w:rPr>
+      </w:pPr>
+      <w:r>
+        <w:rPr>
+          <w:color w:val="5B9BD5" w:themeColor="accent1"/>
+          <w:sz w:val="36"/>
+          <w:szCs w:val="36"/>
+          <w:u w:val="single"/>
+        </w:rPr>
+        <w:t>{</w:t>
+      </w:r>
+      <w:proofErr w:type="gramStart"/>
+      <w:r>
+        <w:rPr>
+          <w:color w:val="5B9BD5" w:themeColor="accent1"/>
+          <w:sz w:val="36"/>
+          <w:szCs w:val="36"/>
+          <w:u w:val="single"/>
+        </w:rPr>
+        <w:t>solution</w:t>
+      </w:r>
+      <w:proofErr w:type="gramEnd"/>
+      <w:r>
+        <w:rPr>
+          <w:color w:val="5B9BD5" w:themeColor="accent1"/>
+          <w:sz w:val="36"/>
+          <w:szCs w:val="36"/>
+          <w:u w:val="single"/>
+        </w:rPr>
+        <w:t>}</w:t>
+      </w:r>
+    </w:p>
+    <w:p>
+      <w:pPr>
+        <w:rPr>
           <w:sz w:val="28"/>
           <w:szCs w:val="28"/>
         </w:rPr>
@@ -302,8 +402,49 @@
     <w:p>
       <w:pPr>
         <w:rPr>
-          <w:sz w:val="28"/>
-          <w:szCs w:val="28"/>
+          <w:color w:val="5B9BD5" w:themeColor="accent1"/>
+          <w:sz w:val="36"/>
+          <w:szCs w:val="36"/>
+          <w:u w:val="single"/>
+        </w:rPr>
+      </w:pPr>
+      <w:r>
+        <w:rPr>
+          <w:color w:val="5B9BD5" w:themeColor="accent1"/>
+          <w:sz w:val="36"/>
+          <w:szCs w:val="36"/>
+          <w:u w:val="single"/>
+        </w:rPr>
+        <w:t>{</w:t>
+      </w:r>
+      <w:proofErr w:type="gramStart"/>
+      <w:r>
+        <w:rPr>
+          <w:color w:val="5B9BD5" w:themeColor="accent1"/>
+          <w:sz w:val="36"/>
+          <w:szCs w:val="36"/>
+          <w:u w:val="single"/>
+        </w:rPr>
+        <w:t>question</w:t>
+      </w:r>
+      <w:proofErr w:type="gramEnd"/>
+      <w:r>
+        <w:rPr>
+          <w:color w:val="5B9BD5" w:themeColor="accent1"/>
+          <w:sz w:val="36"/>
+          <w:szCs w:val="36"/>
+          <w:u w:val="single"/>
+        </w:rPr>
+        <w:t>}</w:t>
+      </w:r>
+    </w:p>
+    <w:p>
+      <w:pPr>
+        <w:rPr>
+          <w:color w:val="5B9BD5" w:themeColor="accent1"/>
+          <w:sz w:val="36"/>
+          <w:szCs w:val="36"/>
+          <w:u w:val="single"/>
         </w:rPr>
       </w:pPr>
       <w:r>
@@ -331,60 +472,193 @@
     <w:p>
       <w:pPr>
         <w:rPr>
-          <w:sz w:val="28"/>
-          <w:szCs w:val="28"/>
-        </w:rPr>
-      </w:pPr>
-      <w:r>
-        <w:rPr>
-          <w:sz w:val="28"/>
-          <w:szCs w:val="28"/>
-        </w:rPr>
-        <w:t>{answer2</w:t>
-      </w:r>
-      <w:r>
-        <w:rPr>
-          <w:sz w:val="28"/>
-          <w:szCs w:val="28"/>
-        </w:rPr>
-        <w:t>}</w:t>
-      </w:r>
-    </w:p>
-    <w:p>
-      <w:pPr>
-        <w:rPr>
-          <w:sz w:val="28"/>
-          <w:szCs w:val="28"/>
-        </w:rPr>
-      </w:pPr>
-      <w:r>
-        <w:rPr>
-          <w:sz w:val="28"/>
-          <w:szCs w:val="28"/>
-        </w:rPr>
-        <w:t>{solution2</w:t>
-      </w:r>
-      <w:r>
-        <w:rPr>
-          <w:sz w:val="28"/>
-          <w:szCs w:val="28"/>
-        </w:rPr>
-        <w:t>}</w:t>
-      </w:r>
-    </w:p>
-    <w:p>
-      <w:pPr>
-        <w:rPr>
-          <w:sz w:val="28"/>
-          <w:szCs w:val="28"/>
-        </w:rPr>
-      </w:pPr>
-    </w:p>
-    <w:p>
-      <w:pPr>
-        <w:rPr>
-          <w:sz w:val="28"/>
-          <w:szCs w:val="28"/>
+          <w:color w:val="5B9BD5" w:themeColor="accent1"/>
+          <w:sz w:val="36"/>
+          <w:szCs w:val="36"/>
+          <w:u w:val="single"/>
+        </w:rPr>
+      </w:pPr>
+      <w:r>
+        <w:rPr>
+          <w:color w:val="5B9BD5" w:themeColor="accent1"/>
+          <w:sz w:val="36"/>
+          <w:szCs w:val="36"/>
+          <w:u w:val="single"/>
+        </w:rPr>
+        <w:t>{</w:t>
+      </w:r>
+      <w:proofErr w:type="gramStart"/>
+      <w:r>
+        <w:rPr>
+          <w:color w:val="5B9BD5" w:themeColor="accent1"/>
+          <w:sz w:val="36"/>
+          <w:szCs w:val="36"/>
+          <w:u w:val="single"/>
+        </w:rPr>
+        <w:t>answer</w:t>
+      </w:r>
+      <w:proofErr w:type="gramEnd"/>
+      <w:r>
+        <w:rPr>
+          <w:color w:val="5B9BD5" w:themeColor="accent1"/>
+          <w:sz w:val="36"/>
+          <w:szCs w:val="36"/>
+          <w:u w:val="single"/>
+        </w:rPr>
+        <w:t>}</w:t>
+      </w:r>
+    </w:p>
+    <w:p>
+      <w:pPr>
+        <w:rPr>
+          <w:sz w:val="28"/>
+          <w:szCs w:val="28"/>
+        </w:rPr>
+      </w:pPr>
+      <w:r>
+        <w:rPr>
+          <w:sz w:val="28"/>
+          <w:szCs w:val="28"/>
+        </w:rPr>
+        <w:t>{answer</w:t>
+      </w:r>
+      <w:r>
+        <w:rPr>
+          <w:sz w:val="28"/>
+          <w:szCs w:val="28"/>
+        </w:rPr>
+        <w:t>2</w:t>
+      </w:r>
+      <w:r>
+        <w:rPr>
+          <w:sz w:val="28"/>
+          <w:szCs w:val="28"/>
+        </w:rPr>
+        <w:t>}</w:t>
+      </w:r>
+    </w:p>
+    <w:p>
+      <w:pPr>
+        <w:rPr>
+          <w:color w:val="5B9BD5" w:themeColor="accent1"/>
+          <w:sz w:val="36"/>
+          <w:szCs w:val="36"/>
+          <w:u w:val="single"/>
+        </w:rPr>
+      </w:pPr>
+      <w:r>
+        <w:rPr>
+          <w:color w:val="5B9BD5" w:themeColor="accent1"/>
+          <w:sz w:val="36"/>
+          <w:szCs w:val="36"/>
+          <w:u w:val="single"/>
+        </w:rPr>
+        <w:t>{</w:t>
+      </w:r>
+      <w:proofErr w:type="gramStart"/>
+      <w:r>
+        <w:rPr>
+          <w:color w:val="5B9BD5" w:themeColor="accent1"/>
+          <w:sz w:val="36"/>
+          <w:szCs w:val="36"/>
+          <w:u w:val="single"/>
+        </w:rPr>
+        <w:t>solution</w:t>
+      </w:r>
+      <w:proofErr w:type="gramEnd"/>
+      <w:r>
+        <w:rPr>
+          <w:color w:val="5B9BD5" w:themeColor="accent1"/>
+          <w:sz w:val="36"/>
+          <w:szCs w:val="36"/>
+          <w:u w:val="single"/>
+        </w:rPr>
+        <w:t>}</w:t>
+      </w:r>
+    </w:p>
+    <w:p>
+      <w:pPr>
+        <w:rPr>
+          <w:sz w:val="28"/>
+          <w:szCs w:val="28"/>
+        </w:rPr>
+      </w:pPr>
+      <w:r>
+        <w:rPr>
+          <w:sz w:val="28"/>
+          <w:szCs w:val="28"/>
+        </w:rPr>
+        <w:t>{solution</w:t>
+      </w:r>
+      <w:r>
+        <w:rPr>
+          <w:sz w:val="28"/>
+          <w:szCs w:val="28"/>
+        </w:rPr>
+        <w:t>2</w:t>
+      </w:r>
+      <w:r>
+        <w:rPr>
+          <w:sz w:val="28"/>
+          <w:szCs w:val="28"/>
+        </w:rPr>
+        <w:t>}</w:t>
+      </w:r>
+    </w:p>
+    <w:p>
+      <w:pPr>
+        <w:rPr>
+          <w:sz w:val="28"/>
+          <w:szCs w:val="28"/>
+        </w:rPr>
+      </w:pPr>
+    </w:p>
+    <w:p>
+      <w:pPr>
+        <w:rPr>
+          <w:color w:val="5B9BD5" w:themeColor="accent1"/>
+          <w:sz w:val="36"/>
+          <w:szCs w:val="36"/>
+          <w:u w:val="single"/>
+        </w:rPr>
+      </w:pPr>
+      <w:r>
+        <w:rPr>
+          <w:color w:val="5B9BD5" w:themeColor="accent1"/>
+          <w:sz w:val="36"/>
+          <w:szCs w:val="36"/>
+          <w:u w:val="single"/>
+        </w:rPr>
+        <w:t>{</w:t>
+      </w:r>
+      <w:proofErr w:type="gramStart"/>
+      <w:r>
+        <w:rPr>
+          <w:color w:val="5B9BD5" w:themeColor="accent1"/>
+          <w:sz w:val="36"/>
+          <w:szCs w:val="36"/>
+          <w:u w:val="single"/>
+        </w:rPr>
+        <w:t>question</w:t>
+      </w:r>
+      <w:proofErr w:type="gramEnd"/>
+      <w:r>
+        <w:rPr>
+          <w:color w:val="5B9BD5" w:themeColor="accent1"/>
+          <w:sz w:val="36"/>
+          <w:szCs w:val="36"/>
+          <w:u w:val="single"/>
+        </w:rPr>
+        <w:t>}</w:t>
+      </w:r>
+    </w:p>
+    <w:p>
+      <w:pPr>
+        <w:rPr>
+          <w:color w:val="5B9BD5" w:themeColor="accent1"/>
+          <w:sz w:val="36"/>
+          <w:szCs w:val="36"/>
+          <w:u w:val="single"/>
         </w:rPr>
       </w:pPr>
       <w:r>
@@ -412,60 +686,194 @@
     <w:p>
       <w:pPr>
         <w:rPr>
-          <w:sz w:val="28"/>
-          <w:szCs w:val="28"/>
-        </w:rPr>
-      </w:pPr>
-      <w:r>
-        <w:rPr>
-          <w:sz w:val="28"/>
-          <w:szCs w:val="28"/>
-        </w:rPr>
-        <w:t>{answer3</w:t>
-      </w:r>
-      <w:r>
-        <w:rPr>
-          <w:sz w:val="28"/>
-          <w:szCs w:val="28"/>
-        </w:rPr>
-        <w:t>}</w:t>
-      </w:r>
-    </w:p>
-    <w:p>
-      <w:pPr>
-        <w:rPr>
-          <w:sz w:val="28"/>
-          <w:szCs w:val="28"/>
-        </w:rPr>
-      </w:pPr>
-      <w:r>
-        <w:rPr>
-          <w:sz w:val="28"/>
-          <w:szCs w:val="28"/>
-        </w:rPr>
-        <w:t>{solution3</w:t>
-      </w:r>
-      <w:r>
-        <w:rPr>
-          <w:sz w:val="28"/>
-          <w:szCs w:val="28"/>
-        </w:rPr>
-        <w:t>}</w:t>
-      </w:r>
-    </w:p>
-    <w:p>
-      <w:pPr>
-        <w:rPr>
-          <w:sz w:val="28"/>
-          <w:szCs w:val="28"/>
-        </w:rPr>
-      </w:pPr>
-    </w:p>
-    <w:p>
-      <w:pPr>
-        <w:rPr>
-          <w:sz w:val="28"/>
-          <w:szCs w:val="28"/>
+          <w:color w:val="5B9BD5" w:themeColor="accent1"/>
+          <w:sz w:val="36"/>
+          <w:szCs w:val="36"/>
+          <w:u w:val="single"/>
+        </w:rPr>
+      </w:pPr>
+      <w:r>
+        <w:rPr>
+          <w:color w:val="5B9BD5" w:themeColor="accent1"/>
+          <w:sz w:val="36"/>
+          <w:szCs w:val="36"/>
+          <w:u w:val="single"/>
+        </w:rPr>
+        <w:lastRenderedPageBreak/>
+        <w:t>{</w:t>
+      </w:r>
+      <w:proofErr w:type="gramStart"/>
+      <w:r>
+        <w:rPr>
+          <w:color w:val="5B9BD5" w:themeColor="accent1"/>
+          <w:sz w:val="36"/>
+          <w:szCs w:val="36"/>
+          <w:u w:val="single"/>
+        </w:rPr>
+        <w:t>answer</w:t>
+      </w:r>
+      <w:proofErr w:type="gramEnd"/>
+      <w:r>
+        <w:rPr>
+          <w:color w:val="5B9BD5" w:themeColor="accent1"/>
+          <w:sz w:val="36"/>
+          <w:szCs w:val="36"/>
+          <w:u w:val="single"/>
+        </w:rPr>
+        <w:t>}</w:t>
+      </w:r>
+    </w:p>
+    <w:p>
+      <w:pPr>
+        <w:rPr>
+          <w:sz w:val="28"/>
+          <w:szCs w:val="28"/>
+        </w:rPr>
+      </w:pPr>
+      <w:r>
+        <w:rPr>
+          <w:sz w:val="28"/>
+          <w:szCs w:val="28"/>
+        </w:rPr>
+        <w:t>{answer</w:t>
+      </w:r>
+      <w:r>
+        <w:rPr>
+          <w:sz w:val="28"/>
+          <w:szCs w:val="28"/>
+        </w:rPr>
+        <w:t>3</w:t>
+      </w:r>
+      <w:r>
+        <w:rPr>
+          <w:sz w:val="28"/>
+          <w:szCs w:val="28"/>
+        </w:rPr>
+        <w:t>}</w:t>
+      </w:r>
+    </w:p>
+    <w:p>
+      <w:pPr>
+        <w:rPr>
+          <w:color w:val="5B9BD5" w:themeColor="accent1"/>
+          <w:sz w:val="36"/>
+          <w:szCs w:val="36"/>
+          <w:u w:val="single"/>
+        </w:rPr>
+      </w:pPr>
+      <w:r>
+        <w:rPr>
+          <w:color w:val="5B9BD5" w:themeColor="accent1"/>
+          <w:sz w:val="36"/>
+          <w:szCs w:val="36"/>
+          <w:u w:val="single"/>
+        </w:rPr>
+        <w:t>{</w:t>
+      </w:r>
+      <w:proofErr w:type="gramStart"/>
+      <w:r>
+        <w:rPr>
+          <w:color w:val="5B9BD5" w:themeColor="accent1"/>
+          <w:sz w:val="36"/>
+          <w:szCs w:val="36"/>
+          <w:u w:val="single"/>
+        </w:rPr>
+        <w:t>solution</w:t>
+      </w:r>
+      <w:proofErr w:type="gramEnd"/>
+      <w:r>
+        <w:rPr>
+          <w:color w:val="5B9BD5" w:themeColor="accent1"/>
+          <w:sz w:val="36"/>
+          <w:szCs w:val="36"/>
+          <w:u w:val="single"/>
+        </w:rPr>
+        <w:t>}</w:t>
+      </w:r>
+    </w:p>
+    <w:p>
+      <w:pPr>
+        <w:rPr>
+          <w:sz w:val="28"/>
+          <w:szCs w:val="28"/>
+        </w:rPr>
+      </w:pPr>
+      <w:r>
+        <w:rPr>
+          <w:sz w:val="28"/>
+          <w:szCs w:val="28"/>
+        </w:rPr>
+        <w:t>{solution</w:t>
+      </w:r>
+      <w:r>
+        <w:rPr>
+          <w:sz w:val="28"/>
+          <w:szCs w:val="28"/>
+        </w:rPr>
+        <w:t>3</w:t>
+      </w:r>
+      <w:r>
+        <w:rPr>
+          <w:sz w:val="28"/>
+          <w:szCs w:val="28"/>
+        </w:rPr>
+        <w:t>}</w:t>
+      </w:r>
+    </w:p>
+    <w:p>
+      <w:pPr>
+        <w:rPr>
+          <w:sz w:val="28"/>
+          <w:szCs w:val="28"/>
+        </w:rPr>
+      </w:pPr>
+    </w:p>
+    <w:p>
+      <w:pPr>
+        <w:rPr>
+          <w:color w:val="5B9BD5" w:themeColor="accent1"/>
+          <w:sz w:val="36"/>
+          <w:szCs w:val="36"/>
+          <w:u w:val="single"/>
+        </w:rPr>
+      </w:pPr>
+      <w:r>
+        <w:rPr>
+          <w:color w:val="5B9BD5" w:themeColor="accent1"/>
+          <w:sz w:val="36"/>
+          <w:szCs w:val="36"/>
+          <w:u w:val="single"/>
+        </w:rPr>
+        <w:t>{</w:t>
+      </w:r>
+      <w:proofErr w:type="gramStart"/>
+      <w:r>
+        <w:rPr>
+          <w:color w:val="5B9BD5" w:themeColor="accent1"/>
+          <w:sz w:val="36"/>
+          <w:szCs w:val="36"/>
+          <w:u w:val="single"/>
+        </w:rPr>
+        <w:t>question</w:t>
+      </w:r>
+      <w:proofErr w:type="gramEnd"/>
+      <w:r>
+        <w:rPr>
+          <w:color w:val="5B9BD5" w:themeColor="accent1"/>
+          <w:sz w:val="36"/>
+          <w:szCs w:val="36"/>
+          <w:u w:val="single"/>
+        </w:rPr>
+        <w:t>}</w:t>
+      </w:r>
+    </w:p>
+    <w:p>
+      <w:pPr>
+        <w:rPr>
+          <w:color w:val="5B9BD5" w:themeColor="accent1"/>
+          <w:sz w:val="36"/>
+          <w:szCs w:val="36"/>
+          <w:u w:val="single"/>
         </w:rPr>
       </w:pPr>
       <w:r>
@@ -493,60 +901,193 @@
     <w:p>
       <w:pPr>
         <w:rPr>
-          <w:sz w:val="28"/>
-          <w:szCs w:val="28"/>
-        </w:rPr>
-      </w:pPr>
-      <w:r>
-        <w:rPr>
-          <w:sz w:val="28"/>
-          <w:szCs w:val="28"/>
-        </w:rPr>
-        <w:t>{answer4</w:t>
-      </w:r>
-      <w:r>
-        <w:rPr>
-          <w:sz w:val="28"/>
-          <w:szCs w:val="28"/>
-        </w:rPr>
-        <w:t>}</w:t>
-      </w:r>
-    </w:p>
-    <w:p>
-      <w:pPr>
-        <w:rPr>
-          <w:sz w:val="28"/>
-          <w:szCs w:val="28"/>
-        </w:rPr>
-      </w:pPr>
-      <w:r>
-        <w:rPr>
-          <w:sz w:val="28"/>
-          <w:szCs w:val="28"/>
-        </w:rPr>
-        <w:t>{solution4</w:t>
-      </w:r>
-      <w:r>
-        <w:rPr>
-          <w:sz w:val="28"/>
-          <w:szCs w:val="28"/>
-        </w:rPr>
-        <w:t>}</w:t>
-      </w:r>
-    </w:p>
-    <w:p>
-      <w:pPr>
-        <w:rPr>
-          <w:sz w:val="28"/>
-          <w:szCs w:val="28"/>
-        </w:rPr>
-      </w:pPr>
-    </w:p>
-    <w:p>
-      <w:pPr>
-        <w:rPr>
-          <w:sz w:val="28"/>
-          <w:szCs w:val="28"/>
+          <w:color w:val="5B9BD5" w:themeColor="accent1"/>
+          <w:sz w:val="36"/>
+          <w:szCs w:val="36"/>
+          <w:u w:val="single"/>
+        </w:rPr>
+      </w:pPr>
+      <w:r>
+        <w:rPr>
+          <w:color w:val="5B9BD5" w:themeColor="accent1"/>
+          <w:sz w:val="36"/>
+          <w:szCs w:val="36"/>
+          <w:u w:val="single"/>
+        </w:rPr>
+        <w:t>{</w:t>
+      </w:r>
+      <w:proofErr w:type="gramStart"/>
+      <w:r>
+        <w:rPr>
+          <w:color w:val="5B9BD5" w:themeColor="accent1"/>
+          <w:sz w:val="36"/>
+          <w:szCs w:val="36"/>
+          <w:u w:val="single"/>
+        </w:rPr>
+        <w:t>answer</w:t>
+      </w:r>
+      <w:proofErr w:type="gramEnd"/>
+      <w:r>
+        <w:rPr>
+          <w:color w:val="5B9BD5" w:themeColor="accent1"/>
+          <w:sz w:val="36"/>
+          <w:szCs w:val="36"/>
+          <w:u w:val="single"/>
+        </w:rPr>
+        <w:t>}</w:t>
+      </w:r>
+    </w:p>
+    <w:p>
+      <w:pPr>
+        <w:rPr>
+          <w:sz w:val="28"/>
+          <w:szCs w:val="28"/>
+        </w:rPr>
+      </w:pPr>
+      <w:r>
+        <w:rPr>
+          <w:sz w:val="28"/>
+          <w:szCs w:val="28"/>
+        </w:rPr>
+        <w:t>{answer</w:t>
+      </w:r>
+      <w:r>
+        <w:rPr>
+          <w:sz w:val="28"/>
+          <w:szCs w:val="28"/>
+        </w:rPr>
+        <w:t>4</w:t>
+      </w:r>
+      <w:r>
+        <w:rPr>
+          <w:sz w:val="28"/>
+          <w:szCs w:val="28"/>
+        </w:rPr>
+        <w:t>}</w:t>
+      </w:r>
+    </w:p>
+    <w:p>
+      <w:pPr>
+        <w:rPr>
+          <w:color w:val="5B9BD5" w:themeColor="accent1"/>
+          <w:sz w:val="36"/>
+          <w:szCs w:val="36"/>
+          <w:u w:val="single"/>
+        </w:rPr>
+      </w:pPr>
+      <w:r>
+        <w:rPr>
+          <w:color w:val="5B9BD5" w:themeColor="accent1"/>
+          <w:sz w:val="36"/>
+          <w:szCs w:val="36"/>
+          <w:u w:val="single"/>
+        </w:rPr>
+        <w:t>{</w:t>
+      </w:r>
+      <w:proofErr w:type="gramStart"/>
+      <w:r>
+        <w:rPr>
+          <w:color w:val="5B9BD5" w:themeColor="accent1"/>
+          <w:sz w:val="36"/>
+          <w:szCs w:val="36"/>
+          <w:u w:val="single"/>
+        </w:rPr>
+        <w:t>solution</w:t>
+      </w:r>
+      <w:proofErr w:type="gramEnd"/>
+      <w:r>
+        <w:rPr>
+          <w:color w:val="5B9BD5" w:themeColor="accent1"/>
+          <w:sz w:val="36"/>
+          <w:szCs w:val="36"/>
+          <w:u w:val="single"/>
+        </w:rPr>
+        <w:t>}</w:t>
+      </w:r>
+    </w:p>
+    <w:p>
+      <w:pPr>
+        <w:rPr>
+          <w:sz w:val="28"/>
+          <w:szCs w:val="28"/>
+        </w:rPr>
+      </w:pPr>
+      <w:r>
+        <w:rPr>
+          <w:sz w:val="28"/>
+          <w:szCs w:val="28"/>
+        </w:rPr>
+        <w:t>{solution</w:t>
+      </w:r>
+      <w:r>
+        <w:rPr>
+          <w:sz w:val="28"/>
+          <w:szCs w:val="28"/>
+        </w:rPr>
+        <w:t>4</w:t>
+      </w:r>
+      <w:r>
+        <w:rPr>
+          <w:sz w:val="28"/>
+          <w:szCs w:val="28"/>
+        </w:rPr>
+        <w:t>}</w:t>
+      </w:r>
+    </w:p>
+    <w:p>
+      <w:pPr>
+        <w:rPr>
+          <w:sz w:val="28"/>
+          <w:szCs w:val="28"/>
+        </w:rPr>
+      </w:pPr>
+    </w:p>
+    <w:p>
+      <w:pPr>
+        <w:rPr>
+          <w:color w:val="5B9BD5" w:themeColor="accent1"/>
+          <w:sz w:val="36"/>
+          <w:szCs w:val="36"/>
+          <w:u w:val="single"/>
+        </w:rPr>
+      </w:pPr>
+      <w:r>
+        <w:rPr>
+          <w:color w:val="5B9BD5" w:themeColor="accent1"/>
+          <w:sz w:val="36"/>
+          <w:szCs w:val="36"/>
+          <w:u w:val="single"/>
+        </w:rPr>
+        <w:t>{</w:t>
+      </w:r>
+      <w:proofErr w:type="gramStart"/>
+      <w:r>
+        <w:rPr>
+          <w:color w:val="5B9BD5" w:themeColor="accent1"/>
+          <w:sz w:val="36"/>
+          <w:szCs w:val="36"/>
+          <w:u w:val="single"/>
+        </w:rPr>
+        <w:t>question</w:t>
+      </w:r>
+      <w:proofErr w:type="gramEnd"/>
+      <w:r>
+        <w:rPr>
+          <w:color w:val="5B9BD5" w:themeColor="accent1"/>
+          <w:sz w:val="36"/>
+          <w:szCs w:val="36"/>
+          <w:u w:val="single"/>
+        </w:rPr>
+        <w:t>}</w:t>
+      </w:r>
+    </w:p>
+    <w:p>
+      <w:pPr>
+        <w:rPr>
+          <w:color w:val="5B9BD5" w:themeColor="accent1"/>
+          <w:sz w:val="36"/>
+          <w:szCs w:val="36"/>
+          <w:u w:val="single"/>
         </w:rPr>
       </w:pPr>
       <w:r>
@@ -574,596 +1115,106 @@
     <w:p>
       <w:pPr>
         <w:rPr>
-          <w:sz w:val="28"/>
-          <w:szCs w:val="28"/>
-        </w:rPr>
-      </w:pPr>
-      <w:r>
-        <w:rPr>
-          <w:sz w:val="28"/>
-          <w:szCs w:val="28"/>
-        </w:rPr>
-        <w:lastRenderedPageBreak/>
-        <w:t>{answer5</w:t>
-      </w:r>
-      <w:r>
-        <w:rPr>
-          <w:sz w:val="28"/>
-          <w:szCs w:val="28"/>
-        </w:rPr>
-        <w:t>}</w:t>
-      </w:r>
-    </w:p>
-    <w:p>
-      <w:pPr>
-        <w:rPr>
-          <w:sz w:val="28"/>
-          <w:szCs w:val="28"/>
-        </w:rPr>
-      </w:pPr>
-      <w:r>
-        <w:rPr>
-          <w:sz w:val="28"/>
-          <w:szCs w:val="28"/>
-        </w:rPr>
-        <w:t>{solution5</w:t>
-      </w:r>
-      <w:r>
-        <w:rPr>
-          <w:sz w:val="28"/>
-          <w:szCs w:val="28"/>
-        </w:rPr>
-        <w:t>}</w:t>
-      </w:r>
-    </w:p>
-    <w:p>
-      <w:pPr>
-        <w:rPr>
-          <w:sz w:val="28"/>
-          <w:szCs w:val="28"/>
-        </w:rPr>
-      </w:pPr>
-    </w:p>
-    <w:p>
-      <w:pPr>
-        <w:rPr>
-          <w:sz w:val="28"/>
-          <w:szCs w:val="28"/>
-        </w:rPr>
-      </w:pPr>
-      <w:r>
-        <w:rPr>
-          <w:sz w:val="28"/>
-          <w:szCs w:val="28"/>
-        </w:rPr>
-        <w:t>{question</w:t>
-      </w:r>
-      <w:r>
-        <w:rPr>
-          <w:sz w:val="28"/>
-          <w:szCs w:val="28"/>
-        </w:rPr>
-        <w:t>6</w:t>
-      </w:r>
-      <w:r>
-        <w:rPr>
-          <w:sz w:val="28"/>
-          <w:szCs w:val="28"/>
-        </w:rPr>
-        <w:t>}</w:t>
-      </w:r>
-    </w:p>
-    <w:p>
-      <w:pPr>
-        <w:rPr>
-          <w:sz w:val="28"/>
-          <w:szCs w:val="28"/>
-        </w:rPr>
-      </w:pPr>
-      <w:r>
-        <w:rPr>
-          <w:sz w:val="28"/>
-          <w:szCs w:val="28"/>
-        </w:rPr>
-        <w:t>{answer6</w:t>
-      </w:r>
-      <w:r>
-        <w:rPr>
-          <w:sz w:val="28"/>
-          <w:szCs w:val="28"/>
-        </w:rPr>
-        <w:t>}</w:t>
-      </w:r>
-    </w:p>
-    <w:p>
-      <w:pPr>
-        <w:rPr>
-          <w:sz w:val="28"/>
-          <w:szCs w:val="28"/>
-        </w:rPr>
-      </w:pPr>
-      <w:r>
-        <w:rPr>
-          <w:sz w:val="28"/>
-          <w:szCs w:val="28"/>
-        </w:rPr>
-        <w:t>{solution6</w:t>
-      </w:r>
-      <w:r>
-        <w:rPr>
-          <w:sz w:val="28"/>
-          <w:szCs w:val="28"/>
-        </w:rPr>
-        <w:t>}</w:t>
-      </w:r>
-    </w:p>
-    <w:p>
-      <w:pPr>
-        <w:rPr>
-          <w:sz w:val="28"/>
-          <w:szCs w:val="28"/>
-        </w:rPr>
-      </w:pPr>
-    </w:p>
-    <w:p>
-      <w:pPr>
-        <w:rPr>
-          <w:sz w:val="28"/>
-          <w:szCs w:val="28"/>
-        </w:rPr>
-      </w:pPr>
-      <w:r>
-        <w:rPr>
-          <w:sz w:val="28"/>
-          <w:szCs w:val="28"/>
-        </w:rPr>
-        <w:t>{question</w:t>
-      </w:r>
-      <w:r>
-        <w:rPr>
-          <w:sz w:val="28"/>
-          <w:szCs w:val="28"/>
-        </w:rPr>
-        <w:t>7</w:t>
-      </w:r>
-      <w:r>
-        <w:rPr>
-          <w:sz w:val="28"/>
-          <w:szCs w:val="28"/>
-        </w:rPr>
-        <w:t>}</w:t>
-      </w:r>
-    </w:p>
-    <w:p>
-      <w:pPr>
-        <w:rPr>
-          <w:sz w:val="28"/>
-          <w:szCs w:val="28"/>
-        </w:rPr>
-      </w:pPr>
-      <w:r>
-        <w:rPr>
-          <w:sz w:val="28"/>
-          <w:szCs w:val="28"/>
-        </w:rPr>
-        <w:t>{answer7</w:t>
-      </w:r>
-      <w:r>
-        <w:rPr>
-          <w:sz w:val="28"/>
-          <w:szCs w:val="28"/>
-        </w:rPr>
-        <w:t>}</w:t>
-      </w:r>
-    </w:p>
-    <w:p>
-      <w:pPr>
-        <w:rPr>
-          <w:sz w:val="28"/>
-          <w:szCs w:val="28"/>
-        </w:rPr>
-      </w:pPr>
-      <w:r>
-        <w:rPr>
-          <w:sz w:val="28"/>
-          <w:szCs w:val="28"/>
-        </w:rPr>
-        <w:t>{solution7</w:t>
-      </w:r>
-      <w:r>
-        <w:rPr>
-          <w:sz w:val="28"/>
-          <w:szCs w:val="28"/>
-        </w:rPr>
-        <w:t>}</w:t>
-      </w:r>
-    </w:p>
-    <w:p>
-      <w:pPr>
-        <w:rPr>
-          <w:sz w:val="28"/>
-          <w:szCs w:val="28"/>
-        </w:rPr>
-      </w:pPr>
-    </w:p>
-    <w:p>
-      <w:pPr>
-        <w:rPr>
-          <w:sz w:val="28"/>
-          <w:szCs w:val="28"/>
-        </w:rPr>
-      </w:pPr>
-      <w:r>
-        <w:rPr>
-          <w:sz w:val="28"/>
-          <w:szCs w:val="28"/>
-        </w:rPr>
-        <w:t>{question</w:t>
-      </w:r>
-      <w:r>
-        <w:rPr>
-          <w:sz w:val="28"/>
-          <w:szCs w:val="28"/>
-        </w:rPr>
-        <w:t>8</w:t>
-      </w:r>
-      <w:r>
-        <w:rPr>
-          <w:sz w:val="28"/>
-          <w:szCs w:val="28"/>
-        </w:rPr>
-        <w:t>}</w:t>
-      </w:r>
-    </w:p>
-    <w:p>
-      <w:pPr>
-        <w:rPr>
-          <w:sz w:val="28"/>
-          <w:szCs w:val="28"/>
-        </w:rPr>
-      </w:pPr>
-      <w:r>
-        <w:rPr>
-          <w:sz w:val="28"/>
-          <w:szCs w:val="28"/>
-        </w:rPr>
-        <w:t>{answer8</w:t>
-      </w:r>
-      <w:r>
-        <w:rPr>
-          <w:sz w:val="28"/>
-          <w:szCs w:val="28"/>
-        </w:rPr>
-        <w:t>}</w:t>
-      </w:r>
-    </w:p>
-    <w:p>
-      <w:pPr>
-        <w:rPr>
-          <w:sz w:val="28"/>
-          <w:szCs w:val="28"/>
-        </w:rPr>
-      </w:pPr>
-      <w:r>
-        <w:rPr>
-          <w:sz w:val="28"/>
-          <w:szCs w:val="28"/>
-        </w:rPr>
-        <w:t>{solution8</w:t>
-      </w:r>
-      <w:r>
-        <w:rPr>
-          <w:sz w:val="28"/>
-          <w:szCs w:val="28"/>
-        </w:rPr>
-        <w:t>}</w:t>
-      </w:r>
-    </w:p>
-    <w:p>
-      <w:pPr>
-        <w:rPr>
-          <w:sz w:val="28"/>
-          <w:szCs w:val="28"/>
-        </w:rPr>
-      </w:pPr>
-    </w:p>
-    <w:p>
-      <w:pPr>
-        <w:rPr>
-          <w:sz w:val="28"/>
-          <w:szCs w:val="28"/>
-        </w:rPr>
-      </w:pPr>
-      <w:r>
-        <w:rPr>
-          <w:sz w:val="28"/>
-          <w:szCs w:val="28"/>
-        </w:rPr>
-        <w:t>{question</w:t>
-      </w:r>
-      <w:r>
-        <w:rPr>
-          <w:sz w:val="28"/>
-          <w:szCs w:val="28"/>
-        </w:rPr>
-        <w:t>9</w:t>
-      </w:r>
-      <w:r>
-        <w:rPr>
-          <w:sz w:val="28"/>
-          <w:szCs w:val="28"/>
-        </w:rPr>
-        <w:t>}</w:t>
-      </w:r>
-    </w:p>
-    <w:p>
-      <w:pPr>
-        <w:rPr>
-          <w:sz w:val="28"/>
-          <w:szCs w:val="28"/>
-        </w:rPr>
-      </w:pPr>
-      <w:r>
-        <w:rPr>
-          <w:sz w:val="28"/>
-          <w:szCs w:val="28"/>
-        </w:rPr>
-        <w:t>{answer9</w:t>
-      </w:r>
-      <w:r>
-        <w:rPr>
-          <w:sz w:val="28"/>
-          <w:szCs w:val="28"/>
-        </w:rPr>
-        <w:t>}</w:t>
-      </w:r>
-    </w:p>
-    <w:p>
-      <w:pPr>
-        <w:rPr>
-          <w:sz w:val="28"/>
-          <w:szCs w:val="28"/>
-        </w:rPr>
-      </w:pPr>
-      <w:r>
-        <w:rPr>
-          <w:sz w:val="28"/>
-          <w:szCs w:val="28"/>
-        </w:rPr>
-        <w:t>{solution9</w:t>
-      </w:r>
-      <w:r>
-        <w:rPr>
-          <w:sz w:val="28"/>
-          <w:szCs w:val="28"/>
-        </w:rPr>
-        <w:t>}</w:t>
-      </w:r>
-    </w:p>
-    <w:p>
-      <w:pPr>
-        <w:rPr>
-          <w:sz w:val="28"/>
-          <w:szCs w:val="28"/>
-        </w:rPr>
-      </w:pPr>
-    </w:p>
-    <w:p>
-      <w:pPr>
-        <w:rPr>
-          <w:sz w:val="28"/>
-          <w:szCs w:val="28"/>
-        </w:rPr>
-      </w:pPr>
-      <w:r>
-        <w:rPr>
-          <w:sz w:val="28"/>
-          <w:szCs w:val="28"/>
-        </w:rPr>
-        <w:t>{question</w:t>
-      </w:r>
-      <w:r>
-        <w:rPr>
-          <w:sz w:val="28"/>
-          <w:szCs w:val="28"/>
-        </w:rPr>
-        <w:t>10</w:t>
-      </w:r>
-      <w:r>
-        <w:rPr>
-          <w:sz w:val="28"/>
-          <w:szCs w:val="28"/>
-        </w:rPr>
-        <w:t>}</w:t>
-      </w:r>
-    </w:p>
-    <w:p>
-      <w:pPr>
-        <w:rPr>
-          <w:sz w:val="28"/>
-          <w:szCs w:val="28"/>
-        </w:rPr>
-      </w:pPr>
-      <w:r>
-        <w:rPr>
-          <w:sz w:val="28"/>
-          <w:szCs w:val="28"/>
-        </w:rPr>
-        <w:t>{answer10</w:t>
-      </w:r>
-      <w:r>
-        <w:rPr>
-          <w:sz w:val="28"/>
-          <w:szCs w:val="28"/>
-        </w:rPr>
-        <w:t>}</w:t>
-      </w:r>
-    </w:p>
-    <w:p>
-      <w:pPr>
-        <w:rPr>
-          <w:sz w:val="28"/>
-          <w:szCs w:val="28"/>
-        </w:rPr>
-      </w:pPr>
-      <w:r>
-        <w:rPr>
-          <w:sz w:val="28"/>
-          <w:szCs w:val="28"/>
-        </w:rPr>
-        <w:t>{solution10</w:t>
-      </w:r>
-      <w:r>
-        <w:rPr>
-          <w:sz w:val="28"/>
-          <w:szCs w:val="28"/>
-        </w:rPr>
-        <w:t>}</w:t>
-      </w:r>
-    </w:p>
-    <w:p>
-      <w:pPr>
-        <w:rPr>
-          <w:sz w:val="28"/>
-          <w:szCs w:val="28"/>
-        </w:rPr>
-      </w:pPr>
-    </w:p>
-    <w:p>
-      <w:pPr>
-        <w:rPr>
-          <w:sz w:val="28"/>
-          <w:szCs w:val="28"/>
-        </w:rPr>
-      </w:pPr>
-      <w:r>
-        <w:rPr>
-          <w:sz w:val="28"/>
-          <w:szCs w:val="28"/>
-        </w:rPr>
-        <w:t>{question</w:t>
-      </w:r>
-      <w:r>
-        <w:rPr>
-          <w:sz w:val="28"/>
-          <w:szCs w:val="28"/>
-        </w:rPr>
-        <w:t>1</w:t>
-      </w:r>
-      <w:r>
-        <w:rPr>
-          <w:sz w:val="28"/>
-          <w:szCs w:val="28"/>
-        </w:rPr>
-        <w:t>1</w:t>
-      </w:r>
-      <w:r>
-        <w:rPr>
-          <w:sz w:val="28"/>
-          <w:szCs w:val="28"/>
-        </w:rPr>
-        <w:t>}</w:t>
-      </w:r>
-    </w:p>
-    <w:p>
-      <w:pPr>
-        <w:rPr>
-          <w:sz w:val="28"/>
-          <w:szCs w:val="28"/>
-        </w:rPr>
-      </w:pPr>
-      <w:r>
-        <w:rPr>
-          <w:sz w:val="28"/>
-          <w:szCs w:val="28"/>
-        </w:rPr>
-        <w:lastRenderedPageBreak/>
-        <w:t>{answer1</w:t>
-      </w:r>
-      <w:r>
-        <w:rPr>
-          <w:sz w:val="28"/>
-          <w:szCs w:val="28"/>
-        </w:rPr>
-        <w:t>1</w:t>
-      </w:r>
-      <w:r>
-        <w:rPr>
-          <w:sz w:val="28"/>
-          <w:szCs w:val="28"/>
-        </w:rPr>
-        <w:t>}</w:t>
-      </w:r>
-    </w:p>
-    <w:p>
-      <w:pPr>
-        <w:rPr>
-          <w:sz w:val="28"/>
-          <w:szCs w:val="28"/>
-        </w:rPr>
-      </w:pPr>
-      <w:r>
-        <w:rPr>
-          <w:sz w:val="28"/>
-          <w:szCs w:val="28"/>
-        </w:rPr>
-        <w:t>{solution1</w:t>
-      </w:r>
-      <w:r>
-        <w:rPr>
-          <w:sz w:val="28"/>
-          <w:szCs w:val="28"/>
-        </w:rPr>
-        <w:t>1</w:t>
-      </w:r>
-      <w:r>
-        <w:rPr>
-          <w:sz w:val="28"/>
-          <w:szCs w:val="28"/>
-        </w:rPr>
-        <w:t>}</w:t>
-      </w:r>
-    </w:p>
-    <w:p>
-      <w:pPr>
-        <w:rPr>
-          <w:sz w:val="28"/>
-          <w:szCs w:val="28"/>
-        </w:rPr>
-      </w:pPr>
-    </w:p>
-    <w:p>
-      <w:pPr>
-        <w:rPr>
-          <w:sz w:val="28"/>
-          <w:szCs w:val="28"/>
-        </w:rPr>
-      </w:pPr>
-      <w:r>
-        <w:rPr>
-          <w:sz w:val="28"/>
-          <w:szCs w:val="28"/>
-        </w:rPr>
-        <w:t>{question</w:t>
-      </w:r>
-      <w:r>
-        <w:rPr>
-          <w:sz w:val="28"/>
-          <w:szCs w:val="28"/>
-        </w:rPr>
-        <w:t>1</w:t>
-      </w:r>
-      <w:r>
-        <w:rPr>
-          <w:sz w:val="28"/>
-          <w:szCs w:val="28"/>
-        </w:rPr>
-        <w:t>2</w:t>
-      </w:r>
-      <w:r>
-        <w:rPr>
-          <w:sz w:val="28"/>
-          <w:szCs w:val="28"/>
+          <w:color w:val="5B9BD5" w:themeColor="accent1"/>
+          <w:sz w:val="36"/>
+          <w:szCs w:val="36"/>
+          <w:u w:val="single"/>
+        </w:rPr>
+      </w:pPr>
+      <w:r>
+        <w:rPr>
+          <w:color w:val="5B9BD5" w:themeColor="accent1"/>
+          <w:sz w:val="36"/>
+          <w:szCs w:val="36"/>
+          <w:u w:val="single"/>
+        </w:rPr>
+        <w:t>{</w:t>
+      </w:r>
+      <w:proofErr w:type="gramStart"/>
+      <w:r>
+        <w:rPr>
+          <w:color w:val="5B9BD5" w:themeColor="accent1"/>
+          <w:sz w:val="36"/>
+          <w:szCs w:val="36"/>
+          <w:u w:val="single"/>
+        </w:rPr>
+        <w:t>answer</w:t>
+      </w:r>
+      <w:proofErr w:type="gramEnd"/>
+      <w:r>
+        <w:rPr>
+          <w:color w:val="5B9BD5" w:themeColor="accent1"/>
+          <w:sz w:val="36"/>
+          <w:szCs w:val="36"/>
+          <w:u w:val="single"/>
+        </w:rPr>
+        <w:t>}</w:t>
+      </w:r>
+    </w:p>
+    <w:p>
+      <w:pPr>
+        <w:rPr>
+          <w:sz w:val="28"/>
+          <w:szCs w:val="28"/>
+        </w:rPr>
+      </w:pPr>
+      <w:r>
+        <w:rPr>
+          <w:sz w:val="28"/>
+          <w:szCs w:val="28"/>
+        </w:rPr>
+        <w:t>{answer</w:t>
+      </w:r>
+      <w:r>
+        <w:rPr>
+          <w:sz w:val="28"/>
+          <w:szCs w:val="28"/>
+        </w:rPr>
+        <w:t>5</w:t>
+      </w:r>
+      <w:r>
+        <w:rPr>
+          <w:sz w:val="28"/>
+          <w:szCs w:val="28"/>
+        </w:rPr>
+        <w:t>}</w:t>
+      </w:r>
+    </w:p>
+    <w:p>
+      <w:pPr>
+        <w:rPr>
+          <w:color w:val="5B9BD5" w:themeColor="accent1"/>
+          <w:sz w:val="36"/>
+          <w:szCs w:val="36"/>
+          <w:u w:val="single"/>
+        </w:rPr>
+      </w:pPr>
+      <w:r>
+        <w:rPr>
+          <w:color w:val="5B9BD5" w:themeColor="accent1"/>
+          <w:sz w:val="36"/>
+          <w:szCs w:val="36"/>
+          <w:u w:val="single"/>
+        </w:rPr>
+        <w:t>{</w:t>
+      </w:r>
+      <w:proofErr w:type="gramStart"/>
+      <w:r>
+        <w:rPr>
+          <w:color w:val="5B9BD5" w:themeColor="accent1"/>
+          <w:sz w:val="36"/>
+          <w:szCs w:val="36"/>
+          <w:u w:val="single"/>
+        </w:rPr>
+        <w:t>solution</w:t>
+      </w:r>
+      <w:proofErr w:type="gramEnd"/>
+      <w:r>
+        <w:rPr>
+          <w:color w:val="5B9BD5" w:themeColor="accent1"/>
+          <w:sz w:val="36"/>
+          <w:szCs w:val="36"/>
+          <w:u w:val="single"/>
         </w:rPr>
         <w:t>}</w:t>
       </w:r>
@@ -1182,107 +1233,22 @@
           <w:sz w:val="28"/>
           <w:szCs w:val="28"/>
         </w:rPr>
-        <w:t>{answer1</w:t>
-      </w:r>
-      <w:r>
-        <w:rPr>
-          <w:sz w:val="28"/>
-          <w:szCs w:val="28"/>
-        </w:rPr>
-        <w:t>2</w:t>
-      </w:r>
-      <w:r>
-        <w:rPr>
-          <w:sz w:val="28"/>
-          <w:szCs w:val="28"/>
-        </w:rPr>
-        <w:t>}</w:t>
-      </w:r>
-    </w:p>
-    <w:p>
-      <w:pPr>
-        <w:rPr>
-          <w:sz w:val="28"/>
-          <w:szCs w:val="28"/>
-        </w:rPr>
-      </w:pPr>
-      <w:r>
-        <w:rPr>
-          <w:sz w:val="28"/>
-          <w:szCs w:val="28"/>
-        </w:rPr>
-        <w:t>{solution1</w:t>
-      </w:r>
-      <w:r>
-        <w:rPr>
-          <w:sz w:val="28"/>
-          <w:szCs w:val="28"/>
-        </w:rPr>
-        <w:t>2</w:t>
-      </w:r>
-      <w:r>
-        <w:rPr>
-          <w:sz w:val="28"/>
-          <w:szCs w:val="28"/>
-        </w:rPr>
-        <w:t>}</w:t>
-      </w:r>
-    </w:p>
-    <w:p>
-      <w:pPr>
-        <w:rPr>
-          <w:sz w:val="28"/>
-          <w:szCs w:val="28"/>
-        </w:rPr>
-      </w:pPr>
-    </w:p>
-    <w:p>
-      <w:pPr>
-        <w:rPr>
-          <w:sz w:val="28"/>
-          <w:szCs w:val="28"/>
-        </w:rPr>
-      </w:pPr>
-    </w:p>
-    <w:p>
-      <w:pPr>
-        <w:rPr>
-          <w:sz w:val="28"/>
-          <w:szCs w:val="28"/>
-        </w:rPr>
-      </w:pPr>
-    </w:p>
-    <w:p>
-      <w:pPr>
-        <w:rPr>
-          <w:sz w:val="28"/>
-          <w:szCs w:val="28"/>
-        </w:rPr>
-      </w:pPr>
-    </w:p>
-    <w:p>
-      <w:pPr>
-        <w:rPr>
-          <w:sz w:val="28"/>
-          <w:szCs w:val="28"/>
-        </w:rPr>
-      </w:pPr>
-    </w:p>
-    <w:p>
-      <w:pPr>
-        <w:rPr>
-          <w:sz w:val="28"/>
-          <w:szCs w:val="28"/>
-        </w:rPr>
-      </w:pPr>
-    </w:p>
-    <w:p>
-      <w:pPr>
-        <w:rPr>
-          <w:sz w:val="28"/>
-          <w:szCs w:val="28"/>
-        </w:rPr>
-      </w:pPr>
+        <w:t>{solution</w:t>
+      </w:r>
+      <w:r>
+        <w:rPr>
+          <w:sz w:val="28"/>
+          <w:szCs w:val="28"/>
+        </w:rPr>
+        <w:t>5</w:t>
+      </w:r>
+      <w:r>
+        <w:rPr>
+          <w:sz w:val="28"/>
+          <w:szCs w:val="28"/>
+        </w:rPr>
+        <w:t>}</w:t>
+      </w:r>
     </w:p>
     <w:p>
       <w:pPr>
@@ -1711,12 +1677,11 @@
   <w:style w:type="paragraph" w:default="1" w:styleId="Normal">
     <w:name w:val="Normal"/>
     <w:qFormat/>
-    <w:rsid w:val="00021111"/>
+    <w:rsid w:val="006E0A6C"/>
   </w:style>
   <w:style w:type="character" w:default="1" w:styleId="DefaultParagraphFont">
     <w:name w:val="Default Paragraph Font"/>
     <w:uiPriority w:val="1"/>
-    <w:semiHidden/>
     <w:unhideWhenUsed/>
   </w:style>
   <w:style w:type="table" w:default="1" w:styleId="TableNormal">

--- a/frontend/public/template.docx
+++ b/frontend/public/template.docx
@@ -1373,7 +1373,7 @@
           <w:sz w:val="24"/>
           <w:szCs w:val="24"/>
         </w:rPr>
-        <w:t>2</w:t>
+        <w:t>5</w:t>
       </w:r>
       <w:r>
         <w:rPr>
@@ -1382,124 +1382,124 @@
           <w:szCs w:val="24"/>
         </w:rPr>
         <w:t>}</w:t>
-      </w:r>
-    </w:p>
-    <w:p>
-      <w:pPr>
-        <w:rPr>
-          <w:b/>
-          <w:color w:val="70AD47" w:themeColor="accent6"/>
-          <w:sz w:val="28"/>
-          <w:szCs w:val="28"/>
-          <w:u w:val="single"/>
-        </w:rPr>
-      </w:pPr>
-      <w:r>
-        <w:rPr>
-          <w:b/>
-          <w:color w:val="70AD47" w:themeColor="accent6"/>
-          <w:sz w:val="28"/>
-          <w:szCs w:val="28"/>
-          <w:u w:val="single"/>
-        </w:rPr>
-        <w:t>{answer</w:t>
-      </w:r>
-      <w:r>
-        <w:rPr>
-          <w:b/>
-          <w:color w:val="70AD47" w:themeColor="accent6"/>
-          <w:sz w:val="28"/>
-          <w:szCs w:val="28"/>
-          <w:u w:val="single"/>
-        </w:rPr>
-        <w:t>5</w:t>
-      </w:r>
-      <w:r>
-        <w:rPr>
-          <w:b/>
-          <w:color w:val="70AD47" w:themeColor="accent6"/>
-          <w:sz w:val="28"/>
-          <w:szCs w:val="28"/>
-          <w:u w:val="single"/>
-        </w:rPr>
-        <w:t>_title}</w:t>
-      </w:r>
-    </w:p>
-    <w:p>
-      <w:pPr>
-        <w:rPr>
-          <w:rFonts w:ascii="Times New Roman" w:hAnsi="Times New Roman" w:cs="Times New Roman"/>
-          <w:sz w:val="24"/>
-          <w:szCs w:val="24"/>
-        </w:rPr>
-      </w:pPr>
-      <w:r>
-        <w:rPr>
-          <w:rFonts w:ascii="Times New Roman" w:hAnsi="Times New Roman" w:cs="Times New Roman"/>
-          <w:sz w:val="24"/>
-          <w:szCs w:val="24"/>
-        </w:rPr>
-        <w:t>{answer</w:t>
-      </w:r>
-      <w:r>
-        <w:rPr>
-          <w:rFonts w:ascii="Times New Roman" w:hAnsi="Times New Roman" w:cs="Times New Roman"/>
-          <w:sz w:val="24"/>
-          <w:szCs w:val="24"/>
-        </w:rPr>
-        <w:t>5</w:t>
-      </w:r>
-      <w:r>
-        <w:rPr>
-          <w:rFonts w:ascii="Times New Roman" w:hAnsi="Times New Roman" w:cs="Times New Roman"/>
-          <w:sz w:val="24"/>
-          <w:szCs w:val="24"/>
-        </w:rPr>
-        <w:t>}</w:t>
-      </w:r>
-    </w:p>
-    <w:p>
-      <w:pPr>
-        <w:rPr>
-          <w:b/>
-          <w:color w:val="2E74B5" w:themeColor="accent1" w:themeShade="BF"/>
-          <w:sz w:val="28"/>
-          <w:szCs w:val="28"/>
-          <w:u w:val="single"/>
-        </w:rPr>
-      </w:pPr>
-      <w:r>
-        <w:rPr>
-          <w:b/>
-          <w:color w:val="2E74B5" w:themeColor="accent1" w:themeShade="BF"/>
-          <w:sz w:val="28"/>
-          <w:szCs w:val="28"/>
-          <w:u w:val="single"/>
-        </w:rPr>
-        <w:t>{solution</w:t>
-      </w:r>
-      <w:r>
-        <w:rPr>
-          <w:b/>
-          <w:color w:val="2E74B5" w:themeColor="accent1" w:themeShade="BF"/>
-          <w:sz w:val="28"/>
-          <w:szCs w:val="28"/>
-          <w:u w:val="single"/>
-        </w:rPr>
-        <w:t>5</w:t>
-      </w:r>
-      <w:r>
-        <w:rPr>
-          <w:b/>
-          <w:color w:val="2E74B5" w:themeColor="accent1" w:themeShade="BF"/>
-          <w:sz w:val="28"/>
-          <w:szCs w:val="28"/>
-          <w:u w:val="single"/>
-        </w:rPr>
-        <w:t>_title}</w:t>
       </w:r>
       <w:bookmarkStart w:id="0" w:name="_GoBack"/>
       <w:bookmarkEnd w:id="0"/>
+    </w:p>
+    <w:p>
+      <w:pPr>
+        <w:rPr>
+          <w:b/>
+          <w:color w:val="70AD47" w:themeColor="accent6"/>
+          <w:sz w:val="28"/>
+          <w:szCs w:val="28"/>
+          <w:u w:val="single"/>
+        </w:rPr>
+      </w:pPr>
+      <w:r>
+        <w:rPr>
+          <w:b/>
+          <w:color w:val="70AD47" w:themeColor="accent6"/>
+          <w:sz w:val="28"/>
+          <w:szCs w:val="28"/>
+          <w:u w:val="single"/>
+        </w:rPr>
+        <w:t>{answer</w:t>
+      </w:r>
+      <w:r>
+        <w:rPr>
+          <w:b/>
+          <w:color w:val="70AD47" w:themeColor="accent6"/>
+          <w:sz w:val="28"/>
+          <w:szCs w:val="28"/>
+          <w:u w:val="single"/>
+        </w:rPr>
+        <w:t>5</w:t>
+      </w:r>
+      <w:r>
+        <w:rPr>
+          <w:b/>
+          <w:color w:val="70AD47" w:themeColor="accent6"/>
+          <w:sz w:val="28"/>
+          <w:szCs w:val="28"/>
+          <w:u w:val="single"/>
+        </w:rPr>
+        <w:t>_title}</w:t>
+      </w:r>
+    </w:p>
+    <w:p>
+      <w:pPr>
+        <w:rPr>
+          <w:rFonts w:ascii="Times New Roman" w:hAnsi="Times New Roman" w:cs="Times New Roman"/>
+          <w:sz w:val="24"/>
+          <w:szCs w:val="24"/>
+        </w:rPr>
+      </w:pPr>
+      <w:r>
+        <w:rPr>
+          <w:rFonts w:ascii="Times New Roman" w:hAnsi="Times New Roman" w:cs="Times New Roman"/>
+          <w:sz w:val="24"/>
+          <w:szCs w:val="24"/>
+        </w:rPr>
+        <w:t>{answer</w:t>
+      </w:r>
+      <w:r>
+        <w:rPr>
+          <w:rFonts w:ascii="Times New Roman" w:hAnsi="Times New Roman" w:cs="Times New Roman"/>
+          <w:sz w:val="24"/>
+          <w:szCs w:val="24"/>
+        </w:rPr>
+        <w:t>5</w:t>
+      </w:r>
+      <w:r>
+        <w:rPr>
+          <w:rFonts w:ascii="Times New Roman" w:hAnsi="Times New Roman" w:cs="Times New Roman"/>
+          <w:sz w:val="24"/>
+          <w:szCs w:val="24"/>
+        </w:rPr>
+        <w:t>}</w:t>
+      </w:r>
+    </w:p>
+    <w:p>
+      <w:pPr>
+        <w:rPr>
+          <w:b/>
+          <w:color w:val="2E74B5" w:themeColor="accent1" w:themeShade="BF"/>
+          <w:sz w:val="28"/>
+          <w:szCs w:val="28"/>
+          <w:u w:val="single"/>
+        </w:rPr>
+      </w:pPr>
+      <w:r>
+        <w:rPr>
+          <w:b/>
+          <w:color w:val="2E74B5" w:themeColor="accent1" w:themeShade="BF"/>
+          <w:sz w:val="28"/>
+          <w:szCs w:val="28"/>
+          <w:u w:val="single"/>
+        </w:rPr>
+        <w:t>{solution</w:t>
+      </w:r>
+      <w:r>
+        <w:rPr>
+          <w:b/>
+          <w:color w:val="2E74B5" w:themeColor="accent1" w:themeShade="BF"/>
+          <w:sz w:val="28"/>
+          <w:szCs w:val="28"/>
+          <w:u w:val="single"/>
+        </w:rPr>
+        <w:t>5</w:t>
+      </w:r>
+      <w:r>
+        <w:rPr>
+          <w:b/>
+          <w:color w:val="2E74B5" w:themeColor="accent1" w:themeShade="BF"/>
+          <w:sz w:val="28"/>
+          <w:szCs w:val="28"/>
+          <w:u w:val="single"/>
+        </w:rPr>
+        <w:t>_title}</w:t>
+      </w:r>
     </w:p>
     <w:p>
       <w:pPr>
@@ -2298,7 +2298,7 @@
 </file>
 
 <file path=customXml/itemProps1.xml><?xml version="1.0" encoding="utf-8"?>
-<ds:datastoreItem xmlns:ds="http://schemas.openxmlformats.org/officeDocument/2006/customXml" ds:itemID="{BEF4CA4E-9E0B-47AA-A23B-D39DD08D26B5}">
+<ds:datastoreItem xmlns:ds="http://schemas.openxmlformats.org/officeDocument/2006/customXml" ds:itemID="{7D3927A0-5191-4749-8B88-BFFBDFDD1F00}">
   <ds:schemaRefs>
     <ds:schemaRef ds:uri="http://schemas.openxmlformats.org/officeDocument/2006/bibliography"/>
   </ds:schemaRefs>

--- a/frontend/public/template.docx
+++ b/frontend/public/template.docx
@@ -295,57 +295,158 @@
           <w:sz w:val="36"/>
           <w:szCs w:val="36"/>
         </w:rPr>
-        <w:t>{#question</w:t>
-      </w:r>
-      <w:r>
-        <w:rPr>
-          <w:color w:val="000000" w:themeColor="text1"/>
-          <w:sz w:val="36"/>
-          <w:szCs w:val="36"/>
+        <w:t>{#question2}</w:t>
+      </w:r>
+    </w:p>
+    <w:p>
+      <w:pPr>
+        <w:rPr>
+          <w:b/>
+          <w:color w:val="0D0D0D" w:themeColor="text1" w:themeTint="F2"/>
+          <w:sz w:val="28"/>
+          <w:szCs w:val="28"/>
+          <w:u w:val="single"/>
+        </w:rPr>
+      </w:pPr>
+      <w:r>
+        <w:rPr>
+          <w:b/>
+          <w:color w:val="0D0D0D" w:themeColor="text1" w:themeTint="F2"/>
+          <w:sz w:val="28"/>
+          <w:szCs w:val="28"/>
+          <w:u w:val="single"/>
+        </w:rPr>
+        <w:t>{question</w:t>
+      </w:r>
+      <w:r>
+        <w:rPr>
+          <w:b/>
+          <w:color w:val="0D0D0D" w:themeColor="text1" w:themeTint="F2"/>
+          <w:sz w:val="28"/>
+          <w:szCs w:val="28"/>
+          <w:u w:val="single"/>
         </w:rPr>
         <w:t>2</w:t>
       </w:r>
       <w:r>
         <w:rPr>
-          <w:color w:val="000000" w:themeColor="text1"/>
-          <w:sz w:val="36"/>
-          <w:szCs w:val="36"/>
-        </w:rPr>
-        <w:t>}</w:t>
-      </w:r>
-    </w:p>
-    <w:p>
-      <w:pPr>
-        <w:rPr>
-          <w:b/>
-          <w:color w:val="0D0D0D" w:themeColor="text1" w:themeTint="F2"/>
-          <w:sz w:val="28"/>
-          <w:szCs w:val="28"/>
-          <w:u w:val="single"/>
-        </w:rPr>
-      </w:pPr>
-      <w:r>
-        <w:rPr>
-          <w:b/>
-          <w:color w:val="0D0D0D" w:themeColor="text1" w:themeTint="F2"/>
-          <w:sz w:val="28"/>
-          <w:szCs w:val="28"/>
-          <w:u w:val="single"/>
+          <w:b/>
+          <w:color w:val="0D0D0D" w:themeColor="text1" w:themeTint="F2"/>
+          <w:sz w:val="28"/>
+          <w:szCs w:val="28"/>
+          <w:u w:val="single"/>
+        </w:rPr>
+        <w:t>_title}</w:t>
+      </w:r>
+    </w:p>
+    <w:p>
+      <w:pPr>
+        <w:rPr>
+          <w:rFonts w:ascii="Times New Roman" w:hAnsi="Times New Roman" w:cs="Times New Roman"/>
+          <w:sz w:val="24"/>
+          <w:szCs w:val="24"/>
+        </w:rPr>
+      </w:pPr>
+      <w:r>
+        <w:rPr>
+          <w:rFonts w:ascii="Times New Roman" w:hAnsi="Times New Roman" w:cs="Times New Roman"/>
+          <w:sz w:val="24"/>
+          <w:szCs w:val="24"/>
         </w:rPr>
         <w:t>{question</w:t>
       </w:r>
       <w:r>
         <w:rPr>
-          <w:b/>
-          <w:color w:val="0D0D0D" w:themeColor="text1" w:themeTint="F2"/>
-          <w:sz w:val="28"/>
-          <w:szCs w:val="28"/>
-          <w:u w:val="single"/>
+          <w:rFonts w:ascii="Times New Roman" w:hAnsi="Times New Roman" w:cs="Times New Roman"/>
+          <w:sz w:val="24"/>
+          <w:szCs w:val="24"/>
         </w:rPr>
         <w:t>2</w:t>
       </w:r>
       <w:r>
         <w:rPr>
+          <w:rFonts w:ascii="Times New Roman" w:hAnsi="Times New Roman" w:cs="Times New Roman"/>
+          <w:sz w:val="24"/>
+          <w:szCs w:val="24"/>
+        </w:rPr>
+        <w:t>}</w:t>
+      </w:r>
+    </w:p>
+    <w:p>
+      <w:pPr>
+        <w:rPr>
+          <w:color w:val="000000" w:themeColor="text1"/>
+          <w:sz w:val="36"/>
+          <w:szCs w:val="36"/>
+        </w:rPr>
+      </w:pPr>
+      <w:r>
+        <w:rPr>
+          <w:color w:val="000000" w:themeColor="text1"/>
+          <w:sz w:val="36"/>
+          <w:szCs w:val="36"/>
+        </w:rPr>
+        <w:t>{/question2}</w:t>
+      </w:r>
+    </w:p>
+    <w:p>
+      <w:pPr>
+        <w:rPr>
+          <w:color w:val="000000" w:themeColor="text1"/>
+          <w:sz w:val="36"/>
+          <w:szCs w:val="36"/>
+        </w:rPr>
+      </w:pPr>
+    </w:p>
+    <w:p>
+      <w:pPr>
+        <w:rPr>
+          <w:color w:val="000000" w:themeColor="text1"/>
+          <w:sz w:val="36"/>
+          <w:szCs w:val="36"/>
+        </w:rPr>
+      </w:pPr>
+      <w:r>
+        <w:rPr>
+          <w:color w:val="000000" w:themeColor="text1"/>
+          <w:sz w:val="36"/>
+          <w:szCs w:val="36"/>
+        </w:rPr>
+        <w:t>{#question3}</w:t>
+      </w:r>
+    </w:p>
+    <w:p>
+      <w:pPr>
+        <w:rPr>
+          <w:b/>
+          <w:color w:val="0D0D0D" w:themeColor="text1" w:themeTint="F2"/>
+          <w:sz w:val="28"/>
+          <w:szCs w:val="28"/>
+          <w:u w:val="single"/>
+        </w:rPr>
+      </w:pPr>
+      <w:r>
+        <w:rPr>
+          <w:b/>
+          <w:color w:val="0D0D0D" w:themeColor="text1" w:themeTint="F2"/>
+          <w:sz w:val="28"/>
+          <w:szCs w:val="28"/>
+          <w:u w:val="single"/>
+        </w:rPr>
+        <w:t>{question</w:t>
+      </w:r>
+      <w:r>
+        <w:rPr>
+          <w:b/>
+          <w:color w:val="0D0D0D" w:themeColor="text1" w:themeTint="F2"/>
+          <w:sz w:val="28"/>
+          <w:szCs w:val="28"/>
+          <w:u w:val="single"/>
+        </w:rPr>
+        <w:t>3</w:t>
+      </w:r>
+      <w:r>
+        <w:rPr>
           <w:b/>
           <w:color w:val="0D0D0D" w:themeColor="text1" w:themeTint="F2"/>
           <w:sz w:val="28"/>
@@ -377,239 +478,58 @@
           <w:sz w:val="24"/>
           <w:szCs w:val="24"/>
         </w:rPr>
-        <w:t>2</w:t>
-      </w:r>
-      <w:r>
-        <w:rPr>
-          <w:rFonts w:ascii="Times New Roman" w:hAnsi="Times New Roman" w:cs="Times New Roman"/>
-          <w:sz w:val="24"/>
-          <w:szCs w:val="24"/>
-        </w:rPr>
-        <w:t>}</w:t>
-      </w:r>
-    </w:p>
-    <w:p>
-      <w:pPr>
-        <w:rPr>
-          <w:color w:val="000000" w:themeColor="text1"/>
-          <w:sz w:val="36"/>
-          <w:szCs w:val="36"/>
-        </w:rPr>
-      </w:pPr>
-      <w:r>
-        <w:rPr>
-          <w:color w:val="000000" w:themeColor="text1"/>
-          <w:sz w:val="36"/>
-          <w:szCs w:val="36"/>
-        </w:rPr>
-        <w:t>{/question</w:t>
-      </w:r>
-      <w:r>
-        <w:rPr>
-          <w:color w:val="000000" w:themeColor="text1"/>
-          <w:sz w:val="36"/>
-          <w:szCs w:val="36"/>
-        </w:rPr>
-        <w:t>2</w:t>
-      </w:r>
-      <w:r>
-        <w:rPr>
-          <w:color w:val="000000" w:themeColor="text1"/>
-          <w:sz w:val="36"/>
-          <w:szCs w:val="36"/>
-        </w:rPr>
-        <w:t>}</w:t>
-      </w:r>
-    </w:p>
-    <w:p>
-      <w:pPr>
-        <w:rPr>
-          <w:color w:val="000000" w:themeColor="text1"/>
-          <w:sz w:val="36"/>
-          <w:szCs w:val="36"/>
-        </w:rPr>
-      </w:pPr>
-    </w:p>
-    <w:p>
-      <w:pPr>
-        <w:rPr>
-          <w:color w:val="000000" w:themeColor="text1"/>
-          <w:sz w:val="36"/>
-          <w:szCs w:val="36"/>
-        </w:rPr>
-      </w:pPr>
-      <w:r>
-        <w:rPr>
-          <w:color w:val="000000" w:themeColor="text1"/>
-          <w:sz w:val="36"/>
-          <w:szCs w:val="36"/>
-        </w:rPr>
-        <w:t>{#question</w:t>
-      </w:r>
-      <w:r>
-        <w:rPr>
-          <w:color w:val="000000" w:themeColor="text1"/>
-          <w:sz w:val="36"/>
-          <w:szCs w:val="36"/>
-        </w:rPr>
         <w:t>3</w:t>
       </w:r>
       <w:r>
         <w:rPr>
-          <w:color w:val="000000" w:themeColor="text1"/>
-          <w:sz w:val="36"/>
-          <w:szCs w:val="36"/>
-        </w:rPr>
-        <w:t>}</w:t>
-      </w:r>
-    </w:p>
-    <w:p>
-      <w:pPr>
-        <w:rPr>
-          <w:b/>
-          <w:color w:val="0D0D0D" w:themeColor="text1" w:themeTint="F2"/>
-          <w:sz w:val="28"/>
-          <w:szCs w:val="28"/>
-          <w:u w:val="single"/>
-        </w:rPr>
-      </w:pPr>
-      <w:r>
-        <w:rPr>
-          <w:b/>
-          <w:color w:val="0D0D0D" w:themeColor="text1" w:themeTint="F2"/>
-          <w:sz w:val="28"/>
-          <w:szCs w:val="28"/>
-          <w:u w:val="single"/>
-        </w:rPr>
-        <w:t>{question</w:t>
-      </w:r>
-      <w:r>
-        <w:rPr>
-          <w:b/>
-          <w:color w:val="0D0D0D" w:themeColor="text1" w:themeTint="F2"/>
-          <w:sz w:val="28"/>
-          <w:szCs w:val="28"/>
-          <w:u w:val="single"/>
-        </w:rPr>
-        <w:t>3</w:t>
-      </w:r>
-      <w:r>
-        <w:rPr>
-          <w:b/>
-          <w:color w:val="0D0D0D" w:themeColor="text1" w:themeTint="F2"/>
-          <w:sz w:val="28"/>
-          <w:szCs w:val="28"/>
-          <w:u w:val="single"/>
-        </w:rPr>
-        <w:t>_title}</w:t>
-      </w:r>
-    </w:p>
-    <w:p>
-      <w:pPr>
-        <w:rPr>
-          <w:rFonts w:ascii="Times New Roman" w:hAnsi="Times New Roman" w:cs="Times New Roman"/>
-          <w:sz w:val="24"/>
-          <w:szCs w:val="24"/>
-        </w:rPr>
-      </w:pPr>
-      <w:r>
-        <w:rPr>
-          <w:rFonts w:ascii="Times New Roman" w:hAnsi="Times New Roman" w:cs="Times New Roman"/>
-          <w:sz w:val="24"/>
-          <w:szCs w:val="24"/>
-        </w:rPr>
-        <w:t>{question</w:t>
-      </w:r>
-      <w:r>
-        <w:rPr>
-          <w:rFonts w:ascii="Times New Roman" w:hAnsi="Times New Roman" w:cs="Times New Roman"/>
-          <w:sz w:val="24"/>
-          <w:szCs w:val="24"/>
-        </w:rPr>
-        <w:t>3</w:t>
-      </w:r>
-      <w:r>
-        <w:rPr>
-          <w:rFonts w:ascii="Times New Roman" w:hAnsi="Times New Roman" w:cs="Times New Roman"/>
-          <w:sz w:val="24"/>
-          <w:szCs w:val="24"/>
-        </w:rPr>
-        <w:t>}</w:t>
-      </w:r>
-    </w:p>
-    <w:p>
-      <w:pPr>
-        <w:rPr>
-          <w:color w:val="000000" w:themeColor="text1"/>
-          <w:sz w:val="36"/>
-          <w:szCs w:val="36"/>
-        </w:rPr>
-      </w:pPr>
-      <w:r>
-        <w:rPr>
-          <w:color w:val="000000" w:themeColor="text1"/>
-          <w:sz w:val="36"/>
-          <w:szCs w:val="36"/>
-        </w:rPr>
-        <w:t>{/question</w:t>
-      </w:r>
-      <w:r>
-        <w:rPr>
-          <w:color w:val="000000" w:themeColor="text1"/>
-          <w:sz w:val="36"/>
-          <w:szCs w:val="36"/>
-        </w:rPr>
-        <w:t>3</w:t>
-      </w:r>
-      <w:r>
-        <w:rPr>
-          <w:color w:val="000000" w:themeColor="text1"/>
-          <w:sz w:val="36"/>
-          <w:szCs w:val="36"/>
-        </w:rPr>
-        <w:t>}</w:t>
-      </w:r>
-    </w:p>
-    <w:p>
-      <w:pPr>
-        <w:rPr>
-          <w:color w:val="000000" w:themeColor="text1"/>
-          <w:sz w:val="36"/>
-          <w:szCs w:val="36"/>
-        </w:rPr>
-      </w:pPr>
-    </w:p>
-    <w:p>
-      <w:pPr>
-        <w:rPr>
-          <w:color w:val="000000" w:themeColor="text1"/>
-          <w:sz w:val="36"/>
-          <w:szCs w:val="36"/>
-        </w:rPr>
-      </w:pPr>
-      <w:r>
-        <w:rPr>
-          <w:color w:val="000000" w:themeColor="text1"/>
-          <w:sz w:val="36"/>
-          <w:szCs w:val="36"/>
-        </w:rPr>
-        <w:t>{#question</w:t>
-      </w:r>
-      <w:r>
-        <w:rPr>
-          <w:color w:val="000000" w:themeColor="text1"/>
-          <w:sz w:val="36"/>
-          <w:szCs w:val="36"/>
-        </w:rPr>
-        <w:t>4</w:t>
-      </w:r>
-      <w:r>
-        <w:rPr>
-          <w:color w:val="000000" w:themeColor="text1"/>
-          <w:sz w:val="36"/>
-          <w:szCs w:val="36"/>
-        </w:rPr>
-        <w:t>}</w:t>
+          <w:rFonts w:ascii="Times New Roman" w:hAnsi="Times New Roman" w:cs="Times New Roman"/>
+          <w:sz w:val="24"/>
+          <w:szCs w:val="24"/>
+        </w:rPr>
+        <w:t>}</w:t>
+      </w:r>
+    </w:p>
+    <w:p>
+      <w:pPr>
+        <w:rPr>
+          <w:color w:val="000000" w:themeColor="text1"/>
+          <w:sz w:val="36"/>
+          <w:szCs w:val="36"/>
+        </w:rPr>
+      </w:pPr>
+      <w:r>
+        <w:rPr>
+          <w:color w:val="000000" w:themeColor="text1"/>
+          <w:sz w:val="36"/>
+          <w:szCs w:val="36"/>
+        </w:rPr>
+        <w:t>{/question3}</w:t>
+      </w:r>
+    </w:p>
+    <w:p>
+      <w:pPr>
+        <w:rPr>
+          <w:color w:val="000000" w:themeColor="text1"/>
+          <w:sz w:val="36"/>
+          <w:szCs w:val="36"/>
+        </w:rPr>
+      </w:pPr>
+    </w:p>
+    <w:p>
+      <w:pPr>
+        <w:rPr>
+          <w:color w:val="000000" w:themeColor="text1"/>
+          <w:sz w:val="36"/>
+          <w:szCs w:val="36"/>
+        </w:rPr>
+      </w:pPr>
+      <w:r>
+        <w:rPr>
+          <w:color w:val="000000" w:themeColor="text1"/>
+          <w:sz w:val="36"/>
+          <w:szCs w:val="36"/>
+        </w:rPr>
+        <w:t>{#question4}</w:t>
       </w:r>
     </w:p>
     <w:p>
@@ -701,6 +621,139 @@
           <w:sz w:val="36"/>
           <w:szCs w:val="36"/>
         </w:rPr>
+        <w:t>{/question4}</w:t>
+      </w:r>
+    </w:p>
+    <w:p>
+      <w:pPr>
+        <w:rPr>
+          <w:color w:val="000000" w:themeColor="text1"/>
+          <w:sz w:val="36"/>
+          <w:szCs w:val="36"/>
+        </w:rPr>
+      </w:pPr>
+    </w:p>
+    <w:p>
+      <w:pPr>
+        <w:rPr>
+          <w:color w:val="000000" w:themeColor="text1"/>
+          <w:sz w:val="36"/>
+          <w:szCs w:val="36"/>
+        </w:rPr>
+      </w:pPr>
+      <w:r>
+        <w:rPr>
+          <w:color w:val="000000" w:themeColor="text1"/>
+          <w:sz w:val="36"/>
+          <w:szCs w:val="36"/>
+        </w:rPr>
+        <w:t>{#question</w:t>
+      </w:r>
+      <w:r>
+        <w:rPr>
+          <w:color w:val="000000" w:themeColor="text1"/>
+          <w:sz w:val="36"/>
+          <w:szCs w:val="36"/>
+        </w:rPr>
+        <w:t>5</w:t>
+      </w:r>
+      <w:r>
+        <w:rPr>
+          <w:color w:val="000000" w:themeColor="text1"/>
+          <w:sz w:val="36"/>
+          <w:szCs w:val="36"/>
+        </w:rPr>
+        <w:t>}</w:t>
+      </w:r>
+    </w:p>
+    <w:p>
+      <w:pPr>
+        <w:rPr>
+          <w:b/>
+          <w:color w:val="0D0D0D" w:themeColor="text1" w:themeTint="F2"/>
+          <w:sz w:val="28"/>
+          <w:szCs w:val="28"/>
+          <w:u w:val="single"/>
+        </w:rPr>
+      </w:pPr>
+      <w:r>
+        <w:rPr>
+          <w:b/>
+          <w:color w:val="0D0D0D" w:themeColor="text1" w:themeTint="F2"/>
+          <w:sz w:val="28"/>
+          <w:szCs w:val="28"/>
+          <w:u w:val="single"/>
+        </w:rPr>
+        <w:t>{question</w:t>
+      </w:r>
+      <w:r>
+        <w:rPr>
+          <w:b/>
+          <w:color w:val="0D0D0D" w:themeColor="text1" w:themeTint="F2"/>
+          <w:sz w:val="28"/>
+          <w:szCs w:val="28"/>
+          <w:u w:val="single"/>
+        </w:rPr>
+        <w:t>5</w:t>
+      </w:r>
+      <w:r>
+        <w:rPr>
+          <w:b/>
+          <w:color w:val="0D0D0D" w:themeColor="text1" w:themeTint="F2"/>
+          <w:sz w:val="28"/>
+          <w:szCs w:val="28"/>
+          <w:u w:val="single"/>
+        </w:rPr>
+        <w:t>_title}</w:t>
+      </w:r>
+    </w:p>
+    <w:p>
+      <w:pPr>
+        <w:rPr>
+          <w:rFonts w:ascii="Times New Roman" w:hAnsi="Times New Roman" w:cs="Times New Roman"/>
+          <w:sz w:val="24"/>
+          <w:szCs w:val="24"/>
+        </w:rPr>
+      </w:pPr>
+      <w:r>
+        <w:rPr>
+          <w:rFonts w:ascii="Times New Roman" w:hAnsi="Times New Roman" w:cs="Times New Roman"/>
+          <w:sz w:val="24"/>
+          <w:szCs w:val="24"/>
+        </w:rPr>
+        <w:t>{question</w:t>
+      </w:r>
+      <w:r>
+        <w:rPr>
+          <w:rFonts w:ascii="Times New Roman" w:hAnsi="Times New Roman" w:cs="Times New Roman"/>
+          <w:sz w:val="24"/>
+          <w:szCs w:val="24"/>
+        </w:rPr>
+        <w:t>5</w:t>
+      </w:r>
+      <w:r>
+        <w:rPr>
+          <w:rFonts w:ascii="Times New Roman" w:hAnsi="Times New Roman" w:cs="Times New Roman"/>
+          <w:sz w:val="24"/>
+          <w:szCs w:val="24"/>
+        </w:rPr>
+        <w:t>}</w:t>
+      </w:r>
+    </w:p>
+    <w:p>
+      <w:pPr>
+        <w:rPr>
+          <w:color w:val="000000" w:themeColor="text1"/>
+          <w:sz w:val="36"/>
+          <w:szCs w:val="36"/>
+        </w:rPr>
+      </w:pPr>
+      <w:r>
+        <w:rPr>
+          <w:color w:val="000000" w:themeColor="text1"/>
+          <w:sz w:val="36"/>
+          <w:szCs w:val="36"/>
+        </w:rPr>
         <w:t>{/question</w:t>
       </w:r>
       <w:r>
@@ -709,10 +762,2220 @@
           <w:sz w:val="36"/>
           <w:szCs w:val="36"/>
         </w:rPr>
+        <w:t>5</w:t>
+      </w:r>
+      <w:r>
+        <w:rPr>
+          <w:color w:val="000000" w:themeColor="text1"/>
+          <w:sz w:val="36"/>
+          <w:szCs w:val="36"/>
+        </w:rPr>
+        <w:t>}</w:t>
+      </w:r>
+    </w:p>
+    <w:p>
+      <w:pPr>
+        <w:rPr>
+          <w:color w:val="000000" w:themeColor="text1"/>
+          <w:sz w:val="36"/>
+          <w:szCs w:val="36"/>
+        </w:rPr>
+      </w:pPr>
+    </w:p>
+    <w:p>
+      <w:pPr>
+        <w:rPr>
+          <w:color w:val="000000" w:themeColor="text1"/>
+          <w:sz w:val="36"/>
+          <w:szCs w:val="36"/>
+        </w:rPr>
+      </w:pPr>
+      <w:r>
+        <w:rPr>
+          <w:color w:val="000000" w:themeColor="text1"/>
+          <w:sz w:val="36"/>
+          <w:szCs w:val="36"/>
+        </w:rPr>
+        <w:t>{#question</w:t>
+      </w:r>
+      <w:r>
+        <w:rPr>
+          <w:color w:val="000000" w:themeColor="text1"/>
+          <w:sz w:val="36"/>
+          <w:szCs w:val="36"/>
+        </w:rPr>
+        <w:t>6</w:t>
+      </w:r>
+      <w:r>
+        <w:rPr>
+          <w:color w:val="000000" w:themeColor="text1"/>
+          <w:sz w:val="36"/>
+          <w:szCs w:val="36"/>
+        </w:rPr>
+        <w:t>}</w:t>
+      </w:r>
+    </w:p>
+    <w:p>
+      <w:pPr>
+        <w:rPr>
+          <w:b/>
+          <w:color w:val="0D0D0D" w:themeColor="text1" w:themeTint="F2"/>
+          <w:sz w:val="28"/>
+          <w:szCs w:val="28"/>
+          <w:u w:val="single"/>
+        </w:rPr>
+      </w:pPr>
+      <w:r>
+        <w:rPr>
+          <w:b/>
+          <w:color w:val="0D0D0D" w:themeColor="text1" w:themeTint="F2"/>
+          <w:sz w:val="28"/>
+          <w:szCs w:val="28"/>
+          <w:u w:val="single"/>
+        </w:rPr>
+        <w:t>{question</w:t>
+      </w:r>
+      <w:r>
+        <w:rPr>
+          <w:b/>
+          <w:color w:val="0D0D0D" w:themeColor="text1" w:themeTint="F2"/>
+          <w:sz w:val="28"/>
+          <w:szCs w:val="28"/>
+          <w:u w:val="single"/>
+        </w:rPr>
+        <w:t>6</w:t>
+      </w:r>
+      <w:r>
+        <w:rPr>
+          <w:b/>
+          <w:color w:val="0D0D0D" w:themeColor="text1" w:themeTint="F2"/>
+          <w:sz w:val="28"/>
+          <w:szCs w:val="28"/>
+          <w:u w:val="single"/>
+        </w:rPr>
+        <w:t>_title}</w:t>
+      </w:r>
+    </w:p>
+    <w:p>
+      <w:pPr>
+        <w:rPr>
+          <w:rFonts w:ascii="Times New Roman" w:hAnsi="Times New Roman" w:cs="Times New Roman"/>
+          <w:sz w:val="24"/>
+          <w:szCs w:val="24"/>
+        </w:rPr>
+      </w:pPr>
+      <w:r>
+        <w:rPr>
+          <w:rFonts w:ascii="Times New Roman" w:hAnsi="Times New Roman" w:cs="Times New Roman"/>
+          <w:sz w:val="24"/>
+          <w:szCs w:val="24"/>
+        </w:rPr>
+        <w:t>{question</w:t>
+      </w:r>
+      <w:r>
+        <w:rPr>
+          <w:rFonts w:ascii="Times New Roman" w:hAnsi="Times New Roman" w:cs="Times New Roman"/>
+          <w:sz w:val="24"/>
+          <w:szCs w:val="24"/>
+        </w:rPr>
+        <w:t>6</w:t>
+      </w:r>
+      <w:r>
+        <w:rPr>
+          <w:rFonts w:ascii="Times New Roman" w:hAnsi="Times New Roman" w:cs="Times New Roman"/>
+          <w:sz w:val="24"/>
+          <w:szCs w:val="24"/>
+        </w:rPr>
+        <w:t>}</w:t>
+      </w:r>
+    </w:p>
+    <w:p>
+      <w:pPr>
+        <w:rPr>
+          <w:color w:val="000000" w:themeColor="text1"/>
+          <w:sz w:val="36"/>
+          <w:szCs w:val="36"/>
+        </w:rPr>
+      </w:pPr>
+      <w:r>
+        <w:rPr>
+          <w:color w:val="000000" w:themeColor="text1"/>
+          <w:sz w:val="36"/>
+          <w:szCs w:val="36"/>
+        </w:rPr>
+        <w:t>{/question</w:t>
+      </w:r>
+      <w:r>
+        <w:rPr>
+          <w:color w:val="000000" w:themeColor="text1"/>
+          <w:sz w:val="36"/>
+          <w:szCs w:val="36"/>
+        </w:rPr>
+        <w:t>6</w:t>
+      </w:r>
+      <w:r>
+        <w:rPr>
+          <w:color w:val="000000" w:themeColor="text1"/>
+          <w:sz w:val="36"/>
+          <w:szCs w:val="36"/>
+        </w:rPr>
+        <w:t>}</w:t>
+      </w:r>
+    </w:p>
+    <w:p>
+      <w:pPr>
+        <w:rPr>
+          <w:color w:val="000000" w:themeColor="text1"/>
+          <w:sz w:val="36"/>
+          <w:szCs w:val="36"/>
+        </w:rPr>
+      </w:pPr>
+    </w:p>
+    <w:p>
+      <w:pPr>
+        <w:rPr>
+          <w:color w:val="000000" w:themeColor="text1"/>
+          <w:sz w:val="36"/>
+          <w:szCs w:val="36"/>
+        </w:rPr>
+      </w:pPr>
+      <w:r>
+        <w:rPr>
+          <w:color w:val="000000" w:themeColor="text1"/>
+          <w:sz w:val="36"/>
+          <w:szCs w:val="36"/>
+        </w:rPr>
+        <w:t>{#question</w:t>
+      </w:r>
+      <w:r>
+        <w:rPr>
+          <w:color w:val="000000" w:themeColor="text1"/>
+          <w:sz w:val="36"/>
+          <w:szCs w:val="36"/>
+        </w:rPr>
+        <w:t>7</w:t>
+      </w:r>
+      <w:r>
+        <w:rPr>
+          <w:color w:val="000000" w:themeColor="text1"/>
+          <w:sz w:val="36"/>
+          <w:szCs w:val="36"/>
+        </w:rPr>
+        <w:t>}</w:t>
+      </w:r>
+    </w:p>
+    <w:p>
+      <w:pPr>
+        <w:rPr>
+          <w:b/>
+          <w:color w:val="0D0D0D" w:themeColor="text1" w:themeTint="F2"/>
+          <w:sz w:val="28"/>
+          <w:szCs w:val="28"/>
+          <w:u w:val="single"/>
+        </w:rPr>
+      </w:pPr>
+      <w:r>
+        <w:rPr>
+          <w:b/>
+          <w:color w:val="0D0D0D" w:themeColor="text1" w:themeTint="F2"/>
+          <w:sz w:val="28"/>
+          <w:szCs w:val="28"/>
+          <w:u w:val="single"/>
+        </w:rPr>
+        <w:t>{question</w:t>
+      </w:r>
+      <w:r>
+        <w:rPr>
+          <w:b/>
+          <w:color w:val="0D0D0D" w:themeColor="text1" w:themeTint="F2"/>
+          <w:sz w:val="28"/>
+          <w:szCs w:val="28"/>
+          <w:u w:val="single"/>
+        </w:rPr>
+        <w:t>7</w:t>
+      </w:r>
+      <w:r>
+        <w:rPr>
+          <w:b/>
+          <w:color w:val="0D0D0D" w:themeColor="text1" w:themeTint="F2"/>
+          <w:sz w:val="28"/>
+          <w:szCs w:val="28"/>
+          <w:u w:val="single"/>
+        </w:rPr>
+        <w:t>_title}</w:t>
+      </w:r>
+    </w:p>
+    <w:p>
+      <w:pPr>
+        <w:rPr>
+          <w:rFonts w:ascii="Times New Roman" w:hAnsi="Times New Roman" w:cs="Times New Roman"/>
+          <w:sz w:val="24"/>
+          <w:szCs w:val="24"/>
+        </w:rPr>
+      </w:pPr>
+      <w:r>
+        <w:rPr>
+          <w:rFonts w:ascii="Times New Roman" w:hAnsi="Times New Roman" w:cs="Times New Roman"/>
+          <w:sz w:val="24"/>
+          <w:szCs w:val="24"/>
+        </w:rPr>
+        <w:t>{question</w:t>
+      </w:r>
+      <w:r>
+        <w:rPr>
+          <w:rFonts w:ascii="Times New Roman" w:hAnsi="Times New Roman" w:cs="Times New Roman"/>
+          <w:sz w:val="24"/>
+          <w:szCs w:val="24"/>
+        </w:rPr>
+        <w:t>7</w:t>
+      </w:r>
+      <w:r>
+        <w:rPr>
+          <w:rFonts w:ascii="Times New Roman" w:hAnsi="Times New Roman" w:cs="Times New Roman"/>
+          <w:sz w:val="24"/>
+          <w:szCs w:val="24"/>
+        </w:rPr>
+        <w:t>}</w:t>
+      </w:r>
+    </w:p>
+    <w:p>
+      <w:pPr>
+        <w:rPr>
+          <w:color w:val="000000" w:themeColor="text1"/>
+          <w:sz w:val="36"/>
+          <w:szCs w:val="36"/>
+        </w:rPr>
+      </w:pPr>
+      <w:r>
+        <w:rPr>
+          <w:color w:val="000000" w:themeColor="text1"/>
+          <w:sz w:val="36"/>
+          <w:szCs w:val="36"/>
+        </w:rPr>
+        <w:t>{/question</w:t>
+      </w:r>
+      <w:r>
+        <w:rPr>
+          <w:color w:val="000000" w:themeColor="text1"/>
+          <w:sz w:val="36"/>
+          <w:szCs w:val="36"/>
+        </w:rPr>
+        <w:t>7</w:t>
+      </w:r>
+      <w:r>
+        <w:rPr>
+          <w:color w:val="000000" w:themeColor="text1"/>
+          <w:sz w:val="36"/>
+          <w:szCs w:val="36"/>
+        </w:rPr>
+        <w:t>}</w:t>
+      </w:r>
+    </w:p>
+    <w:p>
+      <w:pPr>
+        <w:rPr>
+          <w:color w:val="000000" w:themeColor="text1"/>
+          <w:sz w:val="36"/>
+          <w:szCs w:val="36"/>
+        </w:rPr>
+      </w:pPr>
+    </w:p>
+    <w:p>
+      <w:pPr>
+        <w:rPr>
+          <w:color w:val="000000" w:themeColor="text1"/>
+          <w:sz w:val="36"/>
+          <w:szCs w:val="36"/>
+        </w:rPr>
+      </w:pPr>
+      <w:r>
+        <w:rPr>
+          <w:color w:val="000000" w:themeColor="text1"/>
+          <w:sz w:val="36"/>
+          <w:szCs w:val="36"/>
+        </w:rPr>
+        <w:t>{#question</w:t>
+      </w:r>
+      <w:r>
+        <w:rPr>
+          <w:color w:val="000000" w:themeColor="text1"/>
+          <w:sz w:val="36"/>
+          <w:szCs w:val="36"/>
+        </w:rPr>
+        <w:t>8</w:t>
+      </w:r>
+      <w:r>
+        <w:rPr>
+          <w:color w:val="000000" w:themeColor="text1"/>
+          <w:sz w:val="36"/>
+          <w:szCs w:val="36"/>
+        </w:rPr>
+        <w:t>}</w:t>
+      </w:r>
+    </w:p>
+    <w:p>
+      <w:pPr>
+        <w:rPr>
+          <w:b/>
+          <w:color w:val="0D0D0D" w:themeColor="text1" w:themeTint="F2"/>
+          <w:sz w:val="28"/>
+          <w:szCs w:val="28"/>
+          <w:u w:val="single"/>
+        </w:rPr>
+      </w:pPr>
+      <w:r>
+        <w:rPr>
+          <w:b/>
+          <w:color w:val="0D0D0D" w:themeColor="text1" w:themeTint="F2"/>
+          <w:sz w:val="28"/>
+          <w:szCs w:val="28"/>
+          <w:u w:val="single"/>
+        </w:rPr>
+        <w:t>{question</w:t>
+      </w:r>
+      <w:r>
+        <w:rPr>
+          <w:b/>
+          <w:color w:val="0D0D0D" w:themeColor="text1" w:themeTint="F2"/>
+          <w:sz w:val="28"/>
+          <w:szCs w:val="28"/>
+          <w:u w:val="single"/>
+        </w:rPr>
+        <w:t>8</w:t>
+      </w:r>
+      <w:r>
+        <w:rPr>
+          <w:b/>
+          <w:color w:val="0D0D0D" w:themeColor="text1" w:themeTint="F2"/>
+          <w:sz w:val="28"/>
+          <w:szCs w:val="28"/>
+          <w:u w:val="single"/>
+        </w:rPr>
+        <w:t>_title}</w:t>
+      </w:r>
+    </w:p>
+    <w:p>
+      <w:pPr>
+        <w:rPr>
+          <w:rFonts w:ascii="Times New Roman" w:hAnsi="Times New Roman" w:cs="Times New Roman"/>
+          <w:sz w:val="24"/>
+          <w:szCs w:val="24"/>
+        </w:rPr>
+      </w:pPr>
+      <w:r>
+        <w:rPr>
+          <w:rFonts w:ascii="Times New Roman" w:hAnsi="Times New Roman" w:cs="Times New Roman"/>
+          <w:sz w:val="24"/>
+          <w:szCs w:val="24"/>
+        </w:rPr>
+        <w:t>{question</w:t>
+      </w:r>
+      <w:r>
+        <w:rPr>
+          <w:rFonts w:ascii="Times New Roman" w:hAnsi="Times New Roman" w:cs="Times New Roman"/>
+          <w:sz w:val="24"/>
+          <w:szCs w:val="24"/>
+        </w:rPr>
+        <w:t>8</w:t>
+      </w:r>
+      <w:r>
+        <w:rPr>
+          <w:rFonts w:ascii="Times New Roman" w:hAnsi="Times New Roman" w:cs="Times New Roman"/>
+          <w:sz w:val="24"/>
+          <w:szCs w:val="24"/>
+        </w:rPr>
+        <w:t>}</w:t>
+      </w:r>
+    </w:p>
+    <w:p>
+      <w:pPr>
+        <w:rPr>
+          <w:color w:val="000000" w:themeColor="text1"/>
+          <w:sz w:val="36"/>
+          <w:szCs w:val="36"/>
+        </w:rPr>
+      </w:pPr>
+      <w:r>
+        <w:rPr>
+          <w:color w:val="000000" w:themeColor="text1"/>
+          <w:sz w:val="36"/>
+          <w:szCs w:val="36"/>
+        </w:rPr>
+        <w:lastRenderedPageBreak/>
+        <w:t>{/question</w:t>
+      </w:r>
+      <w:r>
+        <w:rPr>
+          <w:color w:val="000000" w:themeColor="text1"/>
+          <w:sz w:val="36"/>
+          <w:szCs w:val="36"/>
+        </w:rPr>
+        <w:t>8</w:t>
+      </w:r>
+      <w:r>
+        <w:rPr>
+          <w:color w:val="000000" w:themeColor="text1"/>
+          <w:sz w:val="36"/>
+          <w:szCs w:val="36"/>
+        </w:rPr>
+        <w:t>}</w:t>
+      </w:r>
+    </w:p>
+    <w:p>
+      <w:pPr>
+        <w:rPr>
+          <w:color w:val="000000" w:themeColor="text1"/>
+          <w:sz w:val="36"/>
+          <w:szCs w:val="36"/>
+        </w:rPr>
+      </w:pPr>
+    </w:p>
+    <w:p>
+      <w:pPr>
+        <w:rPr>
+          <w:color w:val="000000" w:themeColor="text1"/>
+          <w:sz w:val="36"/>
+          <w:szCs w:val="36"/>
+        </w:rPr>
+      </w:pPr>
+      <w:r>
+        <w:rPr>
+          <w:color w:val="000000" w:themeColor="text1"/>
+          <w:sz w:val="36"/>
+          <w:szCs w:val="36"/>
+        </w:rPr>
+        <w:t>{#question</w:t>
+      </w:r>
+      <w:r>
+        <w:rPr>
+          <w:color w:val="000000" w:themeColor="text1"/>
+          <w:sz w:val="36"/>
+          <w:szCs w:val="36"/>
+        </w:rPr>
+        <w:t>9</w:t>
+      </w:r>
+      <w:r>
+        <w:rPr>
+          <w:color w:val="000000" w:themeColor="text1"/>
+          <w:sz w:val="36"/>
+          <w:szCs w:val="36"/>
+        </w:rPr>
+        <w:t>}</w:t>
+      </w:r>
+    </w:p>
+    <w:p>
+      <w:pPr>
+        <w:rPr>
+          <w:b/>
+          <w:color w:val="0D0D0D" w:themeColor="text1" w:themeTint="F2"/>
+          <w:sz w:val="28"/>
+          <w:szCs w:val="28"/>
+          <w:u w:val="single"/>
+        </w:rPr>
+      </w:pPr>
+      <w:r>
+        <w:rPr>
+          <w:b/>
+          <w:color w:val="0D0D0D" w:themeColor="text1" w:themeTint="F2"/>
+          <w:sz w:val="28"/>
+          <w:szCs w:val="28"/>
+          <w:u w:val="single"/>
+        </w:rPr>
+        <w:t>{question</w:t>
+      </w:r>
+      <w:r>
+        <w:rPr>
+          <w:b/>
+          <w:color w:val="0D0D0D" w:themeColor="text1" w:themeTint="F2"/>
+          <w:sz w:val="28"/>
+          <w:szCs w:val="28"/>
+          <w:u w:val="single"/>
+        </w:rPr>
+        <w:t>9</w:t>
+      </w:r>
+      <w:r>
+        <w:rPr>
+          <w:b/>
+          <w:color w:val="0D0D0D" w:themeColor="text1" w:themeTint="F2"/>
+          <w:sz w:val="28"/>
+          <w:szCs w:val="28"/>
+          <w:u w:val="single"/>
+        </w:rPr>
+        <w:t>_title}</w:t>
+      </w:r>
+    </w:p>
+    <w:p>
+      <w:pPr>
+        <w:rPr>
+          <w:rFonts w:ascii="Times New Roman" w:hAnsi="Times New Roman" w:cs="Times New Roman"/>
+          <w:sz w:val="24"/>
+          <w:szCs w:val="24"/>
+        </w:rPr>
+      </w:pPr>
+      <w:r>
+        <w:rPr>
+          <w:rFonts w:ascii="Times New Roman" w:hAnsi="Times New Roman" w:cs="Times New Roman"/>
+          <w:sz w:val="24"/>
+          <w:szCs w:val="24"/>
+        </w:rPr>
+        <w:t>{question</w:t>
+      </w:r>
+      <w:r>
+        <w:rPr>
+          <w:rFonts w:ascii="Times New Roman" w:hAnsi="Times New Roman" w:cs="Times New Roman"/>
+          <w:sz w:val="24"/>
+          <w:szCs w:val="24"/>
+        </w:rPr>
+        <w:t>9</w:t>
+      </w:r>
+      <w:r>
+        <w:rPr>
+          <w:rFonts w:ascii="Times New Roman" w:hAnsi="Times New Roman" w:cs="Times New Roman"/>
+          <w:sz w:val="24"/>
+          <w:szCs w:val="24"/>
+        </w:rPr>
+        <w:t>}</w:t>
+      </w:r>
+    </w:p>
+    <w:p>
+      <w:pPr>
+        <w:rPr>
+          <w:color w:val="000000" w:themeColor="text1"/>
+          <w:sz w:val="36"/>
+          <w:szCs w:val="36"/>
+        </w:rPr>
+      </w:pPr>
+      <w:r>
+        <w:rPr>
+          <w:color w:val="000000" w:themeColor="text1"/>
+          <w:sz w:val="36"/>
+          <w:szCs w:val="36"/>
+        </w:rPr>
+        <w:t>{/question</w:t>
+      </w:r>
+      <w:r>
+        <w:rPr>
+          <w:color w:val="000000" w:themeColor="text1"/>
+          <w:sz w:val="36"/>
+          <w:szCs w:val="36"/>
+        </w:rPr>
+        <w:t>9</w:t>
+      </w:r>
+      <w:r>
+        <w:rPr>
+          <w:color w:val="000000" w:themeColor="text1"/>
+          <w:sz w:val="36"/>
+          <w:szCs w:val="36"/>
+        </w:rPr>
+        <w:t>}</w:t>
+      </w:r>
+    </w:p>
+    <w:p>
+      <w:pPr>
+        <w:rPr>
+          <w:color w:val="000000" w:themeColor="text1"/>
+          <w:sz w:val="36"/>
+          <w:szCs w:val="36"/>
+        </w:rPr>
+      </w:pPr>
+    </w:p>
+    <w:p>
+      <w:pPr>
+        <w:rPr>
+          <w:color w:val="000000" w:themeColor="text1"/>
+          <w:sz w:val="36"/>
+          <w:szCs w:val="36"/>
+        </w:rPr>
+      </w:pPr>
+      <w:r>
+        <w:rPr>
+          <w:color w:val="000000" w:themeColor="text1"/>
+          <w:sz w:val="36"/>
+          <w:szCs w:val="36"/>
+        </w:rPr>
+        <w:t>{#question</w:t>
+      </w:r>
+      <w:r>
+        <w:rPr>
+          <w:color w:val="000000" w:themeColor="text1"/>
+          <w:sz w:val="36"/>
+          <w:szCs w:val="36"/>
+        </w:rPr>
+        <w:t>10</w:t>
+      </w:r>
+      <w:r>
+        <w:rPr>
+          <w:color w:val="000000" w:themeColor="text1"/>
+          <w:sz w:val="36"/>
+          <w:szCs w:val="36"/>
+        </w:rPr>
+        <w:t>}</w:t>
+      </w:r>
+    </w:p>
+    <w:p>
+      <w:pPr>
+        <w:rPr>
+          <w:b/>
+          <w:color w:val="0D0D0D" w:themeColor="text1" w:themeTint="F2"/>
+          <w:sz w:val="28"/>
+          <w:szCs w:val="28"/>
+          <w:u w:val="single"/>
+        </w:rPr>
+      </w:pPr>
+      <w:r>
+        <w:rPr>
+          <w:b/>
+          <w:color w:val="0D0D0D" w:themeColor="text1" w:themeTint="F2"/>
+          <w:sz w:val="28"/>
+          <w:szCs w:val="28"/>
+          <w:u w:val="single"/>
+        </w:rPr>
+        <w:t>{question</w:t>
+      </w:r>
+      <w:r>
+        <w:rPr>
+          <w:b/>
+          <w:color w:val="0D0D0D" w:themeColor="text1" w:themeTint="F2"/>
+          <w:sz w:val="28"/>
+          <w:szCs w:val="28"/>
+          <w:u w:val="single"/>
+        </w:rPr>
+        <w:t>10</w:t>
+      </w:r>
+      <w:r>
+        <w:rPr>
+          <w:b/>
+          <w:color w:val="0D0D0D" w:themeColor="text1" w:themeTint="F2"/>
+          <w:sz w:val="28"/>
+          <w:szCs w:val="28"/>
+          <w:u w:val="single"/>
+        </w:rPr>
+        <w:t>_title}</w:t>
+      </w:r>
+    </w:p>
+    <w:p>
+      <w:pPr>
+        <w:rPr>
+          <w:rFonts w:ascii="Times New Roman" w:hAnsi="Times New Roman" w:cs="Times New Roman"/>
+          <w:sz w:val="24"/>
+          <w:szCs w:val="24"/>
+        </w:rPr>
+      </w:pPr>
+      <w:r>
+        <w:rPr>
+          <w:rFonts w:ascii="Times New Roman" w:hAnsi="Times New Roman" w:cs="Times New Roman"/>
+          <w:sz w:val="24"/>
+          <w:szCs w:val="24"/>
+        </w:rPr>
+        <w:t>{question</w:t>
+      </w:r>
+      <w:r>
+        <w:rPr>
+          <w:rFonts w:ascii="Times New Roman" w:hAnsi="Times New Roman" w:cs="Times New Roman"/>
+          <w:sz w:val="24"/>
+          <w:szCs w:val="24"/>
+        </w:rPr>
+        <w:t>10</w:t>
+      </w:r>
+      <w:r>
+        <w:rPr>
+          <w:rFonts w:ascii="Times New Roman" w:hAnsi="Times New Roman" w:cs="Times New Roman"/>
+          <w:sz w:val="24"/>
+          <w:szCs w:val="24"/>
+        </w:rPr>
+        <w:t>}</w:t>
+      </w:r>
+    </w:p>
+    <w:p>
+      <w:pPr>
+        <w:rPr>
+          <w:color w:val="000000" w:themeColor="text1"/>
+          <w:sz w:val="36"/>
+          <w:szCs w:val="36"/>
+        </w:rPr>
+      </w:pPr>
+      <w:r>
+        <w:rPr>
+          <w:color w:val="000000" w:themeColor="text1"/>
+          <w:sz w:val="36"/>
+          <w:szCs w:val="36"/>
+        </w:rPr>
+        <w:t>{/question</w:t>
+      </w:r>
+      <w:r>
+        <w:rPr>
+          <w:color w:val="000000" w:themeColor="text1"/>
+          <w:sz w:val="36"/>
+          <w:szCs w:val="36"/>
+        </w:rPr>
+        <w:t>10</w:t>
+      </w:r>
+      <w:r>
+        <w:rPr>
+          <w:color w:val="000000" w:themeColor="text1"/>
+          <w:sz w:val="36"/>
+          <w:szCs w:val="36"/>
+        </w:rPr>
+        <w:t>}</w:t>
+      </w:r>
+    </w:p>
+    <w:p>
+      <w:pPr>
+        <w:rPr>
+          <w:color w:val="000000" w:themeColor="text1"/>
+          <w:sz w:val="36"/>
+          <w:szCs w:val="36"/>
+        </w:rPr>
+      </w:pPr>
+      <w:r>
+        <w:rPr>
+          <w:color w:val="000000" w:themeColor="text1"/>
+          <w:sz w:val="36"/>
+          <w:szCs w:val="36"/>
+        </w:rPr>
+        <w:t>{horizontal</w:t>
+      </w:r>
+      <w:r>
+        <w:rPr>
+          <w:color w:val="000000" w:themeColor="text1"/>
+          <w:sz w:val="36"/>
+          <w:szCs w:val="36"/>
+        </w:rPr>
+        <w:t>1</w:t>
+      </w:r>
+      <w:r>
+        <w:rPr>
+          <w:color w:val="000000" w:themeColor="text1"/>
+          <w:sz w:val="36"/>
+          <w:szCs w:val="36"/>
+        </w:rPr>
+        <w:t>_line}</w:t>
+      </w:r>
+    </w:p>
+    <w:p>
+      <w:pPr>
+        <w:rPr>
+          <w:color w:val="000000" w:themeColor="text1"/>
+          <w:sz w:val="36"/>
+          <w:szCs w:val="36"/>
+        </w:rPr>
+      </w:pPr>
+    </w:p>
+    <w:p>
+      <w:pPr>
+        <w:rPr>
+          <w:color w:val="000000" w:themeColor="text1"/>
+          <w:sz w:val="36"/>
+          <w:szCs w:val="36"/>
+        </w:rPr>
+      </w:pPr>
+      <w:r>
+        <w:rPr>
+          <w:b/>
+          <w:color w:val="70AD47" w:themeColor="accent6"/>
+          <w:sz w:val="36"/>
+          <w:szCs w:val="36"/>
+          <w:u w:val="single"/>
+        </w:rPr>
+        <w:t>Answer:</w:t>
+      </w:r>
+    </w:p>
+    <w:p>
+      <w:pPr>
+        <w:rPr>
+          <w:color w:val="000000" w:themeColor="text1"/>
+          <w:sz w:val="36"/>
+          <w:szCs w:val="36"/>
+        </w:rPr>
+      </w:pPr>
+      <w:r>
+        <w:rPr>
+          <w:color w:val="000000" w:themeColor="text1"/>
+          <w:sz w:val="36"/>
+          <w:szCs w:val="36"/>
+        </w:rPr>
+        <w:t>{#</w:t>
+      </w:r>
+      <w:r>
+        <w:rPr>
+          <w:color w:val="000000" w:themeColor="text1"/>
+          <w:sz w:val="36"/>
+          <w:szCs w:val="36"/>
+        </w:rPr>
+        <w:t>answer1</w:t>
+      </w:r>
+      <w:r>
+        <w:rPr>
+          <w:color w:val="000000" w:themeColor="text1"/>
+          <w:sz w:val="36"/>
+          <w:szCs w:val="36"/>
+        </w:rPr>
+        <w:t>}</w:t>
+      </w:r>
+    </w:p>
+    <w:p>
+      <w:pPr>
+        <w:rPr>
+          <w:b/>
+          <w:color w:val="0D0D0D" w:themeColor="text1" w:themeTint="F2"/>
+          <w:sz w:val="28"/>
+          <w:szCs w:val="28"/>
+          <w:u w:val="single"/>
+        </w:rPr>
+      </w:pPr>
+      <w:r>
+        <w:rPr>
+          <w:b/>
+          <w:color w:val="0D0D0D" w:themeColor="text1" w:themeTint="F2"/>
+          <w:sz w:val="28"/>
+          <w:szCs w:val="28"/>
+          <w:u w:val="single"/>
+        </w:rPr>
+        <w:t>{answer</w:t>
+      </w:r>
+      <w:r>
+        <w:rPr>
+          <w:b/>
+          <w:color w:val="0D0D0D" w:themeColor="text1" w:themeTint="F2"/>
+          <w:sz w:val="28"/>
+          <w:szCs w:val="28"/>
+          <w:u w:val="single"/>
+        </w:rPr>
+        <w:t>1</w:t>
+      </w:r>
+      <w:r>
+        <w:rPr>
+          <w:b/>
+          <w:color w:val="0D0D0D" w:themeColor="text1" w:themeTint="F2"/>
+          <w:sz w:val="28"/>
+          <w:szCs w:val="28"/>
+          <w:u w:val="single"/>
+        </w:rPr>
+        <w:t>_title}</w:t>
+      </w:r>
+    </w:p>
+    <w:p>
+      <w:pPr>
+        <w:rPr>
+          <w:rFonts w:ascii="Times New Roman" w:hAnsi="Times New Roman" w:cs="Times New Roman"/>
+          <w:sz w:val="24"/>
+          <w:szCs w:val="24"/>
+        </w:rPr>
+      </w:pPr>
+      <w:r>
+        <w:rPr>
+          <w:rFonts w:ascii="Times New Roman" w:hAnsi="Times New Roman" w:cs="Times New Roman"/>
+          <w:sz w:val="24"/>
+          <w:szCs w:val="24"/>
+        </w:rPr>
+        <w:t>{answer</w:t>
+      </w:r>
+      <w:r>
+        <w:rPr>
+          <w:rFonts w:ascii="Times New Roman" w:hAnsi="Times New Roman" w:cs="Times New Roman"/>
+          <w:sz w:val="24"/>
+          <w:szCs w:val="24"/>
+        </w:rPr>
+        <w:t>1</w:t>
+      </w:r>
+      <w:r>
+        <w:rPr>
+          <w:rFonts w:ascii="Times New Roman" w:hAnsi="Times New Roman" w:cs="Times New Roman"/>
+          <w:sz w:val="24"/>
+          <w:szCs w:val="24"/>
+        </w:rPr>
+        <w:t>}</w:t>
+      </w:r>
+    </w:p>
+    <w:p>
+      <w:pPr>
+        <w:rPr>
+          <w:color w:val="000000" w:themeColor="text1"/>
+          <w:sz w:val="36"/>
+          <w:szCs w:val="36"/>
+        </w:rPr>
+      </w:pPr>
+      <w:r>
+        <w:rPr>
+          <w:color w:val="000000" w:themeColor="text1"/>
+          <w:sz w:val="36"/>
+          <w:szCs w:val="36"/>
+        </w:rPr>
+        <w:t>{/</w:t>
+      </w:r>
+      <w:r>
+        <w:rPr>
+          <w:color w:val="000000" w:themeColor="text1"/>
+          <w:sz w:val="36"/>
+          <w:szCs w:val="36"/>
+        </w:rPr>
+        <w:t>answer1</w:t>
+      </w:r>
+      <w:r>
+        <w:rPr>
+          <w:color w:val="000000" w:themeColor="text1"/>
+          <w:sz w:val="36"/>
+          <w:szCs w:val="36"/>
+        </w:rPr>
+        <w:t>}</w:t>
+      </w:r>
+    </w:p>
+    <w:p>
+      <w:pPr>
+        <w:rPr>
+          <w:color w:val="000000" w:themeColor="text1"/>
+          <w:sz w:val="36"/>
+          <w:szCs w:val="36"/>
+        </w:rPr>
+      </w:pPr>
+    </w:p>
+    <w:p>
+      <w:pPr>
+        <w:rPr>
+          <w:color w:val="000000" w:themeColor="text1"/>
+          <w:sz w:val="36"/>
+          <w:szCs w:val="36"/>
+        </w:rPr>
+      </w:pPr>
+      <w:r>
+        <w:rPr>
+          <w:color w:val="000000" w:themeColor="text1"/>
+          <w:sz w:val="36"/>
+          <w:szCs w:val="36"/>
+        </w:rPr>
+        <w:t>{#answer2}</w:t>
+      </w:r>
+    </w:p>
+    <w:p>
+      <w:pPr>
+        <w:rPr>
+          <w:b/>
+          <w:color w:val="0D0D0D" w:themeColor="text1" w:themeTint="F2"/>
+          <w:sz w:val="28"/>
+          <w:szCs w:val="28"/>
+          <w:u w:val="single"/>
+        </w:rPr>
+      </w:pPr>
+      <w:r>
+        <w:rPr>
+          <w:b/>
+          <w:color w:val="0D0D0D" w:themeColor="text1" w:themeTint="F2"/>
+          <w:sz w:val="28"/>
+          <w:szCs w:val="28"/>
+          <w:u w:val="single"/>
+        </w:rPr>
+        <w:t>{answer</w:t>
+      </w:r>
+      <w:r>
+        <w:rPr>
+          <w:b/>
+          <w:color w:val="0D0D0D" w:themeColor="text1" w:themeTint="F2"/>
+          <w:sz w:val="28"/>
+          <w:szCs w:val="28"/>
+          <w:u w:val="single"/>
+        </w:rPr>
+        <w:t>2</w:t>
+      </w:r>
+      <w:r>
+        <w:rPr>
+          <w:b/>
+          <w:color w:val="0D0D0D" w:themeColor="text1" w:themeTint="F2"/>
+          <w:sz w:val="28"/>
+          <w:szCs w:val="28"/>
+          <w:u w:val="single"/>
+        </w:rPr>
+        <w:t>_title}</w:t>
+      </w:r>
+    </w:p>
+    <w:p>
+      <w:pPr>
+        <w:rPr>
+          <w:rFonts w:ascii="Times New Roman" w:hAnsi="Times New Roman" w:cs="Times New Roman"/>
+          <w:sz w:val="24"/>
+          <w:szCs w:val="24"/>
+        </w:rPr>
+      </w:pPr>
+      <w:r>
+        <w:rPr>
+          <w:rFonts w:ascii="Times New Roman" w:hAnsi="Times New Roman" w:cs="Times New Roman"/>
+          <w:sz w:val="24"/>
+          <w:szCs w:val="24"/>
+        </w:rPr>
+        <w:t>{answer</w:t>
+      </w:r>
+      <w:r>
+        <w:rPr>
+          <w:rFonts w:ascii="Times New Roman" w:hAnsi="Times New Roman" w:cs="Times New Roman"/>
+          <w:sz w:val="24"/>
+          <w:szCs w:val="24"/>
+        </w:rPr>
+        <w:t>2</w:t>
+      </w:r>
+      <w:r>
+        <w:rPr>
+          <w:rFonts w:ascii="Times New Roman" w:hAnsi="Times New Roman" w:cs="Times New Roman"/>
+          <w:sz w:val="24"/>
+          <w:szCs w:val="24"/>
+        </w:rPr>
+        <w:t>}</w:t>
+      </w:r>
+    </w:p>
+    <w:p>
+      <w:pPr>
+        <w:rPr>
+          <w:color w:val="000000" w:themeColor="text1"/>
+          <w:sz w:val="36"/>
+          <w:szCs w:val="36"/>
+        </w:rPr>
+      </w:pPr>
+      <w:r>
+        <w:rPr>
+          <w:color w:val="000000" w:themeColor="text1"/>
+          <w:sz w:val="36"/>
+          <w:szCs w:val="36"/>
+        </w:rPr>
+        <w:lastRenderedPageBreak/>
+        <w:t>{/answer2}</w:t>
+      </w:r>
+    </w:p>
+    <w:p>
+      <w:pPr>
+        <w:rPr>
+          <w:color w:val="000000" w:themeColor="text1"/>
+          <w:sz w:val="36"/>
+          <w:szCs w:val="36"/>
+        </w:rPr>
+      </w:pPr>
+    </w:p>
+    <w:p>
+      <w:pPr>
+        <w:rPr>
+          <w:color w:val="000000" w:themeColor="text1"/>
+          <w:sz w:val="36"/>
+          <w:szCs w:val="36"/>
+        </w:rPr>
+      </w:pPr>
+      <w:r>
+        <w:rPr>
+          <w:color w:val="000000" w:themeColor="text1"/>
+          <w:sz w:val="36"/>
+          <w:szCs w:val="36"/>
+        </w:rPr>
+        <w:t>{#answer3}</w:t>
+      </w:r>
+    </w:p>
+    <w:p>
+      <w:pPr>
+        <w:rPr>
+          <w:b/>
+          <w:color w:val="0D0D0D" w:themeColor="text1" w:themeTint="F2"/>
+          <w:sz w:val="28"/>
+          <w:szCs w:val="28"/>
+          <w:u w:val="single"/>
+        </w:rPr>
+      </w:pPr>
+      <w:r>
+        <w:rPr>
+          <w:b/>
+          <w:color w:val="0D0D0D" w:themeColor="text1" w:themeTint="F2"/>
+          <w:sz w:val="28"/>
+          <w:szCs w:val="28"/>
+          <w:u w:val="single"/>
+        </w:rPr>
+        <w:t>{answer</w:t>
+      </w:r>
+      <w:r>
+        <w:rPr>
+          <w:b/>
+          <w:color w:val="0D0D0D" w:themeColor="text1" w:themeTint="F2"/>
+          <w:sz w:val="28"/>
+          <w:szCs w:val="28"/>
+          <w:u w:val="single"/>
+        </w:rPr>
+        <w:t>3</w:t>
+      </w:r>
+      <w:r>
+        <w:rPr>
+          <w:b/>
+          <w:color w:val="0D0D0D" w:themeColor="text1" w:themeTint="F2"/>
+          <w:sz w:val="28"/>
+          <w:szCs w:val="28"/>
+          <w:u w:val="single"/>
+        </w:rPr>
+        <w:t>_title}</w:t>
+      </w:r>
+    </w:p>
+    <w:p>
+      <w:pPr>
+        <w:rPr>
+          <w:rFonts w:ascii="Times New Roman" w:hAnsi="Times New Roman" w:cs="Times New Roman"/>
+          <w:sz w:val="24"/>
+          <w:szCs w:val="24"/>
+        </w:rPr>
+      </w:pPr>
+      <w:r>
+        <w:rPr>
+          <w:rFonts w:ascii="Times New Roman" w:hAnsi="Times New Roman" w:cs="Times New Roman"/>
+          <w:sz w:val="24"/>
+          <w:szCs w:val="24"/>
+        </w:rPr>
+        <w:t>{answer</w:t>
+      </w:r>
+      <w:r>
+        <w:rPr>
+          <w:rFonts w:ascii="Times New Roman" w:hAnsi="Times New Roman" w:cs="Times New Roman"/>
+          <w:sz w:val="24"/>
+          <w:szCs w:val="24"/>
+        </w:rPr>
+        <w:t>3</w:t>
+      </w:r>
+      <w:r>
+        <w:rPr>
+          <w:rFonts w:ascii="Times New Roman" w:hAnsi="Times New Roman" w:cs="Times New Roman"/>
+          <w:sz w:val="24"/>
+          <w:szCs w:val="24"/>
+        </w:rPr>
+        <w:t>}</w:t>
+      </w:r>
+    </w:p>
+    <w:p>
+      <w:pPr>
+        <w:rPr>
+          <w:color w:val="000000" w:themeColor="text1"/>
+          <w:sz w:val="36"/>
+          <w:szCs w:val="36"/>
+        </w:rPr>
+      </w:pPr>
+      <w:r>
+        <w:rPr>
+          <w:color w:val="000000" w:themeColor="text1"/>
+          <w:sz w:val="36"/>
+          <w:szCs w:val="36"/>
+        </w:rPr>
+        <w:t>{/answer</w:t>
+      </w:r>
+      <w:r>
+        <w:rPr>
+          <w:color w:val="000000" w:themeColor="text1"/>
+          <w:sz w:val="36"/>
+          <w:szCs w:val="36"/>
+        </w:rPr>
+        <w:t>3</w:t>
+      </w:r>
+      <w:r>
+        <w:rPr>
+          <w:color w:val="000000" w:themeColor="text1"/>
+          <w:sz w:val="36"/>
+          <w:szCs w:val="36"/>
+        </w:rPr>
+        <w:t>}</w:t>
+      </w:r>
+    </w:p>
+    <w:p>
+      <w:pPr>
+        <w:rPr>
+          <w:color w:val="000000" w:themeColor="text1"/>
+          <w:sz w:val="36"/>
+          <w:szCs w:val="36"/>
+        </w:rPr>
+      </w:pPr>
+    </w:p>
+    <w:p>
+      <w:pPr>
+        <w:rPr>
+          <w:color w:val="000000" w:themeColor="text1"/>
+          <w:sz w:val="36"/>
+          <w:szCs w:val="36"/>
+        </w:rPr>
+      </w:pPr>
+      <w:r>
+        <w:rPr>
+          <w:color w:val="000000" w:themeColor="text1"/>
+          <w:sz w:val="36"/>
+          <w:szCs w:val="36"/>
+        </w:rPr>
+        <w:t>{#answer4}</w:t>
+      </w:r>
+    </w:p>
+    <w:p>
+      <w:pPr>
+        <w:rPr>
+          <w:b/>
+          <w:color w:val="0D0D0D" w:themeColor="text1" w:themeTint="F2"/>
+          <w:sz w:val="28"/>
+          <w:szCs w:val="28"/>
+          <w:u w:val="single"/>
+        </w:rPr>
+      </w:pPr>
+      <w:r>
+        <w:rPr>
+          <w:b/>
+          <w:color w:val="0D0D0D" w:themeColor="text1" w:themeTint="F2"/>
+          <w:sz w:val="28"/>
+          <w:szCs w:val="28"/>
+          <w:u w:val="single"/>
+        </w:rPr>
+        <w:t>{answer</w:t>
+      </w:r>
+      <w:r>
+        <w:rPr>
+          <w:b/>
+          <w:color w:val="0D0D0D" w:themeColor="text1" w:themeTint="F2"/>
+          <w:sz w:val="28"/>
+          <w:szCs w:val="28"/>
+          <w:u w:val="single"/>
+        </w:rPr>
         <w:t>4</w:t>
       </w:r>
       <w:r>
         <w:rPr>
+          <w:b/>
+          <w:color w:val="0D0D0D" w:themeColor="text1" w:themeTint="F2"/>
+          <w:sz w:val="28"/>
+          <w:szCs w:val="28"/>
+          <w:u w:val="single"/>
+        </w:rPr>
+        <w:t>_title}</w:t>
+      </w:r>
+    </w:p>
+    <w:p>
+      <w:pPr>
+        <w:rPr>
+          <w:rFonts w:ascii="Times New Roman" w:hAnsi="Times New Roman" w:cs="Times New Roman"/>
+          <w:sz w:val="24"/>
+          <w:szCs w:val="24"/>
+        </w:rPr>
+      </w:pPr>
+      <w:r>
+        <w:rPr>
+          <w:rFonts w:ascii="Times New Roman" w:hAnsi="Times New Roman" w:cs="Times New Roman"/>
+          <w:sz w:val="24"/>
+          <w:szCs w:val="24"/>
+        </w:rPr>
+        <w:t>{answer</w:t>
+      </w:r>
+      <w:r>
+        <w:rPr>
+          <w:rFonts w:ascii="Times New Roman" w:hAnsi="Times New Roman" w:cs="Times New Roman"/>
+          <w:sz w:val="24"/>
+          <w:szCs w:val="24"/>
+        </w:rPr>
+        <w:t>4</w:t>
+      </w:r>
+      <w:r>
+        <w:rPr>
+          <w:rFonts w:ascii="Times New Roman" w:hAnsi="Times New Roman" w:cs="Times New Roman"/>
+          <w:sz w:val="24"/>
+          <w:szCs w:val="24"/>
+        </w:rPr>
+        <w:t>}</w:t>
+      </w:r>
+    </w:p>
+    <w:p>
+      <w:pPr>
+        <w:rPr>
+          <w:color w:val="000000" w:themeColor="text1"/>
+          <w:sz w:val="36"/>
+          <w:szCs w:val="36"/>
+        </w:rPr>
+      </w:pPr>
+      <w:r>
+        <w:rPr>
+          <w:color w:val="000000" w:themeColor="text1"/>
+          <w:sz w:val="36"/>
+          <w:szCs w:val="36"/>
+        </w:rPr>
+        <w:t>{/answer4}</w:t>
+      </w:r>
+    </w:p>
+    <w:p>
+      <w:pPr>
+        <w:rPr>
+          <w:color w:val="000000" w:themeColor="text1"/>
+          <w:sz w:val="36"/>
+          <w:szCs w:val="36"/>
+        </w:rPr>
+      </w:pPr>
+    </w:p>
+    <w:p>
+      <w:pPr>
+        <w:rPr>
+          <w:color w:val="000000" w:themeColor="text1"/>
+          <w:sz w:val="36"/>
+          <w:szCs w:val="36"/>
+        </w:rPr>
+      </w:pPr>
+      <w:r>
+        <w:rPr>
+          <w:color w:val="000000" w:themeColor="text1"/>
+          <w:sz w:val="36"/>
+          <w:szCs w:val="36"/>
+        </w:rPr>
+        <w:t>{#answer</w:t>
+      </w:r>
+      <w:r>
+        <w:rPr>
+          <w:color w:val="000000" w:themeColor="text1"/>
+          <w:sz w:val="36"/>
+          <w:szCs w:val="36"/>
+        </w:rPr>
+        <w:t>5</w:t>
+      </w:r>
+      <w:r>
+        <w:rPr>
+          <w:color w:val="000000" w:themeColor="text1"/>
+          <w:sz w:val="36"/>
+          <w:szCs w:val="36"/>
+        </w:rPr>
+        <w:t>}</w:t>
+      </w:r>
+    </w:p>
+    <w:p>
+      <w:pPr>
+        <w:rPr>
+          <w:b/>
+          <w:color w:val="0D0D0D" w:themeColor="text1" w:themeTint="F2"/>
+          <w:sz w:val="28"/>
+          <w:szCs w:val="28"/>
+          <w:u w:val="single"/>
+        </w:rPr>
+      </w:pPr>
+      <w:r>
+        <w:rPr>
+          <w:b/>
+          <w:color w:val="0D0D0D" w:themeColor="text1" w:themeTint="F2"/>
+          <w:sz w:val="28"/>
+          <w:szCs w:val="28"/>
+          <w:u w:val="single"/>
+        </w:rPr>
+        <w:t>{answer</w:t>
+      </w:r>
+      <w:r>
+        <w:rPr>
+          <w:b/>
+          <w:color w:val="0D0D0D" w:themeColor="text1" w:themeTint="F2"/>
+          <w:sz w:val="28"/>
+          <w:szCs w:val="28"/>
+          <w:u w:val="single"/>
+        </w:rPr>
+        <w:t>5</w:t>
+      </w:r>
+      <w:r>
+        <w:rPr>
+          <w:b/>
+          <w:color w:val="0D0D0D" w:themeColor="text1" w:themeTint="F2"/>
+          <w:sz w:val="28"/>
+          <w:szCs w:val="28"/>
+          <w:u w:val="single"/>
+        </w:rPr>
+        <w:t>_title}</w:t>
+      </w:r>
+    </w:p>
+    <w:p>
+      <w:pPr>
+        <w:rPr>
+          <w:rFonts w:ascii="Times New Roman" w:hAnsi="Times New Roman" w:cs="Times New Roman"/>
+          <w:sz w:val="24"/>
+          <w:szCs w:val="24"/>
+        </w:rPr>
+      </w:pPr>
+      <w:r>
+        <w:rPr>
+          <w:rFonts w:ascii="Times New Roman" w:hAnsi="Times New Roman" w:cs="Times New Roman"/>
+          <w:sz w:val="24"/>
+          <w:szCs w:val="24"/>
+        </w:rPr>
+        <w:t>{answer</w:t>
+      </w:r>
+      <w:r>
+        <w:rPr>
+          <w:rFonts w:ascii="Times New Roman" w:hAnsi="Times New Roman" w:cs="Times New Roman"/>
+          <w:sz w:val="24"/>
+          <w:szCs w:val="24"/>
+        </w:rPr>
+        <w:t>5</w:t>
+      </w:r>
+      <w:r>
+        <w:rPr>
+          <w:rFonts w:ascii="Times New Roman" w:hAnsi="Times New Roman" w:cs="Times New Roman"/>
+          <w:sz w:val="24"/>
+          <w:szCs w:val="24"/>
+        </w:rPr>
+        <w:t>}</w:t>
+      </w:r>
+    </w:p>
+    <w:p>
+      <w:pPr>
+        <w:rPr>
+          <w:color w:val="000000" w:themeColor="text1"/>
+          <w:sz w:val="36"/>
+          <w:szCs w:val="36"/>
+        </w:rPr>
+      </w:pPr>
+      <w:r>
+        <w:rPr>
+          <w:color w:val="000000" w:themeColor="text1"/>
+          <w:sz w:val="36"/>
+          <w:szCs w:val="36"/>
+        </w:rPr>
+        <w:t>{/answer</w:t>
+      </w:r>
+      <w:r>
+        <w:rPr>
+          <w:color w:val="000000" w:themeColor="text1"/>
+          <w:sz w:val="36"/>
+          <w:szCs w:val="36"/>
+        </w:rPr>
+        <w:t>5</w:t>
+      </w:r>
+      <w:r>
+        <w:rPr>
+          <w:color w:val="000000" w:themeColor="text1"/>
+          <w:sz w:val="36"/>
+          <w:szCs w:val="36"/>
+        </w:rPr>
+        <w:t>}</w:t>
+      </w:r>
+    </w:p>
+    <w:p>
+      <w:pPr>
+        <w:rPr>
+          <w:color w:val="000000" w:themeColor="text1"/>
+          <w:sz w:val="36"/>
+          <w:szCs w:val="36"/>
+        </w:rPr>
+      </w:pPr>
+    </w:p>
+    <w:p>
+      <w:pPr>
+        <w:rPr>
+          <w:color w:val="000000" w:themeColor="text1"/>
+          <w:sz w:val="36"/>
+          <w:szCs w:val="36"/>
+        </w:rPr>
+      </w:pPr>
+      <w:r>
+        <w:rPr>
+          <w:color w:val="000000" w:themeColor="text1"/>
+          <w:sz w:val="36"/>
+          <w:szCs w:val="36"/>
+        </w:rPr>
+        <w:t>{#answer</w:t>
+      </w:r>
+      <w:r>
+        <w:rPr>
+          <w:color w:val="000000" w:themeColor="text1"/>
+          <w:sz w:val="36"/>
+          <w:szCs w:val="36"/>
+        </w:rPr>
+        <w:t>6</w:t>
+      </w:r>
+      <w:r>
+        <w:rPr>
+          <w:color w:val="000000" w:themeColor="text1"/>
+          <w:sz w:val="36"/>
+          <w:szCs w:val="36"/>
+        </w:rPr>
+        <w:t>}</w:t>
+      </w:r>
+    </w:p>
+    <w:p>
+      <w:pPr>
+        <w:rPr>
+          <w:b/>
+          <w:color w:val="0D0D0D" w:themeColor="text1" w:themeTint="F2"/>
+          <w:sz w:val="28"/>
+          <w:szCs w:val="28"/>
+          <w:u w:val="single"/>
+        </w:rPr>
+      </w:pPr>
+      <w:r>
+        <w:rPr>
+          <w:b/>
+          <w:color w:val="0D0D0D" w:themeColor="text1" w:themeTint="F2"/>
+          <w:sz w:val="28"/>
+          <w:szCs w:val="28"/>
+          <w:u w:val="single"/>
+        </w:rPr>
+        <w:t>{answer</w:t>
+      </w:r>
+      <w:r>
+        <w:rPr>
+          <w:b/>
+          <w:color w:val="0D0D0D" w:themeColor="text1" w:themeTint="F2"/>
+          <w:sz w:val="28"/>
+          <w:szCs w:val="28"/>
+          <w:u w:val="single"/>
+        </w:rPr>
+        <w:t>6</w:t>
+      </w:r>
+      <w:r>
+        <w:rPr>
+          <w:b/>
+          <w:color w:val="0D0D0D" w:themeColor="text1" w:themeTint="F2"/>
+          <w:sz w:val="28"/>
+          <w:szCs w:val="28"/>
+          <w:u w:val="single"/>
+        </w:rPr>
+        <w:t>_title}</w:t>
+      </w:r>
+    </w:p>
+    <w:p>
+      <w:pPr>
+        <w:rPr>
+          <w:rFonts w:ascii="Times New Roman" w:hAnsi="Times New Roman" w:cs="Times New Roman"/>
+          <w:sz w:val="24"/>
+          <w:szCs w:val="24"/>
+        </w:rPr>
+      </w:pPr>
+      <w:r>
+        <w:rPr>
+          <w:rFonts w:ascii="Times New Roman" w:hAnsi="Times New Roman" w:cs="Times New Roman"/>
+          <w:sz w:val="24"/>
+          <w:szCs w:val="24"/>
+        </w:rPr>
+        <w:t>{answer</w:t>
+      </w:r>
+      <w:r>
+        <w:rPr>
+          <w:rFonts w:ascii="Times New Roman" w:hAnsi="Times New Roman" w:cs="Times New Roman"/>
+          <w:sz w:val="24"/>
+          <w:szCs w:val="24"/>
+        </w:rPr>
+        <w:t>6</w:t>
+      </w:r>
+      <w:r>
+        <w:rPr>
+          <w:rFonts w:ascii="Times New Roman" w:hAnsi="Times New Roman" w:cs="Times New Roman"/>
+          <w:sz w:val="24"/>
+          <w:szCs w:val="24"/>
+        </w:rPr>
+        <w:t>}</w:t>
+      </w:r>
+    </w:p>
+    <w:p>
+      <w:pPr>
+        <w:rPr>
+          <w:color w:val="000000" w:themeColor="text1"/>
+          <w:sz w:val="36"/>
+          <w:szCs w:val="36"/>
+        </w:rPr>
+      </w:pPr>
+      <w:r>
+        <w:rPr>
+          <w:color w:val="000000" w:themeColor="text1"/>
+          <w:sz w:val="36"/>
+          <w:szCs w:val="36"/>
+        </w:rPr>
+        <w:t>{/answer</w:t>
+      </w:r>
+      <w:r>
+        <w:rPr>
+          <w:color w:val="000000" w:themeColor="text1"/>
+          <w:sz w:val="36"/>
+          <w:szCs w:val="36"/>
+        </w:rPr>
+        <w:t>6</w:t>
+      </w:r>
+      <w:r>
+        <w:rPr>
+          <w:color w:val="000000" w:themeColor="text1"/>
+          <w:sz w:val="36"/>
+          <w:szCs w:val="36"/>
+        </w:rPr>
+        <w:t>}</w:t>
+      </w:r>
+    </w:p>
+    <w:p>
+      <w:pPr>
+        <w:rPr>
+          <w:color w:val="000000" w:themeColor="text1"/>
+          <w:sz w:val="36"/>
+          <w:szCs w:val="36"/>
+        </w:rPr>
+      </w:pPr>
+    </w:p>
+    <w:p>
+      <w:pPr>
+        <w:rPr>
+          <w:color w:val="000000" w:themeColor="text1"/>
+          <w:sz w:val="36"/>
+          <w:szCs w:val="36"/>
+        </w:rPr>
+      </w:pPr>
+      <w:r>
+        <w:rPr>
+          <w:color w:val="000000" w:themeColor="text1"/>
+          <w:sz w:val="36"/>
+          <w:szCs w:val="36"/>
+        </w:rPr>
+        <w:lastRenderedPageBreak/>
+        <w:t>{#answer</w:t>
+      </w:r>
+      <w:r>
+        <w:rPr>
+          <w:color w:val="000000" w:themeColor="text1"/>
+          <w:sz w:val="36"/>
+          <w:szCs w:val="36"/>
+        </w:rPr>
+        <w:t>7</w:t>
+      </w:r>
+      <w:r>
+        <w:rPr>
+          <w:color w:val="000000" w:themeColor="text1"/>
+          <w:sz w:val="36"/>
+          <w:szCs w:val="36"/>
+        </w:rPr>
+        <w:t>}</w:t>
+      </w:r>
+    </w:p>
+    <w:p>
+      <w:pPr>
+        <w:rPr>
+          <w:b/>
+          <w:color w:val="0D0D0D" w:themeColor="text1" w:themeTint="F2"/>
+          <w:sz w:val="28"/>
+          <w:szCs w:val="28"/>
+          <w:u w:val="single"/>
+        </w:rPr>
+      </w:pPr>
+      <w:r>
+        <w:rPr>
+          <w:b/>
+          <w:color w:val="0D0D0D" w:themeColor="text1" w:themeTint="F2"/>
+          <w:sz w:val="28"/>
+          <w:szCs w:val="28"/>
+          <w:u w:val="single"/>
+        </w:rPr>
+        <w:t>{answer</w:t>
+      </w:r>
+      <w:r>
+        <w:rPr>
+          <w:b/>
+          <w:color w:val="0D0D0D" w:themeColor="text1" w:themeTint="F2"/>
+          <w:sz w:val="28"/>
+          <w:szCs w:val="28"/>
+          <w:u w:val="single"/>
+        </w:rPr>
+        <w:t>7</w:t>
+      </w:r>
+      <w:r>
+        <w:rPr>
+          <w:b/>
+          <w:color w:val="0D0D0D" w:themeColor="text1" w:themeTint="F2"/>
+          <w:sz w:val="28"/>
+          <w:szCs w:val="28"/>
+          <w:u w:val="single"/>
+        </w:rPr>
+        <w:t>_title}</w:t>
+      </w:r>
+    </w:p>
+    <w:p>
+      <w:pPr>
+        <w:rPr>
+          <w:rFonts w:ascii="Times New Roman" w:hAnsi="Times New Roman" w:cs="Times New Roman"/>
+          <w:sz w:val="24"/>
+          <w:szCs w:val="24"/>
+        </w:rPr>
+      </w:pPr>
+      <w:r>
+        <w:rPr>
+          <w:rFonts w:ascii="Times New Roman" w:hAnsi="Times New Roman" w:cs="Times New Roman"/>
+          <w:sz w:val="24"/>
+          <w:szCs w:val="24"/>
+        </w:rPr>
+        <w:t>{answer</w:t>
+      </w:r>
+      <w:r>
+        <w:rPr>
+          <w:rFonts w:ascii="Times New Roman" w:hAnsi="Times New Roman" w:cs="Times New Roman"/>
+          <w:sz w:val="24"/>
+          <w:szCs w:val="24"/>
+        </w:rPr>
+        <w:t>7</w:t>
+      </w:r>
+      <w:r>
+        <w:rPr>
+          <w:rFonts w:ascii="Times New Roman" w:hAnsi="Times New Roman" w:cs="Times New Roman"/>
+          <w:sz w:val="24"/>
+          <w:szCs w:val="24"/>
+        </w:rPr>
+        <w:t>}</w:t>
+      </w:r>
+    </w:p>
+    <w:p>
+      <w:pPr>
+        <w:rPr>
+          <w:color w:val="000000" w:themeColor="text1"/>
+          <w:sz w:val="36"/>
+          <w:szCs w:val="36"/>
+        </w:rPr>
+      </w:pPr>
+      <w:r>
+        <w:rPr>
+          <w:color w:val="000000" w:themeColor="text1"/>
+          <w:sz w:val="36"/>
+          <w:szCs w:val="36"/>
+        </w:rPr>
+        <w:t>{/answer</w:t>
+      </w:r>
+      <w:r>
+        <w:rPr>
+          <w:color w:val="000000" w:themeColor="text1"/>
+          <w:sz w:val="36"/>
+          <w:szCs w:val="36"/>
+        </w:rPr>
+        <w:t>7</w:t>
+      </w:r>
+      <w:r>
+        <w:rPr>
+          <w:color w:val="000000" w:themeColor="text1"/>
+          <w:sz w:val="36"/>
+          <w:szCs w:val="36"/>
+        </w:rPr>
+        <w:t>}</w:t>
+      </w:r>
+    </w:p>
+    <w:p>
+      <w:pPr>
+        <w:rPr>
+          <w:color w:val="000000" w:themeColor="text1"/>
+          <w:sz w:val="36"/>
+          <w:szCs w:val="36"/>
+        </w:rPr>
+      </w:pPr>
+    </w:p>
+    <w:p>
+      <w:pPr>
+        <w:rPr>
+          <w:color w:val="000000" w:themeColor="text1"/>
+          <w:sz w:val="36"/>
+          <w:szCs w:val="36"/>
+        </w:rPr>
+      </w:pPr>
+      <w:r>
+        <w:rPr>
+          <w:color w:val="000000" w:themeColor="text1"/>
+          <w:sz w:val="36"/>
+          <w:szCs w:val="36"/>
+        </w:rPr>
+        <w:t>{#answer</w:t>
+      </w:r>
+      <w:r>
+        <w:rPr>
+          <w:color w:val="000000" w:themeColor="text1"/>
+          <w:sz w:val="36"/>
+          <w:szCs w:val="36"/>
+        </w:rPr>
+        <w:t>8</w:t>
+      </w:r>
+      <w:r>
+        <w:rPr>
+          <w:color w:val="000000" w:themeColor="text1"/>
+          <w:sz w:val="36"/>
+          <w:szCs w:val="36"/>
+        </w:rPr>
+        <w:t>}</w:t>
+      </w:r>
+    </w:p>
+    <w:p>
+      <w:pPr>
+        <w:rPr>
+          <w:b/>
+          <w:color w:val="0D0D0D" w:themeColor="text1" w:themeTint="F2"/>
+          <w:sz w:val="28"/>
+          <w:szCs w:val="28"/>
+          <w:u w:val="single"/>
+        </w:rPr>
+      </w:pPr>
+      <w:r>
+        <w:rPr>
+          <w:b/>
+          <w:color w:val="0D0D0D" w:themeColor="text1" w:themeTint="F2"/>
+          <w:sz w:val="28"/>
+          <w:szCs w:val="28"/>
+          <w:u w:val="single"/>
+        </w:rPr>
+        <w:t>{answer</w:t>
+      </w:r>
+      <w:r>
+        <w:rPr>
+          <w:b/>
+          <w:color w:val="0D0D0D" w:themeColor="text1" w:themeTint="F2"/>
+          <w:sz w:val="28"/>
+          <w:szCs w:val="28"/>
+          <w:u w:val="single"/>
+        </w:rPr>
+        <w:t>8</w:t>
+      </w:r>
+      <w:r>
+        <w:rPr>
+          <w:b/>
+          <w:color w:val="0D0D0D" w:themeColor="text1" w:themeTint="F2"/>
+          <w:sz w:val="28"/>
+          <w:szCs w:val="28"/>
+          <w:u w:val="single"/>
+        </w:rPr>
+        <w:t>_title}</w:t>
+      </w:r>
+    </w:p>
+    <w:p>
+      <w:pPr>
+        <w:rPr>
+          <w:rFonts w:ascii="Times New Roman" w:hAnsi="Times New Roman" w:cs="Times New Roman"/>
+          <w:sz w:val="24"/>
+          <w:szCs w:val="24"/>
+        </w:rPr>
+      </w:pPr>
+      <w:r>
+        <w:rPr>
+          <w:rFonts w:ascii="Times New Roman" w:hAnsi="Times New Roman" w:cs="Times New Roman"/>
+          <w:sz w:val="24"/>
+          <w:szCs w:val="24"/>
+        </w:rPr>
+        <w:t>{answer</w:t>
+      </w:r>
+      <w:r>
+        <w:rPr>
+          <w:rFonts w:ascii="Times New Roman" w:hAnsi="Times New Roman" w:cs="Times New Roman"/>
+          <w:sz w:val="24"/>
+          <w:szCs w:val="24"/>
+        </w:rPr>
+        <w:t>8</w:t>
+      </w:r>
+      <w:r>
+        <w:rPr>
+          <w:rFonts w:ascii="Times New Roman" w:hAnsi="Times New Roman" w:cs="Times New Roman"/>
+          <w:sz w:val="24"/>
+          <w:szCs w:val="24"/>
+        </w:rPr>
+        <w:t>}</w:t>
+      </w:r>
+    </w:p>
+    <w:p>
+      <w:pPr>
+        <w:rPr>
+          <w:color w:val="000000" w:themeColor="text1"/>
+          <w:sz w:val="36"/>
+          <w:szCs w:val="36"/>
+        </w:rPr>
+      </w:pPr>
+      <w:r>
+        <w:rPr>
+          <w:color w:val="000000" w:themeColor="text1"/>
+          <w:sz w:val="36"/>
+          <w:szCs w:val="36"/>
+        </w:rPr>
+        <w:t>{/answer</w:t>
+      </w:r>
+      <w:r>
+        <w:rPr>
+          <w:color w:val="000000" w:themeColor="text1"/>
+          <w:sz w:val="36"/>
+          <w:szCs w:val="36"/>
+        </w:rPr>
+        <w:t>8</w:t>
+      </w:r>
+      <w:r>
+        <w:rPr>
+          <w:color w:val="000000" w:themeColor="text1"/>
+          <w:sz w:val="36"/>
+          <w:szCs w:val="36"/>
+        </w:rPr>
+        <w:t>}</w:t>
+      </w:r>
+    </w:p>
+    <w:p>
+      <w:pPr>
+        <w:rPr>
+          <w:color w:val="000000" w:themeColor="text1"/>
+          <w:sz w:val="36"/>
+          <w:szCs w:val="36"/>
+        </w:rPr>
+      </w:pPr>
+    </w:p>
+    <w:p>
+      <w:pPr>
+        <w:rPr>
+          <w:color w:val="000000" w:themeColor="text1"/>
+          <w:sz w:val="36"/>
+          <w:szCs w:val="36"/>
+        </w:rPr>
+      </w:pPr>
+      <w:r>
+        <w:rPr>
+          <w:color w:val="000000" w:themeColor="text1"/>
+          <w:sz w:val="36"/>
+          <w:szCs w:val="36"/>
+        </w:rPr>
+        <w:t>{#answer</w:t>
+      </w:r>
+      <w:r>
+        <w:rPr>
+          <w:color w:val="000000" w:themeColor="text1"/>
+          <w:sz w:val="36"/>
+          <w:szCs w:val="36"/>
+        </w:rPr>
+        <w:t>9</w:t>
+      </w:r>
+      <w:r>
+        <w:rPr>
+          <w:color w:val="000000" w:themeColor="text1"/>
+          <w:sz w:val="36"/>
+          <w:szCs w:val="36"/>
+        </w:rPr>
+        <w:t>}</w:t>
+      </w:r>
+    </w:p>
+    <w:p>
+      <w:pPr>
+        <w:rPr>
+          <w:b/>
+          <w:color w:val="0D0D0D" w:themeColor="text1" w:themeTint="F2"/>
+          <w:sz w:val="28"/>
+          <w:szCs w:val="28"/>
+          <w:u w:val="single"/>
+        </w:rPr>
+      </w:pPr>
+      <w:r>
+        <w:rPr>
+          <w:b/>
+          <w:color w:val="0D0D0D" w:themeColor="text1" w:themeTint="F2"/>
+          <w:sz w:val="28"/>
+          <w:szCs w:val="28"/>
+          <w:u w:val="single"/>
+        </w:rPr>
+        <w:t>{answer</w:t>
+      </w:r>
+      <w:r>
+        <w:rPr>
+          <w:b/>
+          <w:color w:val="0D0D0D" w:themeColor="text1" w:themeTint="F2"/>
+          <w:sz w:val="28"/>
+          <w:szCs w:val="28"/>
+          <w:u w:val="single"/>
+        </w:rPr>
+        <w:t>9</w:t>
+      </w:r>
+      <w:r>
+        <w:rPr>
+          <w:b/>
+          <w:color w:val="0D0D0D" w:themeColor="text1" w:themeTint="F2"/>
+          <w:sz w:val="28"/>
+          <w:szCs w:val="28"/>
+          <w:u w:val="single"/>
+        </w:rPr>
+        <w:t>_title}</w:t>
+      </w:r>
+    </w:p>
+    <w:p>
+      <w:pPr>
+        <w:rPr>
+          <w:rFonts w:ascii="Times New Roman" w:hAnsi="Times New Roman" w:cs="Times New Roman"/>
+          <w:sz w:val="24"/>
+          <w:szCs w:val="24"/>
+        </w:rPr>
+      </w:pPr>
+      <w:r>
+        <w:rPr>
+          <w:rFonts w:ascii="Times New Roman" w:hAnsi="Times New Roman" w:cs="Times New Roman"/>
+          <w:sz w:val="24"/>
+          <w:szCs w:val="24"/>
+        </w:rPr>
+        <w:t>{answer</w:t>
+      </w:r>
+      <w:r>
+        <w:rPr>
+          <w:rFonts w:ascii="Times New Roman" w:hAnsi="Times New Roman" w:cs="Times New Roman"/>
+          <w:sz w:val="24"/>
+          <w:szCs w:val="24"/>
+        </w:rPr>
+        <w:t>9</w:t>
+      </w:r>
+      <w:r>
+        <w:rPr>
+          <w:rFonts w:ascii="Times New Roman" w:hAnsi="Times New Roman" w:cs="Times New Roman"/>
+          <w:sz w:val="24"/>
+          <w:szCs w:val="24"/>
+        </w:rPr>
+        <w:t>}</w:t>
+      </w:r>
+    </w:p>
+    <w:p>
+      <w:pPr>
+        <w:rPr>
+          <w:color w:val="000000" w:themeColor="text1"/>
+          <w:sz w:val="36"/>
+          <w:szCs w:val="36"/>
+        </w:rPr>
+      </w:pPr>
+      <w:r>
+        <w:rPr>
+          <w:color w:val="000000" w:themeColor="text1"/>
+          <w:sz w:val="36"/>
+          <w:szCs w:val="36"/>
+        </w:rPr>
+        <w:t>{/answer</w:t>
+      </w:r>
+      <w:r>
+        <w:rPr>
+          <w:color w:val="000000" w:themeColor="text1"/>
+          <w:sz w:val="36"/>
+          <w:szCs w:val="36"/>
+        </w:rPr>
+        <w:t>9</w:t>
+      </w:r>
+      <w:r>
+        <w:rPr>
+          <w:color w:val="000000" w:themeColor="text1"/>
+          <w:sz w:val="36"/>
+          <w:szCs w:val="36"/>
+        </w:rPr>
+        <w:t>}</w:t>
+      </w:r>
+    </w:p>
+    <w:p>
+      <w:pPr>
+        <w:rPr>
+          <w:color w:val="000000" w:themeColor="text1"/>
+          <w:sz w:val="36"/>
+          <w:szCs w:val="36"/>
+        </w:rPr>
+      </w:pPr>
+    </w:p>
+    <w:p>
+      <w:pPr>
+        <w:rPr>
+          <w:color w:val="000000" w:themeColor="text1"/>
+          <w:sz w:val="36"/>
+          <w:szCs w:val="36"/>
+        </w:rPr>
+      </w:pPr>
+      <w:r>
+        <w:rPr>
+          <w:color w:val="000000" w:themeColor="text1"/>
+          <w:sz w:val="36"/>
+          <w:szCs w:val="36"/>
+        </w:rPr>
+        <w:t>{#answer</w:t>
+      </w:r>
+      <w:r>
+        <w:rPr>
+          <w:color w:val="000000" w:themeColor="text1"/>
+          <w:sz w:val="36"/>
+          <w:szCs w:val="36"/>
+        </w:rPr>
+        <w:t>10</w:t>
+      </w:r>
+      <w:r>
+        <w:rPr>
+          <w:color w:val="000000" w:themeColor="text1"/>
+          <w:sz w:val="36"/>
+          <w:szCs w:val="36"/>
+        </w:rPr>
+        <w:t>}</w:t>
+      </w:r>
+    </w:p>
+    <w:p>
+      <w:pPr>
+        <w:rPr>
+          <w:b/>
+          <w:color w:val="0D0D0D" w:themeColor="text1" w:themeTint="F2"/>
+          <w:sz w:val="28"/>
+          <w:szCs w:val="28"/>
+          <w:u w:val="single"/>
+        </w:rPr>
+      </w:pPr>
+      <w:r>
+        <w:rPr>
+          <w:b/>
+          <w:color w:val="0D0D0D" w:themeColor="text1" w:themeTint="F2"/>
+          <w:sz w:val="28"/>
+          <w:szCs w:val="28"/>
+          <w:u w:val="single"/>
+        </w:rPr>
+        <w:t>{answer</w:t>
+      </w:r>
+      <w:r>
+        <w:rPr>
+          <w:b/>
+          <w:color w:val="0D0D0D" w:themeColor="text1" w:themeTint="F2"/>
+          <w:sz w:val="28"/>
+          <w:szCs w:val="28"/>
+          <w:u w:val="single"/>
+        </w:rPr>
+        <w:t>10</w:t>
+      </w:r>
+      <w:r>
+        <w:rPr>
+          <w:b/>
+          <w:color w:val="0D0D0D" w:themeColor="text1" w:themeTint="F2"/>
+          <w:sz w:val="28"/>
+          <w:szCs w:val="28"/>
+          <w:u w:val="single"/>
+        </w:rPr>
+        <w:t>_title}</w:t>
+      </w:r>
+    </w:p>
+    <w:p>
+      <w:pPr>
+        <w:rPr>
+          <w:rFonts w:ascii="Times New Roman" w:hAnsi="Times New Roman" w:cs="Times New Roman"/>
+          <w:sz w:val="24"/>
+          <w:szCs w:val="24"/>
+        </w:rPr>
+      </w:pPr>
+      <w:r>
+        <w:rPr>
+          <w:rFonts w:ascii="Times New Roman" w:hAnsi="Times New Roman" w:cs="Times New Roman"/>
+          <w:sz w:val="24"/>
+          <w:szCs w:val="24"/>
+        </w:rPr>
+        <w:t>{answer</w:t>
+      </w:r>
+      <w:r>
+        <w:rPr>
+          <w:rFonts w:ascii="Times New Roman" w:hAnsi="Times New Roman" w:cs="Times New Roman"/>
+          <w:sz w:val="24"/>
+          <w:szCs w:val="24"/>
+        </w:rPr>
+        <w:t>10</w:t>
+      </w:r>
+      <w:r>
+        <w:rPr>
+          <w:rFonts w:ascii="Times New Roman" w:hAnsi="Times New Roman" w:cs="Times New Roman"/>
+          <w:sz w:val="24"/>
+          <w:szCs w:val="24"/>
+        </w:rPr>
+        <w:t>}</w:t>
+      </w:r>
+    </w:p>
+    <w:p>
+      <w:pPr>
+        <w:rPr>
+          <w:color w:val="000000" w:themeColor="text1"/>
+          <w:sz w:val="36"/>
+          <w:szCs w:val="36"/>
+        </w:rPr>
+      </w:pPr>
+      <w:r>
+        <w:rPr>
+          <w:color w:val="000000" w:themeColor="text1"/>
+          <w:sz w:val="36"/>
+          <w:szCs w:val="36"/>
+        </w:rPr>
+        <w:t>{/answer</w:t>
+      </w:r>
+      <w:r>
+        <w:rPr>
+          <w:color w:val="000000" w:themeColor="text1"/>
+          <w:sz w:val="36"/>
+          <w:szCs w:val="36"/>
+        </w:rPr>
+        <w:t>10</w:t>
+      </w:r>
+      <w:r>
+        <w:rPr>
           <w:color w:val="000000" w:themeColor="text1"/>
           <w:sz w:val="36"/>
           <w:szCs w:val="36"/>
@@ -742,110 +3005,245 @@
           <w:sz w:val="36"/>
           <w:szCs w:val="36"/>
         </w:rPr>
+        <w:t>2</w:t>
+      </w:r>
+      <w:r>
+        <w:rPr>
+          <w:color w:val="000000" w:themeColor="text1"/>
+          <w:sz w:val="36"/>
+          <w:szCs w:val="36"/>
+        </w:rPr>
+        <w:t>_line}</w:t>
+      </w:r>
+    </w:p>
+    <w:p>
+      <w:pPr>
+        <w:rPr>
+          <w:color w:val="000000" w:themeColor="text1"/>
+          <w:sz w:val="36"/>
+          <w:szCs w:val="36"/>
+        </w:rPr>
+      </w:pPr>
+    </w:p>
+    <w:p>
+      <w:pPr>
+        <w:rPr>
+          <w:b/>
+          <w:color w:val="2F5496" w:themeColor="accent5" w:themeShade="BF"/>
+          <w:sz w:val="36"/>
+          <w:szCs w:val="36"/>
+          <w:u w:val="single"/>
+        </w:rPr>
+      </w:pPr>
+      <w:r>
+        <w:rPr>
+          <w:b/>
+          <w:color w:val="2F5496" w:themeColor="accent5" w:themeShade="BF"/>
+          <w:sz w:val="36"/>
+          <w:szCs w:val="36"/>
+          <w:u w:val="single"/>
+        </w:rPr>
+        <w:t>Solution:</w:t>
+      </w:r>
+    </w:p>
+    <w:p>
+      <w:pPr>
+        <w:rPr>
+          <w:color w:val="000000" w:themeColor="text1"/>
+          <w:sz w:val="36"/>
+          <w:szCs w:val="36"/>
+        </w:rPr>
+      </w:pPr>
+      <w:r>
+        <w:rPr>
+          <w:color w:val="000000" w:themeColor="text1"/>
+          <w:sz w:val="36"/>
+          <w:szCs w:val="36"/>
+        </w:rPr>
+        <w:lastRenderedPageBreak/>
+        <w:t>{#</w:t>
+      </w:r>
+      <w:r>
+        <w:rPr>
+          <w:color w:val="000000" w:themeColor="text1"/>
+          <w:sz w:val="36"/>
+          <w:szCs w:val="36"/>
+        </w:rPr>
+        <w:t>solution1</w:t>
+      </w:r>
+      <w:r>
+        <w:rPr>
+          <w:color w:val="000000" w:themeColor="text1"/>
+          <w:sz w:val="36"/>
+          <w:szCs w:val="36"/>
+        </w:rPr>
+        <w:t>}</w:t>
+      </w:r>
+    </w:p>
+    <w:p>
+      <w:pPr>
+        <w:rPr>
+          <w:color w:val="000000" w:themeColor="text1"/>
+          <w:sz w:val="36"/>
+          <w:szCs w:val="36"/>
+        </w:rPr>
+      </w:pPr>
+      <w:r>
+        <w:rPr>
+          <w:b/>
+          <w:color w:val="0D0D0D" w:themeColor="text1" w:themeTint="F2"/>
+          <w:sz w:val="28"/>
+          <w:szCs w:val="28"/>
+          <w:u w:val="single"/>
+        </w:rPr>
+        <w:t>{solution</w:t>
+      </w:r>
+      <w:r>
+        <w:rPr>
+          <w:b/>
+          <w:color w:val="0D0D0D" w:themeColor="text1" w:themeTint="F2"/>
+          <w:sz w:val="28"/>
+          <w:szCs w:val="28"/>
+          <w:u w:val="single"/>
+        </w:rPr>
         <w:t>1</w:t>
       </w:r>
       <w:r>
         <w:rPr>
-          <w:color w:val="000000" w:themeColor="text1"/>
-          <w:sz w:val="36"/>
-          <w:szCs w:val="36"/>
-        </w:rPr>
-        <w:t>_line}</w:t>
-      </w:r>
-    </w:p>
-    <w:p>
-      <w:pPr>
-        <w:rPr>
-          <w:color w:val="000000" w:themeColor="text1"/>
-          <w:sz w:val="36"/>
-          <w:szCs w:val="36"/>
-        </w:rPr>
-      </w:pPr>
-    </w:p>
-    <w:p>
-      <w:pPr>
-        <w:rPr>
-          <w:color w:val="000000" w:themeColor="text1"/>
-          <w:sz w:val="36"/>
-          <w:szCs w:val="36"/>
-        </w:rPr>
-      </w:pPr>
-      <w:r>
-        <w:rPr>
-          <w:b/>
-          <w:color w:val="70AD47" w:themeColor="accent6"/>
-          <w:sz w:val="36"/>
-          <w:szCs w:val="36"/>
-          <w:u w:val="single"/>
-        </w:rPr>
-        <w:t>Answer:</w:t>
-      </w:r>
-    </w:p>
-    <w:p>
-      <w:pPr>
-        <w:rPr>
-          <w:color w:val="000000" w:themeColor="text1"/>
-          <w:sz w:val="36"/>
-          <w:szCs w:val="36"/>
-        </w:rPr>
-      </w:pPr>
-      <w:r>
-        <w:rPr>
-          <w:color w:val="000000" w:themeColor="text1"/>
-          <w:sz w:val="36"/>
-          <w:szCs w:val="36"/>
-        </w:rPr>
-        <w:t>{#</w:t>
-      </w:r>
-      <w:r>
-        <w:rPr>
-          <w:color w:val="000000" w:themeColor="text1"/>
-          <w:sz w:val="36"/>
-          <w:szCs w:val="36"/>
-        </w:rPr>
-        <w:t>answer1</w:t>
-      </w:r>
-      <w:r>
-        <w:rPr>
-          <w:color w:val="000000" w:themeColor="text1"/>
-          <w:sz w:val="36"/>
-          <w:szCs w:val="36"/>
-        </w:rPr>
-        <w:t>}</w:t>
-      </w:r>
-    </w:p>
-    <w:p>
-      <w:pPr>
-        <w:rPr>
-          <w:b/>
-          <w:color w:val="0D0D0D" w:themeColor="text1" w:themeTint="F2"/>
-          <w:sz w:val="28"/>
-          <w:szCs w:val="28"/>
-          <w:u w:val="single"/>
-        </w:rPr>
-      </w:pPr>
-      <w:r>
-        <w:rPr>
-          <w:b/>
-          <w:color w:val="0D0D0D" w:themeColor="text1" w:themeTint="F2"/>
-          <w:sz w:val="28"/>
-          <w:szCs w:val="28"/>
-          <w:u w:val="single"/>
-        </w:rPr>
-        <w:t>{answer</w:t>
-      </w:r>
-      <w:r>
-        <w:rPr>
-          <w:b/>
-          <w:color w:val="0D0D0D" w:themeColor="text1" w:themeTint="F2"/>
-          <w:sz w:val="28"/>
-          <w:szCs w:val="28"/>
-          <w:u w:val="single"/>
+          <w:b/>
+          <w:color w:val="0D0D0D" w:themeColor="text1" w:themeTint="F2"/>
+          <w:sz w:val="28"/>
+          <w:szCs w:val="28"/>
+          <w:u w:val="single"/>
+        </w:rPr>
+        <w:t>_title}</w:t>
+      </w:r>
+    </w:p>
+    <w:p>
+      <w:pPr>
+        <w:rPr>
+          <w:rFonts w:ascii="Times New Roman" w:hAnsi="Times New Roman" w:cs="Times New Roman"/>
+          <w:b/>
+          <w:color w:val="000000" w:themeColor="text1"/>
+          <w:sz w:val="24"/>
+          <w:szCs w:val="24"/>
+          <w:u w:val="single"/>
+        </w:rPr>
+      </w:pPr>
+      <w:r>
+        <w:rPr>
+          <w:rFonts w:ascii="Times New Roman" w:hAnsi="Times New Roman" w:cs="Times New Roman"/>
+          <w:sz w:val="24"/>
+          <w:szCs w:val="24"/>
+        </w:rPr>
+        <w:t>{solution</w:t>
+      </w:r>
+      <w:r>
+        <w:rPr>
+          <w:rFonts w:ascii="Times New Roman" w:hAnsi="Times New Roman" w:cs="Times New Roman"/>
+          <w:sz w:val="24"/>
+          <w:szCs w:val="24"/>
         </w:rPr>
         <w:t>1</w:t>
       </w:r>
       <w:r>
         <w:rPr>
+          <w:rFonts w:ascii="Times New Roman" w:hAnsi="Times New Roman" w:cs="Times New Roman"/>
+          <w:sz w:val="24"/>
+          <w:szCs w:val="24"/>
+        </w:rPr>
+        <w:t>}</w:t>
+      </w:r>
+    </w:p>
+    <w:p>
+      <w:pPr>
+        <w:rPr>
+          <w:color w:val="000000" w:themeColor="text1"/>
+          <w:sz w:val="36"/>
+          <w:szCs w:val="36"/>
+        </w:rPr>
+      </w:pPr>
+      <w:r>
+        <w:rPr>
+          <w:color w:val="000000" w:themeColor="text1"/>
+          <w:sz w:val="36"/>
+          <w:szCs w:val="36"/>
+        </w:rPr>
+        <w:t>{/</w:t>
+      </w:r>
+      <w:r>
+        <w:rPr>
+          <w:color w:val="000000" w:themeColor="text1"/>
+          <w:sz w:val="36"/>
+          <w:szCs w:val="36"/>
+        </w:rPr>
+        <w:t>solution1</w:t>
+      </w:r>
+      <w:r>
+        <w:rPr>
+          <w:color w:val="000000" w:themeColor="text1"/>
+          <w:sz w:val="36"/>
+          <w:szCs w:val="36"/>
+        </w:rPr>
+        <w:t>}</w:t>
+      </w:r>
+    </w:p>
+    <w:p>
+      <w:pPr>
+        <w:rPr>
+          <w:color w:val="000000" w:themeColor="text1"/>
+          <w:sz w:val="36"/>
+          <w:szCs w:val="36"/>
+        </w:rPr>
+      </w:pPr>
+    </w:p>
+    <w:p>
+      <w:pPr>
+        <w:rPr>
+          <w:color w:val="000000" w:themeColor="text1"/>
+          <w:sz w:val="36"/>
+          <w:szCs w:val="36"/>
+        </w:rPr>
+      </w:pPr>
+      <w:r>
+        <w:rPr>
+          <w:color w:val="000000" w:themeColor="text1"/>
+          <w:sz w:val="36"/>
+          <w:szCs w:val="36"/>
+        </w:rPr>
+        <w:t>{#solution2}</w:t>
+      </w:r>
+    </w:p>
+    <w:p>
+      <w:pPr>
+        <w:rPr>
+          <w:color w:val="000000" w:themeColor="text1"/>
+          <w:sz w:val="36"/>
+          <w:szCs w:val="36"/>
+        </w:rPr>
+      </w:pPr>
+      <w:r>
+        <w:rPr>
+          <w:b/>
+          <w:color w:val="0D0D0D" w:themeColor="text1" w:themeTint="F2"/>
+          <w:sz w:val="28"/>
+          <w:szCs w:val="28"/>
+          <w:u w:val="single"/>
+        </w:rPr>
+        <w:t>{solution</w:t>
+      </w:r>
+      <w:r>
+        <w:rPr>
+          <w:b/>
+          <w:color w:val="0D0D0D" w:themeColor="text1" w:themeTint="F2"/>
+          <w:sz w:val="28"/>
+          <w:szCs w:val="28"/>
+          <w:u w:val="single"/>
+        </w:rPr>
+        <w:t>2</w:t>
+      </w:r>
+      <w:r>
+        <w:rPr>
           <w:b/>
           <w:color w:val="0D0D0D" w:themeColor="text1" w:themeTint="F2"/>
           <w:sz w:val="28"/>
@@ -859,139 +3257,108 @@
       <w:pPr>
         <w:rPr>
           <w:rFonts w:ascii="Times New Roman" w:hAnsi="Times New Roman" w:cs="Times New Roman"/>
-          <w:sz w:val="24"/>
-          <w:szCs w:val="24"/>
-        </w:rPr>
-      </w:pPr>
-      <w:r>
-        <w:rPr>
-          <w:rFonts w:ascii="Times New Roman" w:hAnsi="Times New Roman" w:cs="Times New Roman"/>
-          <w:sz w:val="24"/>
-          <w:szCs w:val="24"/>
-        </w:rPr>
-        <w:t>{answer</w:t>
-      </w:r>
-      <w:r>
-        <w:rPr>
-          <w:rFonts w:ascii="Times New Roman" w:hAnsi="Times New Roman" w:cs="Times New Roman"/>
-          <w:sz w:val="24"/>
-          <w:szCs w:val="24"/>
-        </w:rPr>
-        <w:t>1</w:t>
-      </w:r>
-      <w:r>
-        <w:rPr>
-          <w:rFonts w:ascii="Times New Roman" w:hAnsi="Times New Roman" w:cs="Times New Roman"/>
-          <w:sz w:val="24"/>
-          <w:szCs w:val="24"/>
-        </w:rPr>
-        <w:t>}</w:t>
-      </w:r>
-    </w:p>
-    <w:p>
-      <w:pPr>
-        <w:rPr>
-          <w:color w:val="000000" w:themeColor="text1"/>
-          <w:sz w:val="36"/>
-          <w:szCs w:val="36"/>
-        </w:rPr>
-      </w:pPr>
-      <w:r>
-        <w:rPr>
-          <w:color w:val="000000" w:themeColor="text1"/>
-          <w:sz w:val="36"/>
-          <w:szCs w:val="36"/>
-        </w:rPr>
-        <w:t>{/</w:t>
-      </w:r>
-      <w:r>
-        <w:rPr>
-          <w:color w:val="000000" w:themeColor="text1"/>
-          <w:sz w:val="36"/>
-          <w:szCs w:val="36"/>
-        </w:rPr>
-        <w:t>answer1</w:t>
-      </w:r>
-      <w:r>
-        <w:rPr>
-          <w:color w:val="000000" w:themeColor="text1"/>
-          <w:sz w:val="36"/>
-          <w:szCs w:val="36"/>
-        </w:rPr>
-        <w:t>}</w:t>
-      </w:r>
-    </w:p>
-    <w:p>
-      <w:pPr>
-        <w:rPr>
-          <w:color w:val="000000" w:themeColor="text1"/>
-          <w:sz w:val="36"/>
-          <w:szCs w:val="36"/>
-        </w:rPr>
-      </w:pPr>
-    </w:p>
-    <w:p>
-      <w:pPr>
-        <w:rPr>
-          <w:color w:val="000000" w:themeColor="text1"/>
-          <w:sz w:val="36"/>
-          <w:szCs w:val="36"/>
-        </w:rPr>
-      </w:pPr>
-      <w:r>
-        <w:rPr>
-          <w:color w:val="000000" w:themeColor="text1"/>
-          <w:sz w:val="36"/>
-          <w:szCs w:val="36"/>
-        </w:rPr>
-        <w:t>{#answer</w:t>
-      </w:r>
-      <w:r>
-        <w:rPr>
-          <w:color w:val="000000" w:themeColor="text1"/>
-          <w:sz w:val="36"/>
-          <w:szCs w:val="36"/>
+          <w:b/>
+          <w:color w:val="000000" w:themeColor="text1"/>
+          <w:sz w:val="24"/>
+          <w:szCs w:val="24"/>
+          <w:u w:val="single"/>
+        </w:rPr>
+      </w:pPr>
+      <w:r>
+        <w:rPr>
+          <w:rFonts w:ascii="Times New Roman" w:hAnsi="Times New Roman" w:cs="Times New Roman"/>
+          <w:sz w:val="24"/>
+          <w:szCs w:val="24"/>
+        </w:rPr>
+        <w:t>{solution</w:t>
+      </w:r>
+      <w:r>
+        <w:rPr>
+          <w:rFonts w:ascii="Times New Roman" w:hAnsi="Times New Roman" w:cs="Times New Roman"/>
+          <w:sz w:val="24"/>
+          <w:szCs w:val="24"/>
         </w:rPr>
         <w:t>2</w:t>
       </w:r>
       <w:r>
         <w:rPr>
-          <w:color w:val="000000" w:themeColor="text1"/>
-          <w:sz w:val="36"/>
-          <w:szCs w:val="36"/>
-        </w:rPr>
-        <w:t>}</w:t>
-      </w:r>
-    </w:p>
-    <w:p>
-      <w:pPr>
-        <w:rPr>
-          <w:b/>
-          <w:color w:val="0D0D0D" w:themeColor="text1" w:themeTint="F2"/>
-          <w:sz w:val="28"/>
-          <w:szCs w:val="28"/>
-          <w:u w:val="single"/>
-        </w:rPr>
-      </w:pPr>
-      <w:r>
-        <w:rPr>
-          <w:b/>
-          <w:color w:val="0D0D0D" w:themeColor="text1" w:themeTint="F2"/>
-          <w:sz w:val="28"/>
-          <w:szCs w:val="28"/>
-          <w:u w:val="single"/>
-        </w:rPr>
-        <w:t>{answer</w:t>
-      </w:r>
-      <w:r>
-        <w:rPr>
-          <w:b/>
-          <w:color w:val="0D0D0D" w:themeColor="text1" w:themeTint="F2"/>
-          <w:sz w:val="28"/>
-          <w:szCs w:val="28"/>
-          <w:u w:val="single"/>
-        </w:rPr>
-        <w:t>2</w:t>
+          <w:rFonts w:ascii="Times New Roman" w:hAnsi="Times New Roman" w:cs="Times New Roman"/>
+          <w:sz w:val="24"/>
+          <w:szCs w:val="24"/>
+        </w:rPr>
+        <w:t>}</w:t>
+      </w:r>
+    </w:p>
+    <w:p>
+      <w:pPr>
+        <w:rPr>
+          <w:color w:val="000000" w:themeColor="text1"/>
+          <w:sz w:val="36"/>
+          <w:szCs w:val="36"/>
+        </w:rPr>
+      </w:pPr>
+      <w:r>
+        <w:rPr>
+          <w:color w:val="000000" w:themeColor="text1"/>
+          <w:sz w:val="36"/>
+          <w:szCs w:val="36"/>
+        </w:rPr>
+        <w:t>{/solution2}</w:t>
+      </w:r>
+    </w:p>
+    <w:p>
+      <w:pPr>
+        <w:rPr>
+          <w:color w:val="000000" w:themeColor="text1"/>
+          <w:sz w:val="36"/>
+          <w:szCs w:val="36"/>
+        </w:rPr>
+      </w:pPr>
+    </w:p>
+    <w:p>
+      <w:pPr>
+        <w:rPr>
+          <w:color w:val="000000" w:themeColor="text1"/>
+          <w:sz w:val="36"/>
+          <w:szCs w:val="36"/>
+        </w:rPr>
+      </w:pPr>
+      <w:r>
+        <w:rPr>
+          <w:color w:val="000000" w:themeColor="text1"/>
+          <w:sz w:val="36"/>
+          <w:szCs w:val="36"/>
+        </w:rPr>
+        <w:t>{#solution3}</w:t>
+      </w:r>
+    </w:p>
+    <w:p>
+      <w:pPr>
+        <w:rPr>
+          <w:color w:val="000000" w:themeColor="text1"/>
+          <w:sz w:val="36"/>
+          <w:szCs w:val="36"/>
+        </w:rPr>
+      </w:pPr>
+      <w:r>
+        <w:rPr>
+          <w:b/>
+          <w:color w:val="0D0D0D" w:themeColor="text1" w:themeTint="F2"/>
+          <w:sz w:val="28"/>
+          <w:szCs w:val="28"/>
+          <w:u w:val="single"/>
+        </w:rPr>
+        <w:t>{solution</w:t>
+      </w:r>
+      <w:r>
+        <w:rPr>
+          <w:b/>
+          <w:color w:val="0D0D0D" w:themeColor="text1" w:themeTint="F2"/>
+          <w:sz w:val="28"/>
+          <w:szCs w:val="28"/>
+          <w:u w:val="single"/>
+        </w:rPr>
+        <w:t>3</w:t>
       </w:r>
       <w:r>
         <w:rPr>
@@ -1008,139 +3375,108 @@
       <w:pPr>
         <w:rPr>
           <w:rFonts w:ascii="Times New Roman" w:hAnsi="Times New Roman" w:cs="Times New Roman"/>
-          <w:sz w:val="24"/>
-          <w:szCs w:val="24"/>
-        </w:rPr>
-      </w:pPr>
-      <w:r>
-        <w:rPr>
-          <w:rFonts w:ascii="Times New Roman" w:hAnsi="Times New Roman" w:cs="Times New Roman"/>
-          <w:sz w:val="24"/>
-          <w:szCs w:val="24"/>
-        </w:rPr>
-        <w:t>{answer</w:t>
-      </w:r>
-      <w:r>
-        <w:rPr>
-          <w:rFonts w:ascii="Times New Roman" w:hAnsi="Times New Roman" w:cs="Times New Roman"/>
-          <w:sz w:val="24"/>
-          <w:szCs w:val="24"/>
-        </w:rPr>
-        <w:t>2</w:t>
-      </w:r>
-      <w:r>
-        <w:rPr>
-          <w:rFonts w:ascii="Times New Roman" w:hAnsi="Times New Roman" w:cs="Times New Roman"/>
-          <w:sz w:val="24"/>
-          <w:szCs w:val="24"/>
-        </w:rPr>
-        <w:t>}</w:t>
-      </w:r>
-    </w:p>
-    <w:p>
-      <w:pPr>
-        <w:rPr>
-          <w:color w:val="000000" w:themeColor="text1"/>
-          <w:sz w:val="36"/>
-          <w:szCs w:val="36"/>
-        </w:rPr>
-      </w:pPr>
-      <w:r>
-        <w:rPr>
-          <w:color w:val="000000" w:themeColor="text1"/>
-          <w:sz w:val="36"/>
-          <w:szCs w:val="36"/>
-        </w:rPr>
-        <w:t>{/answer</w:t>
-      </w:r>
-      <w:r>
-        <w:rPr>
-          <w:color w:val="000000" w:themeColor="text1"/>
-          <w:sz w:val="36"/>
-          <w:szCs w:val="36"/>
-        </w:rPr>
-        <w:t>2</w:t>
-      </w:r>
-      <w:r>
-        <w:rPr>
-          <w:color w:val="000000" w:themeColor="text1"/>
-          <w:sz w:val="36"/>
-          <w:szCs w:val="36"/>
-        </w:rPr>
-        <w:t>}</w:t>
-      </w:r>
-    </w:p>
-    <w:p>
-      <w:pPr>
-        <w:rPr>
-          <w:color w:val="000000" w:themeColor="text1"/>
-          <w:sz w:val="36"/>
-          <w:szCs w:val="36"/>
-        </w:rPr>
-      </w:pPr>
-    </w:p>
-    <w:p>
-      <w:pPr>
-        <w:rPr>
-          <w:color w:val="000000" w:themeColor="text1"/>
-          <w:sz w:val="36"/>
-          <w:szCs w:val="36"/>
-        </w:rPr>
-      </w:pPr>
-      <w:r>
-        <w:rPr>
-          <w:color w:val="000000" w:themeColor="text1"/>
-          <w:sz w:val="36"/>
-          <w:szCs w:val="36"/>
-        </w:rPr>
-        <w:t>{#answer</w:t>
-      </w:r>
-      <w:r>
-        <w:rPr>
-          <w:color w:val="000000" w:themeColor="text1"/>
-          <w:sz w:val="36"/>
-          <w:szCs w:val="36"/>
+          <w:b/>
+          <w:color w:val="000000" w:themeColor="text1"/>
+          <w:sz w:val="24"/>
+          <w:szCs w:val="24"/>
+          <w:u w:val="single"/>
+        </w:rPr>
+      </w:pPr>
+      <w:r>
+        <w:rPr>
+          <w:rFonts w:ascii="Times New Roman" w:hAnsi="Times New Roman" w:cs="Times New Roman"/>
+          <w:sz w:val="24"/>
+          <w:szCs w:val="24"/>
+        </w:rPr>
+        <w:t>{solution</w:t>
+      </w:r>
+      <w:r>
+        <w:rPr>
+          <w:rFonts w:ascii="Times New Roman" w:hAnsi="Times New Roman" w:cs="Times New Roman"/>
+          <w:sz w:val="24"/>
+          <w:szCs w:val="24"/>
         </w:rPr>
         <w:t>3</w:t>
       </w:r>
       <w:r>
         <w:rPr>
-          <w:color w:val="000000" w:themeColor="text1"/>
-          <w:sz w:val="36"/>
-          <w:szCs w:val="36"/>
-        </w:rPr>
-        <w:t>}</w:t>
-      </w:r>
-    </w:p>
-    <w:p>
-      <w:pPr>
-        <w:rPr>
-          <w:b/>
-          <w:color w:val="0D0D0D" w:themeColor="text1" w:themeTint="F2"/>
-          <w:sz w:val="28"/>
-          <w:szCs w:val="28"/>
-          <w:u w:val="single"/>
-        </w:rPr>
-      </w:pPr>
-      <w:r>
-        <w:rPr>
-          <w:b/>
-          <w:color w:val="0D0D0D" w:themeColor="text1" w:themeTint="F2"/>
-          <w:sz w:val="28"/>
-          <w:szCs w:val="28"/>
-          <w:u w:val="single"/>
-        </w:rPr>
-        <w:t>{answer</w:t>
-      </w:r>
-      <w:r>
-        <w:rPr>
-          <w:b/>
-          <w:color w:val="0D0D0D" w:themeColor="text1" w:themeTint="F2"/>
-          <w:sz w:val="28"/>
-          <w:szCs w:val="28"/>
-          <w:u w:val="single"/>
-        </w:rPr>
-        <w:t>3</w:t>
+          <w:rFonts w:ascii="Times New Roman" w:hAnsi="Times New Roman" w:cs="Times New Roman"/>
+          <w:sz w:val="24"/>
+          <w:szCs w:val="24"/>
+        </w:rPr>
+        <w:t>}</w:t>
+      </w:r>
+    </w:p>
+    <w:p>
+      <w:pPr>
+        <w:rPr>
+          <w:color w:val="000000" w:themeColor="text1"/>
+          <w:sz w:val="36"/>
+          <w:szCs w:val="36"/>
+        </w:rPr>
+      </w:pPr>
+      <w:r>
+        <w:rPr>
+          <w:color w:val="000000" w:themeColor="text1"/>
+          <w:sz w:val="36"/>
+          <w:szCs w:val="36"/>
+        </w:rPr>
+        <w:t>{/solution3}</w:t>
+      </w:r>
+    </w:p>
+    <w:p>
+      <w:pPr>
+        <w:rPr>
+          <w:color w:val="000000" w:themeColor="text1"/>
+          <w:sz w:val="36"/>
+          <w:szCs w:val="36"/>
+        </w:rPr>
+      </w:pPr>
+    </w:p>
+    <w:p>
+      <w:pPr>
+        <w:rPr>
+          <w:color w:val="000000" w:themeColor="text1"/>
+          <w:sz w:val="36"/>
+          <w:szCs w:val="36"/>
+        </w:rPr>
+      </w:pPr>
+      <w:r>
+        <w:rPr>
+          <w:color w:val="000000" w:themeColor="text1"/>
+          <w:sz w:val="36"/>
+          <w:szCs w:val="36"/>
+        </w:rPr>
+        <w:t>{#solution4}</w:t>
+      </w:r>
+    </w:p>
+    <w:p>
+      <w:pPr>
+        <w:rPr>
+          <w:color w:val="000000" w:themeColor="text1"/>
+          <w:sz w:val="36"/>
+          <w:szCs w:val="36"/>
+        </w:rPr>
+      </w:pPr>
+      <w:r>
+        <w:rPr>
+          <w:b/>
+          <w:color w:val="0D0D0D" w:themeColor="text1" w:themeTint="F2"/>
+          <w:sz w:val="28"/>
+          <w:szCs w:val="28"/>
+          <w:u w:val="single"/>
+        </w:rPr>
+        <w:t>{solution</w:t>
+      </w:r>
+      <w:r>
+        <w:rPr>
+          <w:b/>
+          <w:color w:val="0D0D0D" w:themeColor="text1" w:themeTint="F2"/>
+          <w:sz w:val="28"/>
+          <w:szCs w:val="28"/>
+          <w:u w:val="single"/>
+        </w:rPr>
+        <w:t>4</w:t>
       </w:r>
       <w:r>
         <w:rPr>
@@ -1157,140 +3493,124 @@
       <w:pPr>
         <w:rPr>
           <w:rFonts w:ascii="Times New Roman" w:hAnsi="Times New Roman" w:cs="Times New Roman"/>
-          <w:sz w:val="24"/>
-          <w:szCs w:val="24"/>
-        </w:rPr>
-      </w:pPr>
-      <w:r>
-        <w:rPr>
-          <w:rFonts w:ascii="Times New Roman" w:hAnsi="Times New Roman" w:cs="Times New Roman"/>
-          <w:sz w:val="24"/>
-          <w:szCs w:val="24"/>
-        </w:rPr>
-        <w:t>{answer</w:t>
-      </w:r>
-      <w:r>
-        <w:rPr>
-          <w:rFonts w:ascii="Times New Roman" w:hAnsi="Times New Roman" w:cs="Times New Roman"/>
-          <w:sz w:val="24"/>
-          <w:szCs w:val="24"/>
-        </w:rPr>
-        <w:t>3</w:t>
-      </w:r>
-      <w:r>
-        <w:rPr>
-          <w:rFonts w:ascii="Times New Roman" w:hAnsi="Times New Roman" w:cs="Times New Roman"/>
-          <w:sz w:val="24"/>
-          <w:szCs w:val="24"/>
-        </w:rPr>
-        <w:t>}</w:t>
-      </w:r>
-    </w:p>
-    <w:p>
-      <w:pPr>
-        <w:rPr>
-          <w:color w:val="000000" w:themeColor="text1"/>
-          <w:sz w:val="36"/>
-          <w:szCs w:val="36"/>
-        </w:rPr>
-      </w:pPr>
-      <w:r>
-        <w:rPr>
-          <w:color w:val="000000" w:themeColor="text1"/>
-          <w:sz w:val="36"/>
-          <w:szCs w:val="36"/>
-        </w:rPr>
-        <w:t>{/answer</w:t>
-      </w:r>
-      <w:r>
-        <w:rPr>
-          <w:color w:val="000000" w:themeColor="text1"/>
-          <w:sz w:val="36"/>
-          <w:szCs w:val="36"/>
-        </w:rPr>
-        <w:t>3</w:t>
-      </w:r>
-      <w:r>
-        <w:rPr>
-          <w:color w:val="000000" w:themeColor="text1"/>
-          <w:sz w:val="36"/>
-          <w:szCs w:val="36"/>
-        </w:rPr>
-        <w:t>}</w:t>
-      </w:r>
-    </w:p>
-    <w:p>
-      <w:pPr>
-        <w:rPr>
-          <w:color w:val="000000" w:themeColor="text1"/>
-          <w:sz w:val="36"/>
-          <w:szCs w:val="36"/>
-        </w:rPr>
-      </w:pPr>
-    </w:p>
-    <w:p>
-      <w:pPr>
-        <w:rPr>
-          <w:color w:val="000000" w:themeColor="text1"/>
-          <w:sz w:val="36"/>
-          <w:szCs w:val="36"/>
-        </w:rPr>
-      </w:pPr>
-      <w:r>
-        <w:rPr>
-          <w:color w:val="000000" w:themeColor="text1"/>
-          <w:sz w:val="36"/>
-          <w:szCs w:val="36"/>
-        </w:rPr>
-        <w:t>{#answer</w:t>
-      </w:r>
-      <w:r>
-        <w:rPr>
-          <w:color w:val="000000" w:themeColor="text1"/>
-          <w:sz w:val="36"/>
-          <w:szCs w:val="36"/>
+          <w:b/>
+          <w:color w:val="000000" w:themeColor="text1"/>
+          <w:sz w:val="24"/>
+          <w:szCs w:val="24"/>
+          <w:u w:val="single"/>
+        </w:rPr>
+      </w:pPr>
+      <w:r>
+        <w:rPr>
+          <w:rFonts w:ascii="Times New Roman" w:hAnsi="Times New Roman" w:cs="Times New Roman"/>
+          <w:sz w:val="24"/>
+          <w:szCs w:val="24"/>
+        </w:rPr>
+        <w:t>{solution</w:t>
+      </w:r>
+      <w:r>
+        <w:rPr>
+          <w:rFonts w:ascii="Times New Roman" w:hAnsi="Times New Roman" w:cs="Times New Roman"/>
+          <w:sz w:val="24"/>
+          <w:szCs w:val="24"/>
         </w:rPr>
         <w:t>4</w:t>
       </w:r>
       <w:r>
         <w:rPr>
-          <w:color w:val="000000" w:themeColor="text1"/>
-          <w:sz w:val="36"/>
-          <w:szCs w:val="36"/>
-        </w:rPr>
-        <w:t>}</w:t>
-      </w:r>
-    </w:p>
-    <w:p>
-      <w:pPr>
-        <w:rPr>
-          <w:b/>
-          <w:color w:val="0D0D0D" w:themeColor="text1" w:themeTint="F2"/>
-          <w:sz w:val="28"/>
-          <w:szCs w:val="28"/>
-          <w:u w:val="single"/>
-        </w:rPr>
-      </w:pPr>
-      <w:r>
-        <w:rPr>
-          <w:b/>
-          <w:color w:val="0D0D0D" w:themeColor="text1" w:themeTint="F2"/>
-          <w:sz w:val="28"/>
-          <w:szCs w:val="28"/>
-          <w:u w:val="single"/>
-        </w:rPr>
-        <w:lastRenderedPageBreak/>
-        <w:t>{answer</w:t>
-      </w:r>
-      <w:r>
-        <w:rPr>
-          <w:b/>
-          <w:color w:val="0D0D0D" w:themeColor="text1" w:themeTint="F2"/>
-          <w:sz w:val="28"/>
-          <w:szCs w:val="28"/>
-          <w:u w:val="single"/>
-        </w:rPr>
-        <w:t>4</w:t>
+          <w:rFonts w:ascii="Times New Roman" w:hAnsi="Times New Roman" w:cs="Times New Roman"/>
+          <w:sz w:val="24"/>
+          <w:szCs w:val="24"/>
+        </w:rPr>
+        <w:t>}</w:t>
+      </w:r>
+    </w:p>
+    <w:p>
+      <w:pPr>
+        <w:rPr>
+          <w:color w:val="000000" w:themeColor="text1"/>
+          <w:sz w:val="36"/>
+          <w:szCs w:val="36"/>
+        </w:rPr>
+      </w:pPr>
+      <w:r>
+        <w:rPr>
+          <w:color w:val="000000" w:themeColor="text1"/>
+          <w:sz w:val="36"/>
+          <w:szCs w:val="36"/>
+        </w:rPr>
+        <w:t>{/solution4}</w:t>
+      </w:r>
+    </w:p>
+    <w:p>
+      <w:pPr>
+        <w:rPr>
+          <w:color w:val="000000" w:themeColor="text1"/>
+          <w:sz w:val="36"/>
+          <w:szCs w:val="36"/>
+        </w:rPr>
+      </w:pPr>
+    </w:p>
+    <w:p>
+      <w:pPr>
+        <w:rPr>
+          <w:color w:val="000000" w:themeColor="text1"/>
+          <w:sz w:val="36"/>
+          <w:szCs w:val="36"/>
+        </w:rPr>
+      </w:pPr>
+      <w:r>
+        <w:rPr>
+          <w:color w:val="000000" w:themeColor="text1"/>
+          <w:sz w:val="36"/>
+          <w:szCs w:val="36"/>
+        </w:rPr>
+        <w:t>{#solution</w:t>
+      </w:r>
+      <w:r>
+        <w:rPr>
+          <w:color w:val="000000" w:themeColor="text1"/>
+          <w:sz w:val="36"/>
+          <w:szCs w:val="36"/>
+        </w:rPr>
+        <w:t>5</w:t>
+      </w:r>
+      <w:r>
+        <w:rPr>
+          <w:color w:val="000000" w:themeColor="text1"/>
+          <w:sz w:val="36"/>
+          <w:szCs w:val="36"/>
+        </w:rPr>
+        <w:t>}</w:t>
+      </w:r>
+    </w:p>
+    <w:p>
+      <w:pPr>
+        <w:rPr>
+          <w:color w:val="000000" w:themeColor="text1"/>
+          <w:sz w:val="36"/>
+          <w:szCs w:val="36"/>
+        </w:rPr>
+      </w:pPr>
+      <w:r>
+        <w:rPr>
+          <w:b/>
+          <w:color w:val="0D0D0D" w:themeColor="text1" w:themeTint="F2"/>
+          <w:sz w:val="28"/>
+          <w:szCs w:val="28"/>
+          <w:u w:val="single"/>
+        </w:rPr>
+        <w:t>{solution</w:t>
+      </w:r>
+      <w:r>
+        <w:rPr>
+          <w:b/>
+          <w:color w:val="0D0D0D" w:themeColor="text1" w:themeTint="F2"/>
+          <w:sz w:val="28"/>
+          <w:szCs w:val="28"/>
+          <w:u w:val="single"/>
+        </w:rPr>
+        <w:t>5</w:t>
       </w:r>
       <w:r>
         <w:rPr>
@@ -1307,642 +3627,141 @@
       <w:pPr>
         <w:rPr>
           <w:rFonts w:ascii="Times New Roman" w:hAnsi="Times New Roman" w:cs="Times New Roman"/>
-          <w:sz w:val="24"/>
-          <w:szCs w:val="24"/>
-        </w:rPr>
-      </w:pPr>
-      <w:r>
-        <w:rPr>
-          <w:rFonts w:ascii="Times New Roman" w:hAnsi="Times New Roman" w:cs="Times New Roman"/>
-          <w:sz w:val="24"/>
-          <w:szCs w:val="24"/>
-        </w:rPr>
-        <w:t>{answer</w:t>
-      </w:r>
-      <w:r>
-        <w:rPr>
-          <w:rFonts w:ascii="Times New Roman" w:hAnsi="Times New Roman" w:cs="Times New Roman"/>
-          <w:sz w:val="24"/>
-          <w:szCs w:val="24"/>
-        </w:rPr>
-        <w:t>4</w:t>
-      </w:r>
-      <w:r>
-        <w:rPr>
-          <w:rFonts w:ascii="Times New Roman" w:hAnsi="Times New Roman" w:cs="Times New Roman"/>
-          <w:sz w:val="24"/>
-          <w:szCs w:val="24"/>
-        </w:rPr>
-        <w:t>}</w:t>
-      </w:r>
-    </w:p>
-    <w:p>
-      <w:pPr>
-        <w:rPr>
-          <w:color w:val="000000" w:themeColor="text1"/>
-          <w:sz w:val="36"/>
-          <w:szCs w:val="36"/>
-        </w:rPr>
-      </w:pPr>
-      <w:r>
-        <w:rPr>
-          <w:color w:val="000000" w:themeColor="text1"/>
-          <w:sz w:val="36"/>
-          <w:szCs w:val="36"/>
-        </w:rPr>
-        <w:t>{/answer</w:t>
-      </w:r>
-      <w:r>
-        <w:rPr>
-          <w:color w:val="000000" w:themeColor="text1"/>
-          <w:sz w:val="36"/>
-          <w:szCs w:val="36"/>
-        </w:rPr>
-        <w:t>4</w:t>
-      </w:r>
-      <w:r>
-        <w:rPr>
-          <w:color w:val="000000" w:themeColor="text1"/>
-          <w:sz w:val="36"/>
-          <w:szCs w:val="36"/>
-        </w:rPr>
-        <w:t>}</w:t>
-      </w:r>
-    </w:p>
-    <w:p>
-      <w:pPr>
-        <w:rPr>
-          <w:color w:val="000000" w:themeColor="text1"/>
-          <w:sz w:val="36"/>
-          <w:szCs w:val="36"/>
-        </w:rPr>
-      </w:pPr>
-      <w:r>
-        <w:rPr>
-          <w:color w:val="000000" w:themeColor="text1"/>
-          <w:sz w:val="36"/>
-          <w:szCs w:val="36"/>
-        </w:rPr>
-        <w:t>{horizontal</w:t>
-      </w:r>
-      <w:r>
-        <w:rPr>
-          <w:color w:val="000000" w:themeColor="text1"/>
-          <w:sz w:val="36"/>
-          <w:szCs w:val="36"/>
-        </w:rPr>
-        <w:t>2</w:t>
-      </w:r>
-      <w:r>
-        <w:rPr>
-          <w:color w:val="000000" w:themeColor="text1"/>
-          <w:sz w:val="36"/>
-          <w:szCs w:val="36"/>
-        </w:rPr>
-        <w:t>_line}</w:t>
-      </w:r>
-    </w:p>
-    <w:p>
-      <w:pPr>
-        <w:rPr>
-          <w:color w:val="000000" w:themeColor="text1"/>
-          <w:sz w:val="36"/>
-          <w:szCs w:val="36"/>
-        </w:rPr>
-      </w:pPr>
-    </w:p>
-    <w:p>
-      <w:pPr>
-        <w:rPr>
-          <w:b/>
-          <w:color w:val="2F5496" w:themeColor="accent5" w:themeShade="BF"/>
-          <w:sz w:val="36"/>
-          <w:szCs w:val="36"/>
-          <w:u w:val="single"/>
-        </w:rPr>
-      </w:pPr>
-      <w:r>
-        <w:rPr>
-          <w:b/>
-          <w:color w:val="2F5496" w:themeColor="accent5" w:themeShade="BF"/>
-          <w:sz w:val="36"/>
-          <w:szCs w:val="36"/>
-          <w:u w:val="single"/>
-        </w:rPr>
-        <w:t>Solution:</w:t>
-      </w:r>
-    </w:p>
-    <w:p>
-      <w:pPr>
-        <w:rPr>
-          <w:color w:val="000000" w:themeColor="text1"/>
-          <w:sz w:val="36"/>
-          <w:szCs w:val="36"/>
-        </w:rPr>
-      </w:pPr>
-      <w:r>
-        <w:rPr>
-          <w:color w:val="000000" w:themeColor="text1"/>
-          <w:sz w:val="36"/>
-          <w:szCs w:val="36"/>
-        </w:rPr>
-        <w:t>{#</w:t>
-      </w:r>
-      <w:r>
-        <w:rPr>
-          <w:color w:val="000000" w:themeColor="text1"/>
-          <w:sz w:val="36"/>
-          <w:szCs w:val="36"/>
-        </w:rPr>
-        <w:t>solution1</w:t>
-      </w:r>
-      <w:r>
-        <w:rPr>
-          <w:color w:val="000000" w:themeColor="text1"/>
-          <w:sz w:val="36"/>
-          <w:szCs w:val="36"/>
-        </w:rPr>
-        <w:t>}</w:t>
-      </w:r>
-    </w:p>
-    <w:p>
-      <w:pPr>
-        <w:rPr>
-          <w:color w:val="000000" w:themeColor="text1"/>
-          <w:sz w:val="36"/>
-          <w:szCs w:val="36"/>
-        </w:rPr>
-      </w:pPr>
-      <w:r>
-        <w:rPr>
-          <w:b/>
-          <w:color w:val="0D0D0D" w:themeColor="text1" w:themeTint="F2"/>
-          <w:sz w:val="28"/>
-          <w:szCs w:val="28"/>
-          <w:u w:val="single"/>
-        </w:rPr>
-        <w:t>{solution</w:t>
-      </w:r>
-      <w:r>
-        <w:rPr>
-          <w:b/>
-          <w:color w:val="0D0D0D" w:themeColor="text1" w:themeTint="F2"/>
-          <w:sz w:val="28"/>
-          <w:szCs w:val="28"/>
-          <w:u w:val="single"/>
-        </w:rPr>
-        <w:t>1</w:t>
-      </w:r>
-      <w:r>
-        <w:rPr>
-          <w:b/>
-          <w:color w:val="0D0D0D" w:themeColor="text1" w:themeTint="F2"/>
-          <w:sz w:val="28"/>
-          <w:szCs w:val="28"/>
-          <w:u w:val="single"/>
-        </w:rPr>
-        <w:t>_title}</w:t>
-      </w:r>
-    </w:p>
-    <w:p>
-      <w:pPr>
-        <w:rPr>
-          <w:rFonts w:ascii="Times New Roman" w:hAnsi="Times New Roman" w:cs="Times New Roman"/>
-          <w:b/>
-          <w:color w:val="000000" w:themeColor="text1"/>
-          <w:sz w:val="24"/>
-          <w:szCs w:val="24"/>
-          <w:u w:val="single"/>
-        </w:rPr>
-      </w:pPr>
-      <w:r>
-        <w:rPr>
-          <w:rFonts w:ascii="Times New Roman" w:hAnsi="Times New Roman" w:cs="Times New Roman"/>
-          <w:sz w:val="24"/>
-          <w:szCs w:val="24"/>
-        </w:rPr>
-        <w:t>{solution</w:t>
-      </w:r>
-      <w:r>
-        <w:rPr>
-          <w:rFonts w:ascii="Times New Roman" w:hAnsi="Times New Roman" w:cs="Times New Roman"/>
-          <w:sz w:val="24"/>
-          <w:szCs w:val="24"/>
-        </w:rPr>
-        <w:t>1</w:t>
-      </w:r>
-      <w:r>
-        <w:rPr>
-          <w:rFonts w:ascii="Times New Roman" w:hAnsi="Times New Roman" w:cs="Times New Roman"/>
-          <w:sz w:val="24"/>
-          <w:szCs w:val="24"/>
-        </w:rPr>
-        <w:t>}</w:t>
-      </w:r>
-    </w:p>
-    <w:p>
-      <w:pPr>
-        <w:rPr>
-          <w:color w:val="000000" w:themeColor="text1"/>
-          <w:sz w:val="36"/>
-          <w:szCs w:val="36"/>
-        </w:rPr>
-      </w:pPr>
-      <w:r>
-        <w:rPr>
-          <w:color w:val="000000" w:themeColor="text1"/>
-          <w:sz w:val="36"/>
-          <w:szCs w:val="36"/>
-        </w:rPr>
-        <w:t>{/</w:t>
-      </w:r>
-      <w:r>
-        <w:rPr>
-          <w:color w:val="000000" w:themeColor="text1"/>
-          <w:sz w:val="36"/>
-          <w:szCs w:val="36"/>
-        </w:rPr>
-        <w:t>solution1</w:t>
-      </w:r>
-      <w:r>
-        <w:rPr>
-          <w:color w:val="000000" w:themeColor="text1"/>
-          <w:sz w:val="36"/>
-          <w:szCs w:val="36"/>
-        </w:rPr>
-        <w:t>}</w:t>
-      </w:r>
-    </w:p>
-    <w:p>
-      <w:pPr>
-        <w:rPr>
-          <w:color w:val="000000" w:themeColor="text1"/>
-          <w:sz w:val="36"/>
-          <w:szCs w:val="36"/>
-        </w:rPr>
-      </w:pPr>
-    </w:p>
-    <w:p>
-      <w:pPr>
-        <w:rPr>
-          <w:color w:val="000000" w:themeColor="text1"/>
-          <w:sz w:val="36"/>
-          <w:szCs w:val="36"/>
-        </w:rPr>
-      </w:pPr>
-      <w:r>
-        <w:rPr>
-          <w:color w:val="000000" w:themeColor="text1"/>
-          <w:sz w:val="36"/>
-          <w:szCs w:val="36"/>
-        </w:rPr>
-        <w:t>{#solution</w:t>
-      </w:r>
-      <w:r>
-        <w:rPr>
-          <w:color w:val="000000" w:themeColor="text1"/>
-          <w:sz w:val="36"/>
-          <w:szCs w:val="36"/>
-        </w:rPr>
-        <w:t>2</w:t>
-      </w:r>
-      <w:r>
-        <w:rPr>
-          <w:color w:val="000000" w:themeColor="text1"/>
-          <w:sz w:val="36"/>
-          <w:szCs w:val="36"/>
-        </w:rPr>
-        <w:t>}</w:t>
-      </w:r>
-    </w:p>
-    <w:p>
-      <w:pPr>
-        <w:rPr>
-          <w:color w:val="000000" w:themeColor="text1"/>
-          <w:sz w:val="36"/>
-          <w:szCs w:val="36"/>
-        </w:rPr>
-      </w:pPr>
-      <w:r>
-        <w:rPr>
-          <w:b/>
-          <w:color w:val="0D0D0D" w:themeColor="text1" w:themeTint="F2"/>
-          <w:sz w:val="28"/>
-          <w:szCs w:val="28"/>
-          <w:u w:val="single"/>
-        </w:rPr>
-        <w:t>{solution</w:t>
-      </w:r>
-      <w:r>
-        <w:rPr>
-          <w:b/>
-          <w:color w:val="0D0D0D" w:themeColor="text1" w:themeTint="F2"/>
-          <w:sz w:val="28"/>
-          <w:szCs w:val="28"/>
-          <w:u w:val="single"/>
-        </w:rPr>
-        <w:t>2</w:t>
-      </w:r>
-      <w:r>
-        <w:rPr>
-          <w:b/>
-          <w:color w:val="0D0D0D" w:themeColor="text1" w:themeTint="F2"/>
-          <w:sz w:val="28"/>
-          <w:szCs w:val="28"/>
-          <w:u w:val="single"/>
-        </w:rPr>
-        <w:t>_title}</w:t>
-      </w:r>
-    </w:p>
-    <w:p>
-      <w:pPr>
-        <w:rPr>
-          <w:rFonts w:ascii="Times New Roman" w:hAnsi="Times New Roman" w:cs="Times New Roman"/>
-          <w:b/>
-          <w:color w:val="000000" w:themeColor="text1"/>
-          <w:sz w:val="24"/>
-          <w:szCs w:val="24"/>
-          <w:u w:val="single"/>
-        </w:rPr>
-      </w:pPr>
-      <w:r>
-        <w:rPr>
-          <w:rFonts w:ascii="Times New Roman" w:hAnsi="Times New Roman" w:cs="Times New Roman"/>
-          <w:sz w:val="24"/>
-          <w:szCs w:val="24"/>
-        </w:rPr>
-        <w:t>{solution</w:t>
-      </w:r>
-      <w:r>
-        <w:rPr>
-          <w:rFonts w:ascii="Times New Roman" w:hAnsi="Times New Roman" w:cs="Times New Roman"/>
-          <w:sz w:val="24"/>
-          <w:szCs w:val="24"/>
-        </w:rPr>
-        <w:t>2</w:t>
-      </w:r>
-      <w:r>
-        <w:rPr>
-          <w:rFonts w:ascii="Times New Roman" w:hAnsi="Times New Roman" w:cs="Times New Roman"/>
-          <w:sz w:val="24"/>
-          <w:szCs w:val="24"/>
-        </w:rPr>
-        <w:t>}</w:t>
-      </w:r>
-    </w:p>
-    <w:p>
-      <w:pPr>
-        <w:rPr>
-          <w:color w:val="000000" w:themeColor="text1"/>
-          <w:sz w:val="36"/>
-          <w:szCs w:val="36"/>
-        </w:rPr>
-      </w:pPr>
-      <w:r>
-        <w:rPr>
-          <w:color w:val="000000" w:themeColor="text1"/>
-          <w:sz w:val="36"/>
-          <w:szCs w:val="36"/>
-        </w:rPr>
-        <w:t>{/solution</w:t>
-      </w:r>
-      <w:r>
-        <w:rPr>
-          <w:color w:val="000000" w:themeColor="text1"/>
-          <w:sz w:val="36"/>
-          <w:szCs w:val="36"/>
-        </w:rPr>
-        <w:t>2</w:t>
-      </w:r>
-      <w:r>
-        <w:rPr>
-          <w:color w:val="000000" w:themeColor="text1"/>
-          <w:sz w:val="36"/>
-          <w:szCs w:val="36"/>
-        </w:rPr>
-        <w:t>}</w:t>
-      </w:r>
-    </w:p>
-    <w:p>
-      <w:pPr>
-        <w:rPr>
-          <w:color w:val="000000" w:themeColor="text1"/>
-          <w:sz w:val="36"/>
-          <w:szCs w:val="36"/>
-        </w:rPr>
-      </w:pPr>
-    </w:p>
-    <w:p>
-      <w:pPr>
-        <w:rPr>
-          <w:color w:val="000000" w:themeColor="text1"/>
-          <w:sz w:val="36"/>
-          <w:szCs w:val="36"/>
-        </w:rPr>
-      </w:pPr>
-      <w:r>
-        <w:rPr>
-          <w:color w:val="000000" w:themeColor="text1"/>
-          <w:sz w:val="36"/>
-          <w:szCs w:val="36"/>
-        </w:rPr>
-        <w:t>{#solution</w:t>
-      </w:r>
-      <w:r>
-        <w:rPr>
-          <w:color w:val="000000" w:themeColor="text1"/>
-          <w:sz w:val="36"/>
-          <w:szCs w:val="36"/>
-        </w:rPr>
-        <w:t>3</w:t>
-      </w:r>
-      <w:r>
-        <w:rPr>
-          <w:color w:val="000000" w:themeColor="text1"/>
-          <w:sz w:val="36"/>
-          <w:szCs w:val="36"/>
-        </w:rPr>
-        <w:t>}</w:t>
-      </w:r>
-    </w:p>
-    <w:p>
-      <w:pPr>
-        <w:rPr>
-          <w:color w:val="000000" w:themeColor="text1"/>
-          <w:sz w:val="36"/>
-          <w:szCs w:val="36"/>
-        </w:rPr>
-      </w:pPr>
-      <w:r>
-        <w:rPr>
-          <w:b/>
-          <w:color w:val="0D0D0D" w:themeColor="text1" w:themeTint="F2"/>
-          <w:sz w:val="28"/>
-          <w:szCs w:val="28"/>
-          <w:u w:val="single"/>
-        </w:rPr>
-        <w:t>{solution</w:t>
-      </w:r>
-      <w:r>
-        <w:rPr>
-          <w:b/>
-          <w:color w:val="0D0D0D" w:themeColor="text1" w:themeTint="F2"/>
-          <w:sz w:val="28"/>
-          <w:szCs w:val="28"/>
-          <w:u w:val="single"/>
-        </w:rPr>
-        <w:t>3</w:t>
-      </w:r>
-      <w:r>
-        <w:rPr>
-          <w:b/>
-          <w:color w:val="0D0D0D" w:themeColor="text1" w:themeTint="F2"/>
-          <w:sz w:val="28"/>
-          <w:szCs w:val="28"/>
-          <w:u w:val="single"/>
-        </w:rPr>
-        <w:t>_title}</w:t>
-      </w:r>
-    </w:p>
-    <w:p>
-      <w:pPr>
-        <w:rPr>
-          <w:rFonts w:ascii="Times New Roman" w:hAnsi="Times New Roman" w:cs="Times New Roman"/>
-          <w:b/>
-          <w:color w:val="000000" w:themeColor="text1"/>
-          <w:sz w:val="24"/>
-          <w:szCs w:val="24"/>
-          <w:u w:val="single"/>
-        </w:rPr>
-      </w:pPr>
-      <w:r>
-        <w:rPr>
-          <w:rFonts w:ascii="Times New Roman" w:hAnsi="Times New Roman" w:cs="Times New Roman"/>
-          <w:sz w:val="24"/>
-          <w:szCs w:val="24"/>
-        </w:rPr>
-        <w:t>{solution</w:t>
-      </w:r>
-      <w:r>
-        <w:rPr>
-          <w:rFonts w:ascii="Times New Roman" w:hAnsi="Times New Roman" w:cs="Times New Roman"/>
-          <w:sz w:val="24"/>
-          <w:szCs w:val="24"/>
-        </w:rPr>
-        <w:t>3</w:t>
-      </w:r>
-      <w:r>
-        <w:rPr>
-          <w:rFonts w:ascii="Times New Roman" w:hAnsi="Times New Roman" w:cs="Times New Roman"/>
-          <w:sz w:val="24"/>
-          <w:szCs w:val="24"/>
-        </w:rPr>
-        <w:t>}</w:t>
-      </w:r>
-    </w:p>
-    <w:p>
-      <w:pPr>
-        <w:rPr>
-          <w:color w:val="000000" w:themeColor="text1"/>
-          <w:sz w:val="36"/>
-          <w:szCs w:val="36"/>
-        </w:rPr>
-      </w:pPr>
-      <w:r>
-        <w:rPr>
-          <w:color w:val="000000" w:themeColor="text1"/>
-          <w:sz w:val="36"/>
-          <w:szCs w:val="36"/>
-        </w:rPr>
-        <w:t>{/solution</w:t>
-      </w:r>
-      <w:r>
-        <w:rPr>
-          <w:color w:val="000000" w:themeColor="text1"/>
-          <w:sz w:val="36"/>
-          <w:szCs w:val="36"/>
-        </w:rPr>
-        <w:t>3</w:t>
-      </w:r>
-      <w:r>
-        <w:rPr>
-          <w:color w:val="000000" w:themeColor="text1"/>
-          <w:sz w:val="36"/>
-          <w:szCs w:val="36"/>
-        </w:rPr>
-        <w:t>}</w:t>
-      </w:r>
-    </w:p>
-    <w:p>
-      <w:pPr>
-        <w:rPr>
-          <w:color w:val="000000" w:themeColor="text1"/>
-          <w:sz w:val="36"/>
-          <w:szCs w:val="36"/>
-        </w:rPr>
-      </w:pPr>
-    </w:p>
-    <w:p>
-      <w:pPr>
-        <w:rPr>
-          <w:color w:val="000000" w:themeColor="text1"/>
-          <w:sz w:val="36"/>
-          <w:szCs w:val="36"/>
-        </w:rPr>
-      </w:pPr>
-      <w:r>
-        <w:rPr>
-          <w:color w:val="000000" w:themeColor="text1"/>
-          <w:sz w:val="36"/>
-          <w:szCs w:val="36"/>
-        </w:rPr>
-        <w:t>{#solution</w:t>
-      </w:r>
-      <w:r>
-        <w:rPr>
-          <w:color w:val="000000" w:themeColor="text1"/>
-          <w:sz w:val="36"/>
-          <w:szCs w:val="36"/>
-        </w:rPr>
-        <w:t>4</w:t>
-      </w:r>
-      <w:r>
-        <w:rPr>
-          <w:color w:val="000000" w:themeColor="text1"/>
-          <w:sz w:val="36"/>
-          <w:szCs w:val="36"/>
-        </w:rPr>
-        <w:t>}</w:t>
-      </w:r>
-    </w:p>
-    <w:p>
-      <w:pPr>
-        <w:rPr>
-          <w:color w:val="000000" w:themeColor="text1"/>
-          <w:sz w:val="36"/>
-          <w:szCs w:val="36"/>
-        </w:rPr>
-      </w:pPr>
-      <w:r>
-        <w:rPr>
-          <w:b/>
-          <w:color w:val="0D0D0D" w:themeColor="text1" w:themeTint="F2"/>
-          <w:sz w:val="28"/>
-          <w:szCs w:val="28"/>
-          <w:u w:val="single"/>
+          <w:b/>
+          <w:color w:val="000000" w:themeColor="text1"/>
+          <w:sz w:val="24"/>
+          <w:szCs w:val="24"/>
+          <w:u w:val="single"/>
+        </w:rPr>
+      </w:pPr>
+      <w:r>
+        <w:rPr>
+          <w:rFonts w:ascii="Times New Roman" w:hAnsi="Times New Roman" w:cs="Times New Roman"/>
+          <w:sz w:val="24"/>
+          <w:szCs w:val="24"/>
         </w:rPr>
         <w:lastRenderedPageBreak/>
         <w:t>{solution</w:t>
       </w:r>
       <w:r>
         <w:rPr>
-          <w:b/>
-          <w:color w:val="0D0D0D" w:themeColor="text1" w:themeTint="F2"/>
-          <w:sz w:val="28"/>
-          <w:szCs w:val="28"/>
-          <w:u w:val="single"/>
-        </w:rPr>
-        <w:t>4</w:t>
+          <w:rFonts w:ascii="Times New Roman" w:hAnsi="Times New Roman" w:cs="Times New Roman"/>
+          <w:sz w:val="24"/>
+          <w:szCs w:val="24"/>
+        </w:rPr>
+        <w:t>5</w:t>
+      </w:r>
+      <w:r>
+        <w:rPr>
+          <w:rFonts w:ascii="Times New Roman" w:hAnsi="Times New Roman" w:cs="Times New Roman"/>
+          <w:sz w:val="24"/>
+          <w:szCs w:val="24"/>
+        </w:rPr>
+        <w:t>}</w:t>
+      </w:r>
+    </w:p>
+    <w:p>
+      <w:pPr>
+        <w:rPr>
+          <w:color w:val="000000" w:themeColor="text1"/>
+          <w:sz w:val="36"/>
+          <w:szCs w:val="36"/>
+        </w:rPr>
+      </w:pPr>
+      <w:r>
+        <w:rPr>
+          <w:color w:val="000000" w:themeColor="text1"/>
+          <w:sz w:val="36"/>
+          <w:szCs w:val="36"/>
+        </w:rPr>
+        <w:t>{/solution</w:t>
+      </w:r>
+      <w:r>
+        <w:rPr>
+          <w:color w:val="000000" w:themeColor="text1"/>
+          <w:sz w:val="36"/>
+          <w:szCs w:val="36"/>
+        </w:rPr>
+        <w:t>5</w:t>
+      </w:r>
+      <w:r>
+        <w:rPr>
+          <w:color w:val="000000" w:themeColor="text1"/>
+          <w:sz w:val="36"/>
+          <w:szCs w:val="36"/>
+        </w:rPr>
+        <w:t>}</w:t>
+      </w:r>
+    </w:p>
+    <w:p>
+      <w:pPr>
+        <w:rPr>
+          <w:color w:val="000000" w:themeColor="text1"/>
+          <w:sz w:val="36"/>
+          <w:szCs w:val="36"/>
+        </w:rPr>
+      </w:pPr>
+    </w:p>
+    <w:p>
+      <w:pPr>
+        <w:rPr>
+          <w:color w:val="000000" w:themeColor="text1"/>
+          <w:sz w:val="36"/>
+          <w:szCs w:val="36"/>
+        </w:rPr>
+      </w:pPr>
+      <w:r>
+        <w:rPr>
+          <w:color w:val="000000" w:themeColor="text1"/>
+          <w:sz w:val="36"/>
+          <w:szCs w:val="36"/>
+        </w:rPr>
+        <w:t>{#solution</w:t>
+      </w:r>
+      <w:r>
+        <w:rPr>
+          <w:color w:val="000000" w:themeColor="text1"/>
+          <w:sz w:val="36"/>
+          <w:szCs w:val="36"/>
+        </w:rPr>
+        <w:t>6</w:t>
+      </w:r>
+      <w:r>
+        <w:rPr>
+          <w:color w:val="000000" w:themeColor="text1"/>
+          <w:sz w:val="36"/>
+          <w:szCs w:val="36"/>
+        </w:rPr>
+        <w:t>}</w:t>
+      </w:r>
+    </w:p>
+    <w:p>
+      <w:pPr>
+        <w:rPr>
+          <w:color w:val="000000" w:themeColor="text1"/>
+          <w:sz w:val="36"/>
+          <w:szCs w:val="36"/>
+        </w:rPr>
+      </w:pPr>
+      <w:r>
+        <w:rPr>
+          <w:b/>
+          <w:color w:val="0D0D0D" w:themeColor="text1" w:themeTint="F2"/>
+          <w:sz w:val="28"/>
+          <w:szCs w:val="28"/>
+          <w:u w:val="single"/>
+        </w:rPr>
+        <w:t>{solution</w:t>
+      </w:r>
+      <w:r>
+        <w:rPr>
+          <w:b/>
+          <w:color w:val="0D0D0D" w:themeColor="text1" w:themeTint="F2"/>
+          <w:sz w:val="28"/>
+          <w:szCs w:val="28"/>
+          <w:u w:val="single"/>
+        </w:rPr>
+        <w:t>6</w:t>
       </w:r>
       <w:r>
         <w:rPr>
@@ -1980,32 +3799,624 @@
           <w:sz w:val="24"/>
           <w:szCs w:val="24"/>
         </w:rPr>
-        <w:t>4</w:t>
-      </w:r>
-      <w:r>
-        <w:rPr>
-          <w:rFonts w:ascii="Times New Roman" w:hAnsi="Times New Roman" w:cs="Times New Roman"/>
-          <w:sz w:val="24"/>
-          <w:szCs w:val="24"/>
-        </w:rPr>
-        <w:t>}</w:t>
-      </w:r>
-    </w:p>
-    <w:p>
-      <w:pPr>
-        <w:rPr>
-          <w:color w:val="000000" w:themeColor="text1"/>
-          <w:sz w:val="36"/>
-          <w:szCs w:val="36"/>
-        </w:rPr>
-      </w:pPr>
-      <w:r>
-        <w:rPr>
-          <w:color w:val="000000" w:themeColor="text1"/>
-          <w:sz w:val="36"/>
-          <w:szCs w:val="36"/>
-        </w:rPr>
-        <w:t>{/sol</w:t>
+        <w:t>6</w:t>
+      </w:r>
+      <w:r>
+        <w:rPr>
+          <w:rFonts w:ascii="Times New Roman" w:hAnsi="Times New Roman" w:cs="Times New Roman"/>
+          <w:sz w:val="24"/>
+          <w:szCs w:val="24"/>
+        </w:rPr>
+        <w:t>}</w:t>
+      </w:r>
+    </w:p>
+    <w:p>
+      <w:pPr>
+        <w:rPr>
+          <w:color w:val="000000" w:themeColor="text1"/>
+          <w:sz w:val="36"/>
+          <w:szCs w:val="36"/>
+        </w:rPr>
+      </w:pPr>
+      <w:r>
+        <w:rPr>
+          <w:color w:val="000000" w:themeColor="text1"/>
+          <w:sz w:val="36"/>
+          <w:szCs w:val="36"/>
+        </w:rPr>
+        <w:t>{/solution</w:t>
+      </w:r>
+      <w:r>
+        <w:rPr>
+          <w:color w:val="000000" w:themeColor="text1"/>
+          <w:sz w:val="36"/>
+          <w:szCs w:val="36"/>
+        </w:rPr>
+        <w:t>6</w:t>
+      </w:r>
+      <w:r>
+        <w:rPr>
+          <w:color w:val="000000" w:themeColor="text1"/>
+          <w:sz w:val="36"/>
+          <w:szCs w:val="36"/>
+        </w:rPr>
+        <w:t>}</w:t>
+      </w:r>
+    </w:p>
+    <w:p>
+      <w:pPr>
+        <w:rPr>
+          <w:color w:val="000000" w:themeColor="text1"/>
+          <w:sz w:val="36"/>
+          <w:szCs w:val="36"/>
+        </w:rPr>
+      </w:pPr>
+    </w:p>
+    <w:p>
+      <w:pPr>
+        <w:rPr>
+          <w:color w:val="000000" w:themeColor="text1"/>
+          <w:sz w:val="36"/>
+          <w:szCs w:val="36"/>
+        </w:rPr>
+      </w:pPr>
+      <w:r>
+        <w:rPr>
+          <w:color w:val="000000" w:themeColor="text1"/>
+          <w:sz w:val="36"/>
+          <w:szCs w:val="36"/>
+        </w:rPr>
+        <w:t>{#solution</w:t>
+      </w:r>
+      <w:r>
+        <w:rPr>
+          <w:color w:val="000000" w:themeColor="text1"/>
+          <w:sz w:val="36"/>
+          <w:szCs w:val="36"/>
+        </w:rPr>
+        <w:t>7</w:t>
+      </w:r>
+      <w:r>
+        <w:rPr>
+          <w:color w:val="000000" w:themeColor="text1"/>
+          <w:sz w:val="36"/>
+          <w:szCs w:val="36"/>
+        </w:rPr>
+        <w:t>}</w:t>
+      </w:r>
+    </w:p>
+    <w:p>
+      <w:pPr>
+        <w:rPr>
+          <w:color w:val="000000" w:themeColor="text1"/>
+          <w:sz w:val="36"/>
+          <w:szCs w:val="36"/>
+        </w:rPr>
+      </w:pPr>
+      <w:r>
+        <w:rPr>
+          <w:b/>
+          <w:color w:val="0D0D0D" w:themeColor="text1" w:themeTint="F2"/>
+          <w:sz w:val="28"/>
+          <w:szCs w:val="28"/>
+          <w:u w:val="single"/>
+        </w:rPr>
+        <w:t>{solution</w:t>
+      </w:r>
+      <w:r>
+        <w:rPr>
+          <w:b/>
+          <w:color w:val="0D0D0D" w:themeColor="text1" w:themeTint="F2"/>
+          <w:sz w:val="28"/>
+          <w:szCs w:val="28"/>
+          <w:u w:val="single"/>
+        </w:rPr>
+        <w:t>7</w:t>
+      </w:r>
+      <w:r>
+        <w:rPr>
+          <w:b/>
+          <w:color w:val="0D0D0D" w:themeColor="text1" w:themeTint="F2"/>
+          <w:sz w:val="28"/>
+          <w:szCs w:val="28"/>
+          <w:u w:val="single"/>
+        </w:rPr>
+        <w:t>_title}</w:t>
+      </w:r>
+    </w:p>
+    <w:p>
+      <w:pPr>
+        <w:rPr>
+          <w:rFonts w:ascii="Times New Roman" w:hAnsi="Times New Roman" w:cs="Times New Roman"/>
+          <w:b/>
+          <w:color w:val="000000" w:themeColor="text1"/>
+          <w:sz w:val="24"/>
+          <w:szCs w:val="24"/>
+          <w:u w:val="single"/>
+        </w:rPr>
+      </w:pPr>
+      <w:r>
+        <w:rPr>
+          <w:rFonts w:ascii="Times New Roman" w:hAnsi="Times New Roman" w:cs="Times New Roman"/>
+          <w:sz w:val="24"/>
+          <w:szCs w:val="24"/>
+        </w:rPr>
+        <w:t>{solution</w:t>
+      </w:r>
+      <w:r>
+        <w:rPr>
+          <w:rFonts w:ascii="Times New Roman" w:hAnsi="Times New Roman" w:cs="Times New Roman"/>
+          <w:sz w:val="24"/>
+          <w:szCs w:val="24"/>
+        </w:rPr>
+        <w:t>7</w:t>
+      </w:r>
+      <w:r>
+        <w:rPr>
+          <w:rFonts w:ascii="Times New Roman" w:hAnsi="Times New Roman" w:cs="Times New Roman"/>
+          <w:sz w:val="24"/>
+          <w:szCs w:val="24"/>
+        </w:rPr>
+        <w:t>}</w:t>
+      </w:r>
+    </w:p>
+    <w:p>
+      <w:pPr>
+        <w:rPr>
+          <w:color w:val="000000" w:themeColor="text1"/>
+          <w:sz w:val="36"/>
+          <w:szCs w:val="36"/>
+        </w:rPr>
+      </w:pPr>
+      <w:r>
+        <w:rPr>
+          <w:color w:val="000000" w:themeColor="text1"/>
+          <w:sz w:val="36"/>
+          <w:szCs w:val="36"/>
+        </w:rPr>
+        <w:t>{/solution</w:t>
+      </w:r>
+      <w:r>
+        <w:rPr>
+          <w:color w:val="000000" w:themeColor="text1"/>
+          <w:sz w:val="36"/>
+          <w:szCs w:val="36"/>
+        </w:rPr>
+        <w:t>7</w:t>
+      </w:r>
+      <w:r>
+        <w:rPr>
+          <w:color w:val="000000" w:themeColor="text1"/>
+          <w:sz w:val="36"/>
+          <w:szCs w:val="36"/>
+        </w:rPr>
+        <w:t>}</w:t>
+      </w:r>
+    </w:p>
+    <w:p>
+      <w:pPr>
+        <w:rPr>
+          <w:color w:val="000000" w:themeColor="text1"/>
+          <w:sz w:val="36"/>
+          <w:szCs w:val="36"/>
+        </w:rPr>
+      </w:pPr>
+    </w:p>
+    <w:p>
+      <w:pPr>
+        <w:rPr>
+          <w:color w:val="000000" w:themeColor="text1"/>
+          <w:sz w:val="36"/>
+          <w:szCs w:val="36"/>
+        </w:rPr>
+      </w:pPr>
+      <w:r>
+        <w:rPr>
+          <w:color w:val="000000" w:themeColor="text1"/>
+          <w:sz w:val="36"/>
+          <w:szCs w:val="36"/>
+        </w:rPr>
+        <w:t>{#solution</w:t>
+      </w:r>
+      <w:r>
+        <w:rPr>
+          <w:color w:val="000000" w:themeColor="text1"/>
+          <w:sz w:val="36"/>
+          <w:szCs w:val="36"/>
+        </w:rPr>
+        <w:t>8</w:t>
+      </w:r>
+      <w:r>
+        <w:rPr>
+          <w:color w:val="000000" w:themeColor="text1"/>
+          <w:sz w:val="36"/>
+          <w:szCs w:val="36"/>
+        </w:rPr>
+        <w:t>}</w:t>
+      </w:r>
+    </w:p>
+    <w:p>
+      <w:pPr>
+        <w:rPr>
+          <w:color w:val="000000" w:themeColor="text1"/>
+          <w:sz w:val="36"/>
+          <w:szCs w:val="36"/>
+        </w:rPr>
+      </w:pPr>
+      <w:r>
+        <w:rPr>
+          <w:b/>
+          <w:color w:val="0D0D0D" w:themeColor="text1" w:themeTint="F2"/>
+          <w:sz w:val="28"/>
+          <w:szCs w:val="28"/>
+          <w:u w:val="single"/>
+        </w:rPr>
+        <w:t>{solution</w:t>
+      </w:r>
+      <w:r>
+        <w:rPr>
+          <w:b/>
+          <w:color w:val="0D0D0D" w:themeColor="text1" w:themeTint="F2"/>
+          <w:sz w:val="28"/>
+          <w:szCs w:val="28"/>
+          <w:u w:val="single"/>
+        </w:rPr>
+        <w:t>8</w:t>
+      </w:r>
+      <w:r>
+        <w:rPr>
+          <w:b/>
+          <w:color w:val="0D0D0D" w:themeColor="text1" w:themeTint="F2"/>
+          <w:sz w:val="28"/>
+          <w:szCs w:val="28"/>
+          <w:u w:val="single"/>
+        </w:rPr>
+        <w:t>_title}</w:t>
+      </w:r>
+    </w:p>
+    <w:p>
+      <w:pPr>
+        <w:rPr>
+          <w:rFonts w:ascii="Times New Roman" w:hAnsi="Times New Roman" w:cs="Times New Roman"/>
+          <w:b/>
+          <w:color w:val="000000" w:themeColor="text1"/>
+          <w:sz w:val="24"/>
+          <w:szCs w:val="24"/>
+          <w:u w:val="single"/>
+        </w:rPr>
+      </w:pPr>
+      <w:r>
+        <w:rPr>
+          <w:rFonts w:ascii="Times New Roman" w:hAnsi="Times New Roman" w:cs="Times New Roman"/>
+          <w:sz w:val="24"/>
+          <w:szCs w:val="24"/>
+        </w:rPr>
+        <w:t>{solution</w:t>
+      </w:r>
+      <w:r>
+        <w:rPr>
+          <w:rFonts w:ascii="Times New Roman" w:hAnsi="Times New Roman" w:cs="Times New Roman"/>
+          <w:sz w:val="24"/>
+          <w:szCs w:val="24"/>
+        </w:rPr>
+        <w:t>8</w:t>
+      </w:r>
+      <w:r>
+        <w:rPr>
+          <w:rFonts w:ascii="Times New Roman" w:hAnsi="Times New Roman" w:cs="Times New Roman"/>
+          <w:sz w:val="24"/>
+          <w:szCs w:val="24"/>
+        </w:rPr>
+        <w:t>}</w:t>
+      </w:r>
+    </w:p>
+    <w:p>
+      <w:pPr>
+        <w:rPr>
+          <w:color w:val="000000" w:themeColor="text1"/>
+          <w:sz w:val="36"/>
+          <w:szCs w:val="36"/>
+        </w:rPr>
+      </w:pPr>
+      <w:r>
+        <w:rPr>
+          <w:color w:val="000000" w:themeColor="text1"/>
+          <w:sz w:val="36"/>
+          <w:szCs w:val="36"/>
+        </w:rPr>
+        <w:t>{/solution</w:t>
+      </w:r>
+      <w:r>
+        <w:rPr>
+          <w:color w:val="000000" w:themeColor="text1"/>
+          <w:sz w:val="36"/>
+          <w:szCs w:val="36"/>
+        </w:rPr>
+        <w:t>8</w:t>
+      </w:r>
+      <w:r>
+        <w:rPr>
+          <w:color w:val="000000" w:themeColor="text1"/>
+          <w:sz w:val="36"/>
+          <w:szCs w:val="36"/>
+        </w:rPr>
+        <w:t>}</w:t>
+      </w:r>
+    </w:p>
+    <w:p>
+      <w:pPr>
+        <w:rPr>
+          <w:color w:val="000000" w:themeColor="text1"/>
+          <w:sz w:val="36"/>
+          <w:szCs w:val="36"/>
+        </w:rPr>
+      </w:pPr>
+    </w:p>
+    <w:p>
+      <w:pPr>
+        <w:rPr>
+          <w:color w:val="000000" w:themeColor="text1"/>
+          <w:sz w:val="36"/>
+          <w:szCs w:val="36"/>
+        </w:rPr>
+      </w:pPr>
+      <w:r>
+        <w:rPr>
+          <w:color w:val="000000" w:themeColor="text1"/>
+          <w:sz w:val="36"/>
+          <w:szCs w:val="36"/>
+        </w:rPr>
+        <w:t>{#solution</w:t>
+      </w:r>
+      <w:r>
+        <w:rPr>
+          <w:color w:val="000000" w:themeColor="text1"/>
+          <w:sz w:val="36"/>
+          <w:szCs w:val="36"/>
+        </w:rPr>
+        <w:t>9</w:t>
+      </w:r>
+      <w:r>
+        <w:rPr>
+          <w:color w:val="000000" w:themeColor="text1"/>
+          <w:sz w:val="36"/>
+          <w:szCs w:val="36"/>
+        </w:rPr>
+        <w:t>}</w:t>
+      </w:r>
+    </w:p>
+    <w:p>
+      <w:pPr>
+        <w:rPr>
+          <w:color w:val="000000" w:themeColor="text1"/>
+          <w:sz w:val="36"/>
+          <w:szCs w:val="36"/>
+        </w:rPr>
+      </w:pPr>
+      <w:r>
+        <w:rPr>
+          <w:b/>
+          <w:color w:val="0D0D0D" w:themeColor="text1" w:themeTint="F2"/>
+          <w:sz w:val="28"/>
+          <w:szCs w:val="28"/>
+          <w:u w:val="single"/>
+        </w:rPr>
+        <w:t>{solution</w:t>
+      </w:r>
+      <w:r>
+        <w:rPr>
+          <w:b/>
+          <w:color w:val="0D0D0D" w:themeColor="text1" w:themeTint="F2"/>
+          <w:sz w:val="28"/>
+          <w:szCs w:val="28"/>
+          <w:u w:val="single"/>
+        </w:rPr>
+        <w:t>9</w:t>
+      </w:r>
+      <w:r>
+        <w:rPr>
+          <w:b/>
+          <w:color w:val="0D0D0D" w:themeColor="text1" w:themeTint="F2"/>
+          <w:sz w:val="28"/>
+          <w:szCs w:val="28"/>
+          <w:u w:val="single"/>
+        </w:rPr>
+        <w:t>_title}</w:t>
+      </w:r>
+    </w:p>
+    <w:p>
+      <w:pPr>
+        <w:rPr>
+          <w:rFonts w:ascii="Times New Roman" w:hAnsi="Times New Roman" w:cs="Times New Roman"/>
+          <w:b/>
+          <w:color w:val="000000" w:themeColor="text1"/>
+          <w:sz w:val="24"/>
+          <w:szCs w:val="24"/>
+          <w:u w:val="single"/>
+        </w:rPr>
+      </w:pPr>
+      <w:r>
+        <w:rPr>
+          <w:rFonts w:ascii="Times New Roman" w:hAnsi="Times New Roman" w:cs="Times New Roman"/>
+          <w:sz w:val="24"/>
+          <w:szCs w:val="24"/>
+        </w:rPr>
+        <w:t>{solution</w:t>
+      </w:r>
+      <w:r>
+        <w:rPr>
+          <w:rFonts w:ascii="Times New Roman" w:hAnsi="Times New Roman" w:cs="Times New Roman"/>
+          <w:sz w:val="24"/>
+          <w:szCs w:val="24"/>
+        </w:rPr>
+        <w:t>9</w:t>
+      </w:r>
+      <w:r>
+        <w:rPr>
+          <w:rFonts w:ascii="Times New Roman" w:hAnsi="Times New Roman" w:cs="Times New Roman"/>
+          <w:sz w:val="24"/>
+          <w:szCs w:val="24"/>
+        </w:rPr>
+        <w:t>}</w:t>
+      </w:r>
+    </w:p>
+    <w:p>
+      <w:pPr>
+        <w:rPr>
+          <w:color w:val="000000" w:themeColor="text1"/>
+          <w:sz w:val="36"/>
+          <w:szCs w:val="36"/>
+        </w:rPr>
+      </w:pPr>
+      <w:r>
+        <w:rPr>
+          <w:color w:val="000000" w:themeColor="text1"/>
+          <w:sz w:val="36"/>
+          <w:szCs w:val="36"/>
+        </w:rPr>
+        <w:t>{/solution</w:t>
+      </w:r>
+      <w:r>
+        <w:rPr>
+          <w:color w:val="000000" w:themeColor="text1"/>
+          <w:sz w:val="36"/>
+          <w:szCs w:val="36"/>
+        </w:rPr>
+        <w:t>9</w:t>
+      </w:r>
+      <w:r>
+        <w:rPr>
+          <w:color w:val="000000" w:themeColor="text1"/>
+          <w:sz w:val="36"/>
+          <w:szCs w:val="36"/>
+        </w:rPr>
+        <w:t>}</w:t>
+      </w:r>
+    </w:p>
+    <w:p>
+      <w:pPr>
+        <w:rPr>
+          <w:color w:val="000000" w:themeColor="text1"/>
+          <w:sz w:val="36"/>
+          <w:szCs w:val="36"/>
+        </w:rPr>
+      </w:pPr>
+      <w:r>
+        <w:rPr>
+          <w:color w:val="000000" w:themeColor="text1"/>
+          <w:sz w:val="36"/>
+          <w:szCs w:val="36"/>
+        </w:rPr>
+        <w:lastRenderedPageBreak/>
+        <w:t>{#solution</w:t>
+      </w:r>
+      <w:r>
+        <w:rPr>
+          <w:color w:val="000000" w:themeColor="text1"/>
+          <w:sz w:val="36"/>
+          <w:szCs w:val="36"/>
+        </w:rPr>
+        <w:t>10</w:t>
+      </w:r>
+      <w:r>
+        <w:rPr>
+          <w:color w:val="000000" w:themeColor="text1"/>
+          <w:sz w:val="36"/>
+          <w:szCs w:val="36"/>
+        </w:rPr>
+        <w:t>}</w:t>
+      </w:r>
+    </w:p>
+    <w:p>
+      <w:pPr>
+        <w:rPr>
+          <w:color w:val="000000" w:themeColor="text1"/>
+          <w:sz w:val="36"/>
+          <w:szCs w:val="36"/>
+        </w:rPr>
+      </w:pPr>
+      <w:r>
+        <w:rPr>
+          <w:b/>
+          <w:color w:val="0D0D0D" w:themeColor="text1" w:themeTint="F2"/>
+          <w:sz w:val="28"/>
+          <w:szCs w:val="28"/>
+          <w:u w:val="single"/>
+        </w:rPr>
+        <w:t>{solution</w:t>
+      </w:r>
+      <w:r>
+        <w:rPr>
+          <w:b/>
+          <w:color w:val="0D0D0D" w:themeColor="text1" w:themeTint="F2"/>
+          <w:sz w:val="28"/>
+          <w:szCs w:val="28"/>
+          <w:u w:val="single"/>
+        </w:rPr>
+        <w:t>10</w:t>
+      </w:r>
+      <w:r>
+        <w:rPr>
+          <w:b/>
+          <w:color w:val="0D0D0D" w:themeColor="text1" w:themeTint="F2"/>
+          <w:sz w:val="28"/>
+          <w:szCs w:val="28"/>
+          <w:u w:val="single"/>
+        </w:rPr>
+        <w:t>_title}</w:t>
+      </w:r>
+    </w:p>
+    <w:p>
+      <w:pPr>
+        <w:rPr>
+          <w:rFonts w:ascii="Times New Roman" w:hAnsi="Times New Roman" w:cs="Times New Roman"/>
+          <w:b/>
+          <w:color w:val="000000" w:themeColor="text1"/>
+          <w:sz w:val="24"/>
+          <w:szCs w:val="24"/>
+          <w:u w:val="single"/>
+        </w:rPr>
+      </w:pPr>
+      <w:r>
+        <w:rPr>
+          <w:rFonts w:ascii="Times New Roman" w:hAnsi="Times New Roman" w:cs="Times New Roman"/>
+          <w:sz w:val="24"/>
+          <w:szCs w:val="24"/>
+        </w:rPr>
+        <w:t>{solution</w:t>
+      </w:r>
+      <w:r>
+        <w:rPr>
+          <w:rFonts w:ascii="Times New Roman" w:hAnsi="Times New Roman" w:cs="Times New Roman"/>
+          <w:sz w:val="24"/>
+          <w:szCs w:val="24"/>
+        </w:rPr>
+        <w:t>10</w:t>
+      </w:r>
+      <w:r>
+        <w:rPr>
+          <w:rFonts w:ascii="Times New Roman" w:hAnsi="Times New Roman" w:cs="Times New Roman"/>
+          <w:sz w:val="24"/>
+          <w:szCs w:val="24"/>
+        </w:rPr>
+        <w:t>}</w:t>
+      </w:r>
+    </w:p>
+    <w:p>
+      <w:pPr>
+        <w:rPr>
+          <w:color w:val="000000" w:themeColor="text1"/>
+          <w:sz w:val="36"/>
+          <w:szCs w:val="36"/>
+        </w:rPr>
+      </w:pPr>
+      <w:r>
+        <w:rPr>
+          <w:color w:val="000000" w:themeColor="text1"/>
+          <w:sz w:val="36"/>
+          <w:szCs w:val="36"/>
+        </w:rPr>
+        <w:t>{/</w:t>
       </w:r>
       <w:bookmarkStart w:id="0" w:name="_GoBack"/>
       <w:bookmarkEnd w:id="0"/>
@@ -2015,15 +4426,15 @@
           <w:sz w:val="36"/>
           <w:szCs w:val="36"/>
         </w:rPr>
-        <w:t>ution</w:t>
-      </w:r>
-      <w:r>
-        <w:rPr>
-          <w:color w:val="000000" w:themeColor="text1"/>
-          <w:sz w:val="36"/>
-          <w:szCs w:val="36"/>
-        </w:rPr>
-        <w:t>4</w:t>
+        <w:t>solution</w:t>
+      </w:r>
+      <w:r>
+        <w:rPr>
+          <w:color w:val="000000" w:themeColor="text1"/>
+          <w:sz w:val="36"/>
+          <w:szCs w:val="36"/>
+        </w:rPr>
+        <w:t>10</w:t>
       </w:r>
       <w:r>
         <w:rPr>
@@ -2437,7 +4848,7 @@
   <w:style w:type="paragraph" w:default="1" w:styleId="Normal">
     <w:name w:val="Normal"/>
     <w:qFormat/>
-    <w:rsid w:val="00A218D3"/>
+    <w:rsid w:val="00E51B16"/>
   </w:style>
   <w:style w:type="character" w:default="1" w:styleId="DefaultParagraphFont">
     <w:name w:val="Default Paragraph Font"/>
@@ -2555,6 +4966,7 @@
     <w:rsidRoot w:val="000C455F"/>
     <w:rsid w:val="000C455F"/>
     <w:rsid w:val="001669A9"/>
+    <w:rsid w:val="00295F05"/>
     <w:rsid w:val="00A676D6"/>
     <w:rsid w:val="00AC76B2"/>
   </w:rsids>
@@ -3290,7 +5702,7 @@
 </file>
 
 <file path=customXml/itemProps1.xml><?xml version="1.0" encoding="utf-8"?>
-<ds:datastoreItem xmlns:ds="http://schemas.openxmlformats.org/officeDocument/2006/customXml" ds:itemID="{B7E6858C-4375-49F8-AF6E-7D8EA6725087}">
+<ds:datastoreItem xmlns:ds="http://schemas.openxmlformats.org/officeDocument/2006/customXml" ds:itemID="{CF06E981-EB01-4AF9-9A68-34973D8A5A96}">
   <ds:schemaRefs>
     <ds:schemaRef ds:uri="http://schemas.openxmlformats.org/officeDocument/2006/bibliography"/>
   </ds:schemaRefs>

--- a/frontend/public/template.docx
+++ b/frontend/public/template.docx
@@ -1136,6 +1136,16 @@
         </w:rPr>
         <w:t>{/question9</w:t>
       </w:r>
+      <w:r>
+        <w:rPr>
+          <w:color w:val="000000" w:themeColor="text1"/>
+          <w:sz w:val="36"/>
+          <w:szCs w:val="36"/>
+        </w:rPr>
+        <w:t>}</w:t>
+      </w:r>
+      <w:bookmarkStart w:id="0" w:name="_GoBack"/>
+      <w:bookmarkEnd w:id="0"/>
     </w:p>
     <w:p>
       <w:pPr>
@@ -3495,8 +3505,6 @@
         </w:rPr>
         <w:t>}</w:t>
       </w:r>
-      <w:bookmarkStart w:id="0" w:name="_GoBack"/>
-      <w:bookmarkEnd w:id="0"/>
     </w:p>
     <w:p>
       <w:pPr>
@@ -4147,6 +4155,7 @@
     <w:rsid w:val="001669A9"/>
     <w:rsid w:val="00295F05"/>
     <w:rsid w:val="00A676D6"/>
+    <w:rsid w:val="00A72964"/>
     <w:rsid w:val="00AC76B2"/>
     <w:rsid w:val="00FC6BFB"/>
   </w:rsids>
@@ -4882,7 +4891,7 @@
 </file>
 
 <file path=customXml/itemProps1.xml><?xml version="1.0" encoding="utf-8"?>
-<ds:datastoreItem xmlns:ds="http://schemas.openxmlformats.org/officeDocument/2006/customXml" ds:itemID="{5805A0B5-7248-4659-8057-67713673B7B5}">
+<ds:datastoreItem xmlns:ds="http://schemas.openxmlformats.org/officeDocument/2006/customXml" ds:itemID="{D0BBDB81-6B42-4908-B90D-0427EE30748D}">
   <ds:schemaRefs>
     <ds:schemaRef ds:uri="http://schemas.openxmlformats.org/officeDocument/2006/bibliography"/>
   </ds:schemaRefs>
